--- a/Assignment 1.docx
+++ b/Assignment 1.docx
@@ -1,6 +1,6 @@
 
 <file path=word/document.xml><?xml version="1.0" encoding="utf-8"?>
-<w:document xmlns:wpc="http://schemas.microsoft.com/office/word/2010/wordprocessingCanvas" xmlns:cx="http://schemas.microsoft.com/office/drawing/2014/chartex" xmlns:cx1="http://schemas.microsoft.com/office/drawing/2015/9/8/chartex" xmlns:cx2="http://schemas.microsoft.com/office/drawing/2015/10/21/chartex" xmlns:cx3="http://schemas.microsoft.com/office/drawing/2016/5/9/chartex" xmlns:cx4="http://schemas.microsoft.com/office/drawing/2016/5/10/chartex" xmlns:cx5="http://schemas.microsoft.com/office/drawing/2016/5/11/chartex" xmlns:mc="http://schemas.openxmlformats.org/markup-compatibility/2006" xmlns:o="urn:schemas-microsoft-com:office:office" xmlns:r="http://schemas.openxmlformats.org/officeDocument/2006/relationships" xmlns:m="http://schemas.openxmlformats.org/officeDocument/2006/math" xmlns:v="urn:schemas-microsoft-com:vml" xmlns:wp14="http://schemas.microsoft.com/office/word/2010/wordprocessingDrawing" xmlns:wp="http://schemas.openxmlformats.org/drawingml/2006/wordprocessingDrawing" xmlns:w10="urn:schemas-microsoft-com:office:word" xmlns:w="http://schemas.openxmlformats.org/wordprocessingml/2006/main" xmlns:w14="http://schemas.microsoft.com/office/word/2010/wordml" xmlns:w15="http://schemas.microsoft.com/office/word/2012/wordml" xmlns:w16se="http://schemas.microsoft.com/office/word/2015/wordml/symex" xmlns:wpg="http://schemas.microsoft.com/office/word/2010/wordprocessingGroup" xmlns:wpi="http://schemas.microsoft.com/office/word/2010/wordprocessingInk" xmlns:wne="http://schemas.microsoft.com/office/word/2006/wordml" xmlns:wps="http://schemas.microsoft.com/office/word/2010/wordprocessingShape" mc:Ignorable="w14 w15 w16se wp14">
+<w:document xmlns:wpc="http://schemas.microsoft.com/office/word/2010/wordprocessingCanvas" xmlns:cx="http://schemas.microsoft.com/office/drawing/2014/chartex" xmlns:cx1="http://schemas.microsoft.com/office/drawing/2015/9/8/chartex" xmlns:cx2="http://schemas.microsoft.com/office/drawing/2015/10/21/chartex" xmlns:cx3="http://schemas.microsoft.com/office/drawing/2016/5/9/chartex" xmlns:cx4="http://schemas.microsoft.com/office/drawing/2016/5/10/chartex" xmlns:cx5="http://schemas.microsoft.com/office/drawing/2016/5/11/chartex" xmlns:cx6="http://schemas.microsoft.com/office/drawing/2016/5/12/chartex" xmlns:cx7="http://schemas.microsoft.com/office/drawing/2016/5/13/chartex" xmlns:cx8="http://schemas.microsoft.com/office/drawing/2016/5/14/chartex" xmlns:mc="http://schemas.openxmlformats.org/markup-compatibility/2006" xmlns:aink="http://schemas.microsoft.com/office/drawing/2016/ink" xmlns:am3d="http://schemas.microsoft.com/office/drawing/2017/model3d" xmlns:o="urn:schemas-microsoft-com:office:office" xmlns:r="http://schemas.openxmlformats.org/officeDocument/2006/relationships" xmlns:m="http://schemas.openxmlformats.org/officeDocument/2006/math" xmlns:v="urn:schemas-microsoft-com:vml" xmlns:wp14="http://schemas.microsoft.com/office/word/2010/wordprocessingDrawing" xmlns:wp="http://schemas.openxmlformats.org/drawingml/2006/wordprocessingDrawing" xmlns:w10="urn:schemas-microsoft-com:office:word" xmlns:w="http://schemas.openxmlformats.org/wordprocessingml/2006/main" xmlns:w14="http://schemas.microsoft.com/office/word/2010/wordml" xmlns:w15="http://schemas.microsoft.com/office/word/2012/wordml" xmlns:w16cid="http://schemas.microsoft.com/office/word/2016/wordml/cid" xmlns:w16se="http://schemas.microsoft.com/office/word/2015/wordml/symex" xmlns:wpg="http://schemas.microsoft.com/office/word/2010/wordprocessingGroup" xmlns:wpi="http://schemas.microsoft.com/office/word/2010/wordprocessingInk" xmlns:wne="http://schemas.microsoft.com/office/word/2006/wordml" xmlns:wps="http://schemas.microsoft.com/office/word/2010/wordprocessingShape" mc:Ignorable="w14 w15 w16se w16cid wp14">
   <w:body>
     <w:p>
       <w:r>
@@ -74,22 +74,25 @@
               <w:t xml:space="preserve">Name: </w:t>
             </w:r>
             <w:r>
-              <w:t xml:space="preserve">Delete </w:t>
-            </w:r>
-            <w:r>
-              <w:t>Question</w:t>
-            </w:r>
-          </w:p>
-        </w:tc>
-      </w:tr>
-      <w:tr>
-        <w:tc>
-          <w:tcPr>
-            <w:tcW w:w="9350" w:type="dxa"/>
-          </w:tcPr>
-          <w:p>
-            <w:r>
-              <w:t>Actors: Registered</w:t>
+              <w:t>Register</w:t>
+            </w:r>
+          </w:p>
+        </w:tc>
+      </w:tr>
+      <w:tr>
+        <w:tc>
+          <w:tcPr>
+            <w:tcW w:w="9350" w:type="dxa"/>
+          </w:tcPr>
+          <w:p>
+            <w:r>
+              <w:t>Actors:</w:t>
+            </w:r>
+            <w:r>
+              <w:t xml:space="preserve"> </w:t>
+            </w:r>
+            <w:r>
+              <w:t>Unregistered</w:t>
             </w:r>
           </w:p>
         </w:tc>
@@ -104,37 +107,43 @@
               <w:t xml:space="preserve">Trigger: </w:t>
             </w:r>
             <w:r>
-              <w:t>Registered User decides to delete a question they have previously posted</w:t>
-            </w:r>
-          </w:p>
-        </w:tc>
-      </w:tr>
-      <w:tr>
-        <w:tc>
-          <w:tcPr>
-            <w:tcW w:w="9350" w:type="dxa"/>
-          </w:tcPr>
-          <w:p>
-            <w:r>
-              <w:t xml:space="preserve">Preconditions: The user is registered and </w:t>
-            </w:r>
-            <w:r>
-              <w:t>has a posted question</w:t>
-            </w:r>
-          </w:p>
-        </w:tc>
-      </w:tr>
-      <w:tr>
-        <w:tc>
-          <w:tcPr>
-            <w:tcW w:w="9350" w:type="dxa"/>
-          </w:tcPr>
-          <w:p>
-            <w:r>
-              <w:t xml:space="preserve">Post conditions: The </w:t>
-            </w:r>
-            <w:r>
-              <w:t>user has either just as many posted questions as before, or one less</w:t>
+              <w:t>Unregistered u</w:t>
+            </w:r>
+            <w:r>
+              <w:t xml:space="preserve">ser decides to </w:t>
+            </w:r>
+            <w:r>
+              <w:t>register</w:t>
+            </w:r>
+          </w:p>
+        </w:tc>
+      </w:tr>
+      <w:tr>
+        <w:tc>
+          <w:tcPr>
+            <w:tcW w:w="9350" w:type="dxa"/>
+          </w:tcPr>
+          <w:p>
+            <w:r>
+              <w:t>Preconditions: The user is on the website</w:t>
+            </w:r>
+          </w:p>
+        </w:tc>
+      </w:tr>
+      <w:tr>
+        <w:tc>
+          <w:tcPr>
+            <w:tcW w:w="9350" w:type="dxa"/>
+          </w:tcPr>
+          <w:p>
+            <w:r>
+              <w:t>Post conditions: The user is</w:t>
+            </w:r>
+            <w:r>
+              <w:t xml:space="preserve"> either registered, or unregistered</w:t>
+            </w:r>
+            <w:r>
+              <w:t xml:space="preserve"> </w:t>
             </w:r>
           </w:p>
         </w:tc>
@@ -158,10 +167,10 @@
               </w:numPr>
             </w:pPr>
             <w:r>
-              <w:t>The u</w:t>
-            </w:r>
-            <w:r>
-              <w:t>ser selects to delete one of their questions</w:t>
+              <w:t xml:space="preserve">The </w:t>
+            </w:r>
+            <w:r>
+              <w:t>user selects to register</w:t>
             </w:r>
           </w:p>
           <w:p>
@@ -173,7 +182,7 @@
               </w:numPr>
             </w:pPr>
             <w:r>
-              <w:t>The system asks for confirmation</w:t>
+              <w:t>The system asks for necessary information</w:t>
             </w:r>
           </w:p>
           <w:p>
@@ -185,7 +194,7 @@
               </w:numPr>
             </w:pPr>
             <w:r>
-              <w:t>The user confirms the action</w:t>
+              <w:t>The user provides information</w:t>
             </w:r>
           </w:p>
           <w:p>
@@ -197,7 +206,19 @@
               </w:numPr>
             </w:pPr>
             <w:r>
-              <w:t>The system deletes the questions and all solutions from its list</w:t>
+              <w:t>The system checks for valid information</w:t>
+            </w:r>
+          </w:p>
+          <w:p>
+            <w:pPr>
+              <w:pStyle w:val="ListParagraph"/>
+              <w:numPr>
+                <w:ilvl w:val="0"/>
+                <w:numId w:val="12"/>
+              </w:numPr>
+            </w:pPr>
+            <w:r>
+              <w:t>The system creates an account for the user</w:t>
             </w:r>
           </w:p>
         </w:tc>
@@ -217,20 +238,23 @@
               <w:pStyle w:val="ListParagraph"/>
               <w:numPr>
                 <w:ilvl w:val="1"/>
-                <w:numId w:val="18"/>
+                <w:numId w:val="28"/>
               </w:numPr>
             </w:pPr>
             <w:r>
-              <w:t xml:space="preserve">The user does not </w:t>
-            </w:r>
-            <w:r>
-              <w:t xml:space="preserve">confirm, </w:t>
-            </w:r>
-            <w:r>
-              <w:t xml:space="preserve">in </w:t>
-            </w:r>
-            <w:r>
-              <w:t>which case the use case ends</w:t>
+              <w:t>The information is not valid, in which case the user is sent back to step 2</w:t>
+            </w:r>
+          </w:p>
+          <w:p>
+            <w:pPr>
+              <w:pStyle w:val="ListParagraph"/>
+              <w:numPr>
+                <w:ilvl w:val="1"/>
+                <w:numId w:val="28"/>
+              </w:numPr>
+            </w:pPr>
+            <w:r>
+              <w:t>The user already has an account, in which case it logs the user in if password was correct, or takes them to the log in page otherwise</w:t>
             </w:r>
             <w:bookmarkStart w:id="0" w:name="_GoBack"/>
             <w:bookmarkEnd w:id="0"/>
@@ -258,67 +282,64 @@
               <w:t xml:space="preserve">Name: </w:t>
             </w:r>
             <w:r>
-              <w:t xml:space="preserve">Modify </w:t>
-            </w:r>
-            <w:r>
-              <w:t>Question</w:t>
-            </w:r>
-          </w:p>
-        </w:tc>
-      </w:tr>
-      <w:tr>
-        <w:tc>
-          <w:tcPr>
-            <w:tcW w:w="9350" w:type="dxa"/>
-          </w:tcPr>
-          <w:p>
-            <w:r>
-              <w:t>Actors: Registered</w:t>
-            </w:r>
-          </w:p>
-        </w:tc>
-      </w:tr>
-      <w:tr>
-        <w:tc>
-          <w:tcPr>
-            <w:tcW w:w="9350" w:type="dxa"/>
-          </w:tcPr>
-          <w:p>
-            <w:r>
-              <w:t xml:space="preserve">Trigger: Registered User decides to </w:t>
-            </w:r>
-            <w:r>
-              <w:t>modify one of their questions</w:t>
-            </w:r>
-          </w:p>
-        </w:tc>
-      </w:tr>
-      <w:tr>
-        <w:tc>
-          <w:tcPr>
-            <w:tcW w:w="9350" w:type="dxa"/>
-          </w:tcPr>
-          <w:p>
-            <w:r>
-              <w:t>Preconditions: The user is registered</w:t>
-            </w:r>
-            <w:r>
-              <w:t xml:space="preserve"> and has a question posted</w:t>
-            </w:r>
-          </w:p>
-        </w:tc>
-      </w:tr>
-      <w:tr>
-        <w:tc>
-          <w:tcPr>
-            <w:tcW w:w="9350" w:type="dxa"/>
-          </w:tcPr>
-          <w:p>
-            <w:r>
-              <w:t xml:space="preserve">Post conditions: The </w:t>
-            </w:r>
-            <w:r>
-              <w:t>user has the same number of questions as before the use case</w:t>
+              <w:t xml:space="preserve">Search </w:t>
+            </w:r>
+            <w:r>
+              <w:t>Questions</w:t>
+            </w:r>
+          </w:p>
+        </w:tc>
+      </w:tr>
+      <w:tr>
+        <w:tc>
+          <w:tcPr>
+            <w:tcW w:w="9350" w:type="dxa"/>
+          </w:tcPr>
+          <w:p>
+            <w:r>
+              <w:t>Actors: Registered, Unregistered</w:t>
+            </w:r>
+          </w:p>
+        </w:tc>
+      </w:tr>
+      <w:tr>
+        <w:tc>
+          <w:tcPr>
+            <w:tcW w:w="9350" w:type="dxa"/>
+          </w:tcPr>
+          <w:p>
+            <w:r>
+              <w:t xml:space="preserve">Trigger: User decides to </w:t>
+            </w:r>
+            <w:r>
+              <w:t>search for</w:t>
+            </w:r>
+            <w:r>
+              <w:t xml:space="preserve"> questions</w:t>
+            </w:r>
+          </w:p>
+        </w:tc>
+      </w:tr>
+      <w:tr>
+        <w:tc>
+          <w:tcPr>
+            <w:tcW w:w="9350" w:type="dxa"/>
+          </w:tcPr>
+          <w:p>
+            <w:r>
+              <w:t>Preconditions: The user is on the website</w:t>
+            </w:r>
+          </w:p>
+        </w:tc>
+      </w:tr>
+      <w:tr>
+        <w:tc>
+          <w:tcPr>
+            <w:tcW w:w="9350" w:type="dxa"/>
+          </w:tcPr>
+          <w:p>
+            <w:r>
+              <w:t>Post conditions: The user is either no longer on the website, or is using another use case</w:t>
             </w:r>
           </w:p>
         </w:tc>
@@ -342,7 +363,10 @@
               </w:numPr>
             </w:pPr>
             <w:r>
-              <w:t>The user selects to modify their question</w:t>
+              <w:t xml:space="preserve">The user selects </w:t>
+            </w:r>
+            <w:r>
+              <w:t>to search for questions</w:t>
             </w:r>
           </w:p>
           <w:p>
@@ -354,7 +378,7 @@
               </w:numPr>
             </w:pPr>
             <w:r>
-              <w:t>The system displays the question with the previously entered info already entered</w:t>
+              <w:t>The system asks for the search term(s)</w:t>
             </w:r>
           </w:p>
           <w:p>
@@ -366,7 +390,7 @@
               </w:numPr>
             </w:pPr>
             <w:r>
-              <w:t>The user modifies any of the info they would like, or can add more info</w:t>
+              <w:t>The user provides the search term(s)</w:t>
             </w:r>
           </w:p>
           <w:p>
@@ -378,7 +402,13 @@
               </w:numPr>
             </w:pPr>
             <w:r>
-              <w:t>The user selects to save the question</w:t>
+              <w:t>The system searches for</w:t>
+            </w:r>
+            <w:r>
+              <w:t xml:space="preserve"> and displays</w:t>
+            </w:r>
+            <w:r>
+              <w:t xml:space="preserve"> questions relevant to the term(s)</w:t>
             </w:r>
           </w:p>
           <w:p>
@@ -390,37 +420,19 @@
               </w:numPr>
             </w:pPr>
             <w:r>
-              <w:t>The system updates the question in its list</w:t>
-            </w:r>
-          </w:p>
-        </w:tc>
-      </w:tr>
-      <w:tr>
-        <w:tc>
-          <w:tcPr>
-            <w:tcW w:w="9350" w:type="dxa"/>
-          </w:tcPr>
-          <w:p>
-            <w:r>
-              <w:t xml:space="preserve">Alternative Flows: </w:t>
-            </w:r>
-          </w:p>
-          <w:p>
-            <w:pPr>
-              <w:pStyle w:val="ListParagraph"/>
-              <w:numPr>
-                <w:ilvl w:val="1"/>
-                <w:numId w:val="18"/>
-              </w:numPr>
-            </w:pPr>
-            <w:r>
-              <w:t xml:space="preserve">The user does not provide the required components, such as </w:t>
-            </w:r>
-            <w:r>
-              <w:t>a title</w:t>
-            </w:r>
-            <w:r>
-              <w:t>, in which case go back to use case step 2.</w:t>
+              <w:t>The user then starts browsing the questions</w:t>
+            </w:r>
+          </w:p>
+        </w:tc>
+      </w:tr>
+      <w:tr>
+        <w:tc>
+          <w:tcPr>
+            <w:tcW w:w="9350" w:type="dxa"/>
+          </w:tcPr>
+          <w:p>
+            <w:r>
+              <w:t>Alternative Flows: None</w:t>
             </w:r>
           </w:p>
         </w:tc>
@@ -443,68 +455,71 @@
           </w:tcPr>
           <w:p>
             <w:r>
+              <w:lastRenderedPageBreak/>
               <w:t xml:space="preserve">Name: </w:t>
             </w:r>
             <w:r>
-              <w:t>Mark Solution as Correct</w:t>
-            </w:r>
-          </w:p>
-        </w:tc>
-      </w:tr>
-      <w:tr>
-        <w:tc>
-          <w:tcPr>
-            <w:tcW w:w="9350" w:type="dxa"/>
-          </w:tcPr>
-          <w:p>
-            <w:r>
-              <w:lastRenderedPageBreak/>
+              <w:t>Browse Questions</w:t>
+            </w:r>
+          </w:p>
+        </w:tc>
+      </w:tr>
+      <w:tr>
+        <w:tc>
+          <w:tcPr>
+            <w:tcW w:w="9350" w:type="dxa"/>
+          </w:tcPr>
+          <w:p>
+            <w:r>
               <w:t>Actors: Registered</w:t>
             </w:r>
-          </w:p>
-        </w:tc>
-      </w:tr>
-      <w:tr>
-        <w:tc>
-          <w:tcPr>
-            <w:tcW w:w="9350" w:type="dxa"/>
-          </w:tcPr>
-          <w:p>
-            <w:r>
-              <w:t xml:space="preserve">Trigger: Registered User decides to </w:t>
-            </w:r>
-            <w:r>
-              <w:t>mark a solution as the correct solution</w:t>
-            </w:r>
-          </w:p>
-        </w:tc>
-      </w:tr>
-      <w:tr>
-        <w:tc>
-          <w:tcPr>
-            <w:tcW w:w="9350" w:type="dxa"/>
-          </w:tcPr>
-          <w:p>
-            <w:r>
-              <w:t xml:space="preserve">Preconditions: The user is registered and </w:t>
-            </w:r>
-            <w:r>
-              <w:t>the question they are looking at has at least one posted solution</w:t>
-            </w:r>
-          </w:p>
-        </w:tc>
-      </w:tr>
-      <w:tr>
-        <w:tc>
-          <w:tcPr>
-            <w:tcW w:w="9350" w:type="dxa"/>
-          </w:tcPr>
-          <w:p>
-            <w:r>
-              <w:t xml:space="preserve">Post conditions: The </w:t>
-            </w:r>
-            <w:r>
-              <w:t>question still exists, either unanswered, or answered</w:t>
+            <w:r>
+              <w:t>, Unregistered</w:t>
+            </w:r>
+          </w:p>
+        </w:tc>
+      </w:tr>
+      <w:tr>
+        <w:tc>
+          <w:tcPr>
+            <w:tcW w:w="9350" w:type="dxa"/>
+          </w:tcPr>
+          <w:p>
+            <w:r>
+              <w:t xml:space="preserve">Trigger: </w:t>
+            </w:r>
+            <w:r>
+              <w:t>User decides to browse through questions</w:t>
+            </w:r>
+          </w:p>
+        </w:tc>
+      </w:tr>
+      <w:tr>
+        <w:tc>
+          <w:tcPr>
+            <w:tcW w:w="9350" w:type="dxa"/>
+          </w:tcPr>
+          <w:p>
+            <w:r>
+              <w:t xml:space="preserve">Preconditions: </w:t>
+            </w:r>
+            <w:r>
+              <w:t>The user is on the website</w:t>
+            </w:r>
+          </w:p>
+        </w:tc>
+      </w:tr>
+      <w:tr>
+        <w:tc>
+          <w:tcPr>
+            <w:tcW w:w="9350" w:type="dxa"/>
+          </w:tcPr>
+          <w:p>
+            <w:r>
+              <w:t xml:space="preserve">Post conditions: </w:t>
+            </w:r>
+            <w:r>
+              <w:t>The user is either no longer on the website, or is using another use case</w:t>
             </w:r>
           </w:p>
         </w:tc>
@@ -528,7 +543,15 @@
               </w:numPr>
             </w:pPr>
             <w:r>
-              <w:t>The user selects an answer to mark as correct to their question</w:t>
+              <w:t xml:space="preserve">The user selects a criterion for the sorting (unanswered first, answered first, oldest, newest, most supporters, </w:t>
+            </w:r>
+            <w:proofErr w:type="spellStart"/>
+            <w:r>
+              <w:t>etc</w:t>
+            </w:r>
+            <w:proofErr w:type="spellEnd"/>
+            <w:r>
+              <w:t>)</w:t>
             </w:r>
           </w:p>
           <w:p>
@@ -540,7 +563,7 @@
               </w:numPr>
             </w:pPr>
             <w:r>
-              <w:t>The system marks the solution as correct</w:t>
+              <w:t>The system sorts the questions by that criteria, and displays the first page of them to the user</w:t>
             </w:r>
           </w:p>
           <w:p>
@@ -552,22 +575,19 @@
               </w:numPr>
             </w:pPr>
             <w:r>
-              <w:t>The system closes the question to more solutions</w:t>
-            </w:r>
-          </w:p>
-        </w:tc>
-      </w:tr>
-      <w:tr>
-        <w:tc>
-          <w:tcPr>
-            <w:tcW w:w="9350" w:type="dxa"/>
-          </w:tcPr>
-          <w:p>
-            <w:r>
-              <w:t xml:space="preserve">Alternative Flows: </w:t>
-            </w:r>
-            <w:r>
-              <w:t>None</w:t>
+              <w:t>The user then browses until they decide to enter another use case, or close the page</w:t>
+            </w:r>
+          </w:p>
+        </w:tc>
+      </w:tr>
+      <w:tr>
+        <w:tc>
+          <w:tcPr>
+            <w:tcW w:w="9350" w:type="dxa"/>
+          </w:tcPr>
+          <w:p>
+            <w:r>
+              <w:t>Alternative Flows: None</w:t>
             </w:r>
           </w:p>
         </w:tc>
@@ -593,7 +613,7 @@
               <w:t xml:space="preserve">Name: </w:t>
             </w:r>
             <w:r>
-              <w:t>Solution</w:t>
+              <w:t>Support</w:t>
             </w:r>
             <w:r>
               <w:t xml:space="preserve"> Question</w:t>
@@ -620,43 +640,43 @@
           </w:tcPr>
           <w:p>
             <w:r>
-              <w:t xml:space="preserve">Trigger: Registered User decides to post a </w:t>
-            </w:r>
-            <w:r>
-              <w:t>solution</w:t>
-            </w:r>
-          </w:p>
-        </w:tc>
-      </w:tr>
-      <w:tr>
-        <w:tc>
-          <w:tcPr>
-            <w:tcW w:w="9350" w:type="dxa"/>
-          </w:tcPr>
-          <w:p>
-            <w:r>
-              <w:t>Preconditions: The user is registered</w:t>
-            </w:r>
-            <w:r>
-              <w:t xml:space="preserve"> and is looking at an unanswered question</w:t>
-            </w:r>
-          </w:p>
-        </w:tc>
-      </w:tr>
-      <w:tr>
-        <w:tc>
-          <w:tcPr>
-            <w:tcW w:w="9350" w:type="dxa"/>
-          </w:tcPr>
-          <w:p>
-            <w:r>
-              <w:t xml:space="preserve">Post conditions: The </w:t>
-            </w:r>
-            <w:r>
-              <w:t>question has</w:t>
-            </w:r>
-            <w:r>
-              <w:t xml:space="preserve"> either just as many posted solutions as before, or has one more</w:t>
+              <w:t xml:space="preserve">Trigger: Registered User decides to </w:t>
+            </w:r>
+            <w:r>
+              <w:t>support someone else’s question, telling others that they are having the same problem</w:t>
+            </w:r>
+          </w:p>
+        </w:tc>
+      </w:tr>
+      <w:tr>
+        <w:tc>
+          <w:tcPr>
+            <w:tcW w:w="9350" w:type="dxa"/>
+          </w:tcPr>
+          <w:p>
+            <w:r>
+              <w:t>Precon</w:t>
+            </w:r>
+            <w:r>
+              <w:t>ditions: The user is registered</w:t>
+            </w:r>
+          </w:p>
+        </w:tc>
+      </w:tr>
+      <w:tr>
+        <w:tc>
+          <w:tcPr>
+            <w:tcW w:w="9350" w:type="dxa"/>
+          </w:tcPr>
+          <w:p>
+            <w:r>
+              <w:t>Post conditions: The</w:t>
+            </w:r>
+            <w:r>
+              <w:t xml:space="preserve"> user has a list of questions supported, possibly empty, or the same as before this use case</w:t>
+            </w:r>
+            <w:r>
+              <w:t xml:space="preserve"> </w:t>
             </w:r>
           </w:p>
         </w:tc>
@@ -680,10 +700,7 @@
               </w:numPr>
             </w:pPr>
             <w:r>
-              <w:t xml:space="preserve">The user selects to </w:t>
-            </w:r>
-            <w:r>
-              <w:t>post a solution</w:t>
+              <w:t>The user selects that they would like to support the question they are looking at, because they have the same problem</w:t>
             </w:r>
           </w:p>
           <w:p>
@@ -695,10 +712,7 @@
               </w:numPr>
             </w:pPr>
             <w:r>
-              <w:t xml:space="preserve">The system asks for the </w:t>
-            </w:r>
-            <w:r>
-              <w:t>details, and any files the user would like to include</w:t>
+              <w:t>The system increases the number of people supporting the question</w:t>
             </w:r>
           </w:p>
           <w:p>
@@ -710,49 +724,7 @@
               </w:numPr>
             </w:pPr>
             <w:r>
-              <w:t>The user provides the necessary information</w:t>
-            </w:r>
-          </w:p>
-          <w:p>
-            <w:pPr>
-              <w:pStyle w:val="ListParagraph"/>
-              <w:numPr>
-                <w:ilvl w:val="0"/>
-                <w:numId w:val="12"/>
-              </w:numPr>
-            </w:pPr>
-            <w:r>
-              <w:t xml:space="preserve">The user selects to post the </w:t>
-            </w:r>
-            <w:r>
-              <w:t>solution</w:t>
-            </w:r>
-          </w:p>
-          <w:p>
-            <w:pPr>
-              <w:pStyle w:val="ListParagraph"/>
-              <w:numPr>
-                <w:ilvl w:val="0"/>
-                <w:numId w:val="12"/>
-              </w:numPr>
-            </w:pPr>
-            <w:r>
-              <w:t xml:space="preserve">The system adds the </w:t>
-            </w:r>
-            <w:r>
-              <w:t>solution</w:t>
-            </w:r>
-            <w:r>
-              <w:t xml:space="preserve"> to </w:t>
-            </w:r>
-            <w:r>
-              <w:t xml:space="preserve">that questions </w:t>
-            </w:r>
-            <w:r>
-              <w:t xml:space="preserve">list of </w:t>
-            </w:r>
-            <w:r>
-              <w:t>solutions</w:t>
+              <w:t>The system adds the question to the users supported questions list</w:t>
             </w:r>
           </w:p>
         </w:tc>
@@ -766,23 +738,8 @@
             <w:r>
               <w:t xml:space="preserve">Alternative Flows: </w:t>
             </w:r>
-          </w:p>
-          <w:p>
-            <w:pPr>
-              <w:pStyle w:val="ListParagraph"/>
-              <w:numPr>
-                <w:ilvl w:val="1"/>
-                <w:numId w:val="18"/>
-              </w:numPr>
-            </w:pPr>
-            <w:r>
-              <w:t xml:space="preserve">The user does not provide the required components, such as </w:t>
-            </w:r>
-            <w:r>
-              <w:t>any details</w:t>
-            </w:r>
-            <w:r>
-              <w:t>, in which case go back to use case step 2.</w:t>
+            <w:r>
+              <w:t>None</w:t>
             </w:r>
           </w:p>
         </w:tc>
@@ -805,70 +762,55 @@
           </w:tcPr>
           <w:p>
             <w:r>
-              <w:t xml:space="preserve">Name: </w:t>
-            </w:r>
-            <w:r>
-              <w:t>Post Question</w:t>
-            </w:r>
-          </w:p>
-        </w:tc>
-      </w:tr>
-      <w:tr>
-        <w:tc>
-          <w:tcPr>
-            <w:tcW w:w="9350" w:type="dxa"/>
-          </w:tcPr>
-          <w:p>
-            <w:r>
-              <w:t xml:space="preserve">Actors: </w:t>
-            </w:r>
-            <w:r>
-              <w:t>Registered</w:t>
-            </w:r>
-          </w:p>
-        </w:tc>
-      </w:tr>
-      <w:tr>
-        <w:tc>
-          <w:tcPr>
-            <w:tcW w:w="9350" w:type="dxa"/>
-          </w:tcPr>
-          <w:p>
-            <w:r>
-              <w:t xml:space="preserve">Trigger: </w:t>
-            </w:r>
-            <w:r>
-              <w:t>Registered User decides to post a question</w:t>
-            </w:r>
-          </w:p>
-        </w:tc>
-      </w:tr>
-      <w:tr>
-        <w:tc>
-          <w:tcPr>
-            <w:tcW w:w="9350" w:type="dxa"/>
-          </w:tcPr>
-          <w:p>
-            <w:r>
-              <w:t xml:space="preserve">Preconditions: </w:t>
-            </w:r>
-            <w:r>
-              <w:t>The user is registered</w:t>
-            </w:r>
-          </w:p>
-        </w:tc>
-      </w:tr>
-      <w:tr>
-        <w:tc>
-          <w:tcPr>
-            <w:tcW w:w="9350" w:type="dxa"/>
-          </w:tcPr>
-          <w:p>
-            <w:r>
-              <w:t xml:space="preserve">Post conditions: </w:t>
-            </w:r>
-            <w:r>
-              <w:t>The registered user has a possibly empty list of questions with at least as many questions as before the use case</w:t>
+              <w:t>Name: Delete Question</w:t>
+            </w:r>
+          </w:p>
+        </w:tc>
+      </w:tr>
+      <w:tr>
+        <w:tc>
+          <w:tcPr>
+            <w:tcW w:w="9350" w:type="dxa"/>
+          </w:tcPr>
+          <w:p>
+            <w:r>
+              <w:t>Actors: Registered</w:t>
+            </w:r>
+          </w:p>
+        </w:tc>
+      </w:tr>
+      <w:tr>
+        <w:tc>
+          <w:tcPr>
+            <w:tcW w:w="9350" w:type="dxa"/>
+          </w:tcPr>
+          <w:p>
+            <w:r>
+              <w:t>Trigger: Registered User decides to delete a question they have previously posted</w:t>
+            </w:r>
+          </w:p>
+        </w:tc>
+      </w:tr>
+      <w:tr>
+        <w:tc>
+          <w:tcPr>
+            <w:tcW w:w="9350" w:type="dxa"/>
+          </w:tcPr>
+          <w:p>
+            <w:r>
+              <w:t>Preconditions: The user is registered and has a posted question</w:t>
+            </w:r>
+          </w:p>
+        </w:tc>
+      </w:tr>
+      <w:tr>
+        <w:tc>
+          <w:tcPr>
+            <w:tcW w:w="9350" w:type="dxa"/>
+          </w:tcPr>
+          <w:p>
+            <w:r>
+              <w:t>Post conditions: The user has either just as many posted questions as before, or one less</w:t>
             </w:r>
           </w:p>
         </w:tc>
@@ -888,11 +830,11 @@
               <w:pStyle w:val="ListParagraph"/>
               <w:numPr>
                 <w:ilvl w:val="0"/>
-                <w:numId w:val="12"/>
+                <w:numId w:val="19"/>
               </w:numPr>
             </w:pPr>
             <w:r>
-              <w:t>The user selects to post a question</w:t>
+              <w:t>The user selects to delete one of their questions</w:t>
             </w:r>
           </w:p>
           <w:p>
@@ -900,11 +842,11 @@
               <w:pStyle w:val="ListParagraph"/>
               <w:numPr>
                 <w:ilvl w:val="0"/>
-                <w:numId w:val="12"/>
+                <w:numId w:val="19"/>
               </w:numPr>
             </w:pPr>
             <w:r>
-              <w:t>The system asks for the title, question, details, and any files the user wants to include</w:t>
+              <w:t>The system asks for confirmation</w:t>
             </w:r>
           </w:p>
           <w:p>
@@ -912,11 +854,11 @@
               <w:pStyle w:val="ListParagraph"/>
               <w:numPr>
                 <w:ilvl w:val="0"/>
-                <w:numId w:val="12"/>
+                <w:numId w:val="19"/>
               </w:numPr>
             </w:pPr>
             <w:r>
-              <w:t>The user provides the necessary information</w:t>
+              <w:t>The user confirms the action</w:t>
             </w:r>
           </w:p>
           <w:p>
@@ -924,26 +866,11 @@
               <w:pStyle w:val="ListParagraph"/>
               <w:numPr>
                 <w:ilvl w:val="0"/>
-                <w:numId w:val="12"/>
+                <w:numId w:val="19"/>
               </w:numPr>
             </w:pPr>
             <w:r>
-              <w:t>The user selects to post the question</w:t>
-            </w:r>
-          </w:p>
-          <w:p>
-            <w:pPr>
-              <w:pStyle w:val="ListParagraph"/>
-              <w:numPr>
-                <w:ilvl w:val="0"/>
-                <w:numId w:val="12"/>
-              </w:numPr>
-            </w:pPr>
-            <w:r>
-              <w:t>The system adds the quest</w:t>
-            </w:r>
-            <w:r>
-              <w:t>ion to its list of questions</w:t>
+              <w:t>The system deletes the questions and all solutions from its list</w:t>
             </w:r>
           </w:p>
         </w:tc>
@@ -964,6 +891,696 @@
               <w:numPr>
                 <w:ilvl w:val="1"/>
                 <w:numId w:val="18"/>
+              </w:numPr>
+            </w:pPr>
+            <w:r>
+              <w:t xml:space="preserve">The user does not </w:t>
+            </w:r>
+            <w:r>
+              <w:t xml:space="preserve">confirm, </w:t>
+            </w:r>
+            <w:r>
+              <w:t xml:space="preserve">in </w:t>
+            </w:r>
+            <w:r>
+              <w:t>which case the use case ends</w:t>
+            </w:r>
+          </w:p>
+        </w:tc>
+      </w:tr>
+    </w:tbl>
+    <w:p/>
+    <w:tbl>
+      <w:tblPr>
+        <w:tblStyle w:val="TableGrid"/>
+        <w:tblW w:w="0" w:type="auto"/>
+        <w:tblLook w:val="04A0" w:firstRow="1" w:lastRow="0" w:firstColumn="1" w:lastColumn="0" w:noHBand="0" w:noVBand="1"/>
+      </w:tblPr>
+      <w:tblGrid>
+        <w:gridCol w:w="9350"/>
+      </w:tblGrid>
+      <w:tr>
+        <w:tc>
+          <w:tcPr>
+            <w:tcW w:w="9350" w:type="dxa"/>
+          </w:tcPr>
+          <w:p>
+            <w:r>
+              <w:t xml:space="preserve">Name: </w:t>
+            </w:r>
+            <w:r>
+              <w:t xml:space="preserve">Modify </w:t>
+            </w:r>
+            <w:r>
+              <w:t>Question</w:t>
+            </w:r>
+          </w:p>
+        </w:tc>
+      </w:tr>
+      <w:tr>
+        <w:tc>
+          <w:tcPr>
+            <w:tcW w:w="9350" w:type="dxa"/>
+          </w:tcPr>
+          <w:p>
+            <w:r>
+              <w:t>Actors: Registered</w:t>
+            </w:r>
+          </w:p>
+        </w:tc>
+      </w:tr>
+      <w:tr>
+        <w:tc>
+          <w:tcPr>
+            <w:tcW w:w="9350" w:type="dxa"/>
+          </w:tcPr>
+          <w:p>
+            <w:r>
+              <w:t xml:space="preserve">Trigger: Registered User decides to </w:t>
+            </w:r>
+            <w:r>
+              <w:t>modify one of their questions</w:t>
+            </w:r>
+          </w:p>
+        </w:tc>
+      </w:tr>
+      <w:tr>
+        <w:tc>
+          <w:tcPr>
+            <w:tcW w:w="9350" w:type="dxa"/>
+          </w:tcPr>
+          <w:p>
+            <w:r>
+              <w:t>Preconditions: The user is registered</w:t>
+            </w:r>
+            <w:r>
+              <w:t xml:space="preserve"> and has a question posted</w:t>
+            </w:r>
+          </w:p>
+        </w:tc>
+      </w:tr>
+      <w:tr>
+        <w:tc>
+          <w:tcPr>
+            <w:tcW w:w="9350" w:type="dxa"/>
+          </w:tcPr>
+          <w:p>
+            <w:r>
+              <w:t xml:space="preserve">Post conditions: The </w:t>
+            </w:r>
+            <w:r>
+              <w:t>user has the same number of questions as before the use case</w:t>
+            </w:r>
+          </w:p>
+        </w:tc>
+      </w:tr>
+      <w:tr>
+        <w:tc>
+          <w:tcPr>
+            <w:tcW w:w="9350" w:type="dxa"/>
+          </w:tcPr>
+          <w:p>
+            <w:r>
+              <w:t xml:space="preserve">Success Scenario: </w:t>
+            </w:r>
+          </w:p>
+          <w:p>
+            <w:pPr>
+              <w:pStyle w:val="ListParagraph"/>
+              <w:numPr>
+                <w:ilvl w:val="0"/>
+                <w:numId w:val="20"/>
+              </w:numPr>
+            </w:pPr>
+            <w:r>
+              <w:lastRenderedPageBreak/>
+              <w:t>The user selects to modify their question</w:t>
+            </w:r>
+          </w:p>
+          <w:p>
+            <w:pPr>
+              <w:pStyle w:val="ListParagraph"/>
+              <w:numPr>
+                <w:ilvl w:val="0"/>
+                <w:numId w:val="20"/>
+              </w:numPr>
+            </w:pPr>
+            <w:r>
+              <w:t>The system displays the question with the previously entered info already entered</w:t>
+            </w:r>
+          </w:p>
+          <w:p>
+            <w:pPr>
+              <w:pStyle w:val="ListParagraph"/>
+              <w:numPr>
+                <w:ilvl w:val="0"/>
+                <w:numId w:val="20"/>
+              </w:numPr>
+            </w:pPr>
+            <w:r>
+              <w:t>The user modifies any of the info they would like, or can add more info</w:t>
+            </w:r>
+          </w:p>
+          <w:p>
+            <w:pPr>
+              <w:pStyle w:val="ListParagraph"/>
+              <w:numPr>
+                <w:ilvl w:val="0"/>
+                <w:numId w:val="20"/>
+              </w:numPr>
+            </w:pPr>
+            <w:r>
+              <w:t>The user selects to save the question</w:t>
+            </w:r>
+          </w:p>
+          <w:p>
+            <w:pPr>
+              <w:pStyle w:val="ListParagraph"/>
+              <w:numPr>
+                <w:ilvl w:val="0"/>
+                <w:numId w:val="20"/>
+              </w:numPr>
+            </w:pPr>
+            <w:r>
+              <w:t>The system updates the question in its list</w:t>
+            </w:r>
+          </w:p>
+        </w:tc>
+      </w:tr>
+      <w:tr>
+        <w:tc>
+          <w:tcPr>
+            <w:tcW w:w="9350" w:type="dxa"/>
+          </w:tcPr>
+          <w:p>
+            <w:r>
+              <w:lastRenderedPageBreak/>
+              <w:t xml:space="preserve">Alternative Flows: </w:t>
+            </w:r>
+          </w:p>
+          <w:p>
+            <w:pPr>
+              <w:pStyle w:val="ListParagraph"/>
+              <w:numPr>
+                <w:ilvl w:val="1"/>
+                <w:numId w:val="24"/>
+              </w:numPr>
+            </w:pPr>
+            <w:r>
+              <w:t xml:space="preserve">The user does not provide the required components, such as </w:t>
+            </w:r>
+            <w:r>
+              <w:t>a title</w:t>
+            </w:r>
+            <w:r>
+              <w:t>, in which case go back to use case step 2.</w:t>
+            </w:r>
+          </w:p>
+        </w:tc>
+      </w:tr>
+    </w:tbl>
+    <w:p/>
+    <w:tbl>
+      <w:tblPr>
+        <w:tblStyle w:val="TableGrid"/>
+        <w:tblW w:w="0" w:type="auto"/>
+        <w:tblLook w:val="04A0" w:firstRow="1" w:lastRow="0" w:firstColumn="1" w:lastColumn="0" w:noHBand="0" w:noVBand="1"/>
+      </w:tblPr>
+      <w:tblGrid>
+        <w:gridCol w:w="9350"/>
+      </w:tblGrid>
+      <w:tr>
+        <w:tc>
+          <w:tcPr>
+            <w:tcW w:w="9350" w:type="dxa"/>
+          </w:tcPr>
+          <w:p>
+            <w:r>
+              <w:t>Name: Mark Solution as Correct</w:t>
+            </w:r>
+          </w:p>
+        </w:tc>
+      </w:tr>
+      <w:tr>
+        <w:tc>
+          <w:tcPr>
+            <w:tcW w:w="9350" w:type="dxa"/>
+          </w:tcPr>
+          <w:p>
+            <w:r>
+              <w:t>Actors: Registered</w:t>
+            </w:r>
+          </w:p>
+        </w:tc>
+      </w:tr>
+      <w:tr>
+        <w:tc>
+          <w:tcPr>
+            <w:tcW w:w="9350" w:type="dxa"/>
+          </w:tcPr>
+          <w:p>
+            <w:r>
+              <w:t>Trigger: Registered User decides to mark a solution as the correct solution</w:t>
+            </w:r>
+          </w:p>
+        </w:tc>
+      </w:tr>
+      <w:tr>
+        <w:tc>
+          <w:tcPr>
+            <w:tcW w:w="9350" w:type="dxa"/>
+          </w:tcPr>
+          <w:p>
+            <w:r>
+              <w:t>Preconditions: The user is registered and the question they are looking at has at least one posted solution</w:t>
+            </w:r>
+          </w:p>
+        </w:tc>
+      </w:tr>
+      <w:tr>
+        <w:tc>
+          <w:tcPr>
+            <w:tcW w:w="9350" w:type="dxa"/>
+          </w:tcPr>
+          <w:p>
+            <w:r>
+              <w:t>Post conditions: The question still exists, either unanswered, or answered</w:t>
+            </w:r>
+          </w:p>
+        </w:tc>
+      </w:tr>
+      <w:tr>
+        <w:tc>
+          <w:tcPr>
+            <w:tcW w:w="9350" w:type="dxa"/>
+          </w:tcPr>
+          <w:p>
+            <w:r>
+              <w:t xml:space="preserve">Success Scenario: </w:t>
+            </w:r>
+          </w:p>
+          <w:p>
+            <w:pPr>
+              <w:pStyle w:val="ListParagraph"/>
+              <w:numPr>
+                <w:ilvl w:val="0"/>
+                <w:numId w:val="21"/>
+              </w:numPr>
+            </w:pPr>
+            <w:r>
+              <w:t>The user selects an answer to mark as correct to their question</w:t>
+            </w:r>
+          </w:p>
+          <w:p>
+            <w:pPr>
+              <w:pStyle w:val="ListParagraph"/>
+              <w:numPr>
+                <w:ilvl w:val="0"/>
+                <w:numId w:val="21"/>
+              </w:numPr>
+            </w:pPr>
+            <w:r>
+              <w:t>The system marks the solution as correct</w:t>
+            </w:r>
+          </w:p>
+          <w:p>
+            <w:pPr>
+              <w:pStyle w:val="ListParagraph"/>
+              <w:numPr>
+                <w:ilvl w:val="0"/>
+                <w:numId w:val="21"/>
+              </w:numPr>
+            </w:pPr>
+            <w:r>
+              <w:t>The system closes the question to more solutions</w:t>
+            </w:r>
+          </w:p>
+        </w:tc>
+      </w:tr>
+      <w:tr>
+        <w:tc>
+          <w:tcPr>
+            <w:tcW w:w="9350" w:type="dxa"/>
+          </w:tcPr>
+          <w:p>
+            <w:r>
+              <w:t>Alternative Flows: None</w:t>
+            </w:r>
+          </w:p>
+        </w:tc>
+      </w:tr>
+    </w:tbl>
+    <w:p/>
+    <w:tbl>
+      <w:tblPr>
+        <w:tblStyle w:val="TableGrid"/>
+        <w:tblW w:w="0" w:type="auto"/>
+        <w:tblLook w:val="04A0" w:firstRow="1" w:lastRow="0" w:firstColumn="1" w:lastColumn="0" w:noHBand="0" w:noVBand="1"/>
+      </w:tblPr>
+      <w:tblGrid>
+        <w:gridCol w:w="9350"/>
+      </w:tblGrid>
+      <w:tr>
+        <w:tc>
+          <w:tcPr>
+            <w:tcW w:w="9350" w:type="dxa"/>
+          </w:tcPr>
+          <w:p>
+            <w:r>
+              <w:t>Name: Solution Question</w:t>
+            </w:r>
+          </w:p>
+        </w:tc>
+      </w:tr>
+      <w:tr>
+        <w:tc>
+          <w:tcPr>
+            <w:tcW w:w="9350" w:type="dxa"/>
+          </w:tcPr>
+          <w:p>
+            <w:r>
+              <w:t>Actors: Registered</w:t>
+            </w:r>
+          </w:p>
+        </w:tc>
+      </w:tr>
+      <w:tr>
+        <w:tc>
+          <w:tcPr>
+            <w:tcW w:w="9350" w:type="dxa"/>
+          </w:tcPr>
+          <w:p>
+            <w:r>
+              <w:t>Trigger: Registered User decides to post a solution</w:t>
+            </w:r>
+          </w:p>
+        </w:tc>
+      </w:tr>
+      <w:tr>
+        <w:tc>
+          <w:tcPr>
+            <w:tcW w:w="9350" w:type="dxa"/>
+          </w:tcPr>
+          <w:p>
+            <w:r>
+              <w:t>Preconditions: The user is registered and is looking at an unanswered question</w:t>
+            </w:r>
+          </w:p>
+        </w:tc>
+      </w:tr>
+      <w:tr>
+        <w:tc>
+          <w:tcPr>
+            <w:tcW w:w="9350" w:type="dxa"/>
+          </w:tcPr>
+          <w:p>
+            <w:r>
+              <w:t xml:space="preserve">Post conditions: The </w:t>
+            </w:r>
+            <w:r>
+              <w:t>question has</w:t>
+            </w:r>
+            <w:r>
+              <w:t xml:space="preserve"> either just as many posted solutions as before, or has one more</w:t>
+            </w:r>
+          </w:p>
+        </w:tc>
+      </w:tr>
+      <w:tr>
+        <w:tc>
+          <w:tcPr>
+            <w:tcW w:w="9350" w:type="dxa"/>
+          </w:tcPr>
+          <w:p>
+            <w:r>
+              <w:t xml:space="preserve">Success Scenario: </w:t>
+            </w:r>
+          </w:p>
+          <w:p>
+            <w:pPr>
+              <w:pStyle w:val="ListParagraph"/>
+              <w:numPr>
+                <w:ilvl w:val="0"/>
+                <w:numId w:val="22"/>
+              </w:numPr>
+            </w:pPr>
+            <w:r>
+              <w:t>The user selects to post a solution</w:t>
+            </w:r>
+          </w:p>
+          <w:p>
+            <w:pPr>
+              <w:pStyle w:val="ListParagraph"/>
+              <w:numPr>
+                <w:ilvl w:val="0"/>
+                <w:numId w:val="22"/>
+              </w:numPr>
+            </w:pPr>
+            <w:r>
+              <w:t>The system asks for the details, and any files the user would like to include</w:t>
+            </w:r>
+          </w:p>
+          <w:p>
+            <w:pPr>
+              <w:pStyle w:val="ListParagraph"/>
+              <w:numPr>
+                <w:ilvl w:val="0"/>
+                <w:numId w:val="22"/>
+              </w:numPr>
+            </w:pPr>
+            <w:r>
+              <w:t>The user provides the necessary information</w:t>
+            </w:r>
+          </w:p>
+          <w:p>
+            <w:pPr>
+              <w:pStyle w:val="ListParagraph"/>
+              <w:numPr>
+                <w:ilvl w:val="0"/>
+                <w:numId w:val="22"/>
+              </w:numPr>
+            </w:pPr>
+            <w:r>
+              <w:t>The user selects to post the solution</w:t>
+            </w:r>
+          </w:p>
+          <w:p>
+            <w:pPr>
+              <w:pStyle w:val="ListParagraph"/>
+              <w:numPr>
+                <w:ilvl w:val="0"/>
+                <w:numId w:val="22"/>
+              </w:numPr>
+            </w:pPr>
+            <w:r>
+              <w:t>The system adds the solution to that questions list of solutions</w:t>
+            </w:r>
+          </w:p>
+        </w:tc>
+      </w:tr>
+      <w:tr>
+        <w:tc>
+          <w:tcPr>
+            <w:tcW w:w="9350" w:type="dxa"/>
+          </w:tcPr>
+          <w:p>
+            <w:r>
+              <w:t xml:space="preserve">Alternative Flows: </w:t>
+            </w:r>
+          </w:p>
+          <w:p>
+            <w:pPr>
+              <w:pStyle w:val="ListParagraph"/>
+              <w:numPr>
+                <w:ilvl w:val="1"/>
+                <w:numId w:val="25"/>
+              </w:numPr>
+            </w:pPr>
+            <w:r>
+              <w:t>The user does not provide the required components, such as any details, in which case go back to use case step 2.</w:t>
+            </w:r>
+          </w:p>
+        </w:tc>
+      </w:tr>
+    </w:tbl>
+    <w:p/>
+    <w:tbl>
+      <w:tblPr>
+        <w:tblStyle w:val="TableGrid"/>
+        <w:tblW w:w="0" w:type="auto"/>
+        <w:tblLook w:val="04A0" w:firstRow="1" w:lastRow="0" w:firstColumn="1" w:lastColumn="0" w:noHBand="0" w:noVBand="1"/>
+      </w:tblPr>
+      <w:tblGrid>
+        <w:gridCol w:w="9350"/>
+      </w:tblGrid>
+      <w:tr>
+        <w:tc>
+          <w:tcPr>
+            <w:tcW w:w="9350" w:type="dxa"/>
+          </w:tcPr>
+          <w:p>
+            <w:r>
+              <w:t xml:space="preserve">Name: </w:t>
+            </w:r>
+            <w:r>
+              <w:t>Post Question</w:t>
+            </w:r>
+          </w:p>
+        </w:tc>
+      </w:tr>
+      <w:tr>
+        <w:tc>
+          <w:tcPr>
+            <w:tcW w:w="9350" w:type="dxa"/>
+          </w:tcPr>
+          <w:p>
+            <w:r>
+              <w:t xml:space="preserve">Actors: </w:t>
+            </w:r>
+            <w:r>
+              <w:t>Registered</w:t>
+            </w:r>
+          </w:p>
+        </w:tc>
+      </w:tr>
+      <w:tr>
+        <w:tc>
+          <w:tcPr>
+            <w:tcW w:w="9350" w:type="dxa"/>
+          </w:tcPr>
+          <w:p>
+            <w:r>
+              <w:t xml:space="preserve">Trigger: </w:t>
+            </w:r>
+            <w:r>
+              <w:t>Registered User decides to post a question</w:t>
+            </w:r>
+          </w:p>
+        </w:tc>
+      </w:tr>
+      <w:tr>
+        <w:tc>
+          <w:tcPr>
+            <w:tcW w:w="9350" w:type="dxa"/>
+          </w:tcPr>
+          <w:p>
+            <w:r>
+              <w:t xml:space="preserve">Preconditions: </w:t>
+            </w:r>
+            <w:r>
+              <w:t>The user is registered</w:t>
+            </w:r>
+          </w:p>
+        </w:tc>
+      </w:tr>
+      <w:tr>
+        <w:tc>
+          <w:tcPr>
+            <w:tcW w:w="9350" w:type="dxa"/>
+          </w:tcPr>
+          <w:p>
+            <w:r>
+              <w:t xml:space="preserve">Post conditions: </w:t>
+            </w:r>
+            <w:r>
+              <w:t>The registered user has a possibly empty list of questions with at least as many questions as before the use case</w:t>
+            </w:r>
+          </w:p>
+        </w:tc>
+      </w:tr>
+      <w:tr>
+        <w:tc>
+          <w:tcPr>
+            <w:tcW w:w="9350" w:type="dxa"/>
+          </w:tcPr>
+          <w:p>
+            <w:r>
+              <w:t xml:space="preserve">Success Scenario: </w:t>
+            </w:r>
+          </w:p>
+          <w:p>
+            <w:pPr>
+              <w:pStyle w:val="ListParagraph"/>
+              <w:numPr>
+                <w:ilvl w:val="0"/>
+                <w:numId w:val="22"/>
+              </w:numPr>
+            </w:pPr>
+            <w:r>
+              <w:t>The user selects to post a question</w:t>
+            </w:r>
+          </w:p>
+          <w:p>
+            <w:pPr>
+              <w:pStyle w:val="ListParagraph"/>
+              <w:numPr>
+                <w:ilvl w:val="0"/>
+                <w:numId w:val="23"/>
+              </w:numPr>
+            </w:pPr>
+            <w:r>
+              <w:t>The system asks for the title, question, details, and any files the user wants to include</w:t>
+            </w:r>
+          </w:p>
+          <w:p>
+            <w:pPr>
+              <w:pStyle w:val="ListParagraph"/>
+              <w:numPr>
+                <w:ilvl w:val="0"/>
+                <w:numId w:val="23"/>
+              </w:numPr>
+            </w:pPr>
+            <w:r>
+              <w:lastRenderedPageBreak/>
+              <w:t>The user provides the necessary information</w:t>
+            </w:r>
+          </w:p>
+          <w:p>
+            <w:pPr>
+              <w:pStyle w:val="ListParagraph"/>
+              <w:numPr>
+                <w:ilvl w:val="0"/>
+                <w:numId w:val="23"/>
+              </w:numPr>
+            </w:pPr>
+            <w:r>
+              <w:t>The user selects to post the question</w:t>
+            </w:r>
+          </w:p>
+          <w:p>
+            <w:pPr>
+              <w:pStyle w:val="ListParagraph"/>
+              <w:numPr>
+                <w:ilvl w:val="0"/>
+                <w:numId w:val="23"/>
+              </w:numPr>
+            </w:pPr>
+            <w:r>
+              <w:t>The system adds the quest</w:t>
+            </w:r>
+            <w:r>
+              <w:t>ion to its list of questions</w:t>
+            </w:r>
+          </w:p>
+        </w:tc>
+      </w:tr>
+      <w:tr>
+        <w:tc>
+          <w:tcPr>
+            <w:tcW w:w="9350" w:type="dxa"/>
+          </w:tcPr>
+          <w:p>
+            <w:r>
+              <w:lastRenderedPageBreak/>
+              <w:t xml:space="preserve">Alternative Flows: </w:t>
+            </w:r>
+          </w:p>
+          <w:p>
+            <w:pPr>
+              <w:pStyle w:val="ListParagraph"/>
+              <w:numPr>
+                <w:ilvl w:val="1"/>
+                <w:numId w:val="26"/>
               </w:numPr>
             </w:pPr>
             <w:r>
@@ -985,7 +1602,7 @@
 </file>
 
 <file path=word/numbering.xml><?xml version="1.0" encoding="utf-8"?>
-<w:numbering xmlns:wpc="http://schemas.microsoft.com/office/word/2010/wordprocessingCanvas" xmlns:cx="http://schemas.microsoft.com/office/drawing/2014/chartex" xmlns:cx1="http://schemas.microsoft.com/office/drawing/2015/9/8/chartex" xmlns:cx2="http://schemas.microsoft.com/office/drawing/2015/10/21/chartex" xmlns:cx3="http://schemas.microsoft.com/office/drawing/2016/5/9/chartex" xmlns:cx4="http://schemas.microsoft.com/office/drawing/2016/5/10/chartex" xmlns:cx5="http://schemas.microsoft.com/office/drawing/2016/5/11/chartex" xmlns:mc="http://schemas.openxmlformats.org/markup-compatibility/2006" xmlns:o="urn:schemas-microsoft-com:office:office" xmlns:r="http://schemas.openxmlformats.org/officeDocument/2006/relationships" xmlns:m="http://schemas.openxmlformats.org/officeDocument/2006/math" xmlns:v="urn:schemas-microsoft-com:vml" xmlns:wp14="http://schemas.microsoft.com/office/word/2010/wordprocessingDrawing" xmlns:wp="http://schemas.openxmlformats.org/drawingml/2006/wordprocessingDrawing" xmlns:w10="urn:schemas-microsoft-com:office:word" xmlns:w="http://schemas.openxmlformats.org/wordprocessingml/2006/main" xmlns:w14="http://schemas.microsoft.com/office/word/2010/wordml" xmlns:w15="http://schemas.microsoft.com/office/word/2012/wordml" xmlns:w16se="http://schemas.microsoft.com/office/word/2015/wordml/symex" xmlns:wpg="http://schemas.microsoft.com/office/word/2010/wordprocessingGroup" xmlns:wpi="http://schemas.microsoft.com/office/word/2010/wordprocessingInk" xmlns:wne="http://schemas.microsoft.com/office/word/2006/wordml" xmlns:wps="http://schemas.microsoft.com/office/word/2010/wordprocessingShape" mc:Ignorable="w14 w15 w16se wp14">
+<w:numbering xmlns:wpc="http://schemas.microsoft.com/office/word/2010/wordprocessingCanvas" xmlns:cx="http://schemas.microsoft.com/office/drawing/2014/chartex" xmlns:cx1="http://schemas.microsoft.com/office/drawing/2015/9/8/chartex" xmlns:cx2="http://schemas.microsoft.com/office/drawing/2015/10/21/chartex" xmlns:cx3="http://schemas.microsoft.com/office/drawing/2016/5/9/chartex" xmlns:cx4="http://schemas.microsoft.com/office/drawing/2016/5/10/chartex" xmlns:cx5="http://schemas.microsoft.com/office/drawing/2016/5/11/chartex" xmlns:cx6="http://schemas.microsoft.com/office/drawing/2016/5/12/chartex" xmlns:cx7="http://schemas.microsoft.com/office/drawing/2016/5/13/chartex" xmlns:cx8="http://schemas.microsoft.com/office/drawing/2016/5/14/chartex" xmlns:mc="http://schemas.openxmlformats.org/markup-compatibility/2006" xmlns:aink="http://schemas.microsoft.com/office/drawing/2016/ink" xmlns:am3d="http://schemas.microsoft.com/office/drawing/2017/model3d" xmlns:o="urn:schemas-microsoft-com:office:office" xmlns:r="http://schemas.openxmlformats.org/officeDocument/2006/relationships" xmlns:m="http://schemas.openxmlformats.org/officeDocument/2006/math" xmlns:v="urn:schemas-microsoft-com:vml" xmlns:wp14="http://schemas.microsoft.com/office/word/2010/wordprocessingDrawing" xmlns:wp="http://schemas.openxmlformats.org/drawingml/2006/wordprocessingDrawing" xmlns:w10="urn:schemas-microsoft-com:office:word" xmlns:w="http://schemas.openxmlformats.org/wordprocessingml/2006/main" xmlns:w14="http://schemas.microsoft.com/office/word/2010/wordml" xmlns:w15="http://schemas.microsoft.com/office/word/2012/wordml" xmlns:w16cid="http://schemas.microsoft.com/office/word/2016/wordml/cid" xmlns:w16se="http://schemas.microsoft.com/office/word/2015/wordml/symex" xmlns:wpg="http://schemas.microsoft.com/office/word/2010/wordprocessingGroup" xmlns:wpi="http://schemas.microsoft.com/office/word/2010/wordprocessingInk" xmlns:wne="http://schemas.microsoft.com/office/word/2006/wordml" xmlns:wps="http://schemas.microsoft.com/office/word/2010/wordprocessingShape" mc:Ignorable="w14 w15 w16se w16cid wp14">
   <w:abstractNum w:abstractNumId="0" w15:restartNumberingAfterBreak="0">
     <w:nsid w:val="07EA4810"/>
     <w:multiLevelType w:val="hybridMultilevel"/>
@@ -1076,6 +1693,95 @@
     </w:lvl>
   </w:abstractNum>
   <w:abstractNum w:abstractNumId="1" w15:restartNumberingAfterBreak="0">
+    <w:nsid w:val="0E575079"/>
+    <w:multiLevelType w:val="hybridMultilevel"/>
+    <w:tmpl w:val="3A9A996C"/>
+    <w:lvl w:ilvl="0" w:tplc="0409000F">
+      <w:start w:val="1"/>
+      <w:numFmt w:val="decimal"/>
+      <w:lvlText w:val="%1."/>
+      <w:lvlJc w:val="left"/>
+      <w:pPr>
+        <w:ind w:left="720" w:hanging="360"/>
+      </w:pPr>
+      <w:rPr>
+        <w:rFonts w:hint="default"/>
+      </w:rPr>
+    </w:lvl>
+    <w:lvl w:ilvl="1" w:tplc="04090019" w:tentative="1">
+      <w:start w:val="1"/>
+      <w:numFmt w:val="lowerLetter"/>
+      <w:lvlText w:val="%2."/>
+      <w:lvlJc w:val="left"/>
+      <w:pPr>
+        <w:ind w:left="1440" w:hanging="360"/>
+      </w:pPr>
+    </w:lvl>
+    <w:lvl w:ilvl="2" w:tplc="0409001B" w:tentative="1">
+      <w:start w:val="1"/>
+      <w:numFmt w:val="lowerRoman"/>
+      <w:lvlText w:val="%3."/>
+      <w:lvlJc w:val="right"/>
+      <w:pPr>
+        <w:ind w:left="2160" w:hanging="180"/>
+      </w:pPr>
+    </w:lvl>
+    <w:lvl w:ilvl="3" w:tplc="0409000F" w:tentative="1">
+      <w:start w:val="1"/>
+      <w:numFmt w:val="decimal"/>
+      <w:lvlText w:val="%4."/>
+      <w:lvlJc w:val="left"/>
+      <w:pPr>
+        <w:ind w:left="2880" w:hanging="360"/>
+      </w:pPr>
+    </w:lvl>
+    <w:lvl w:ilvl="4" w:tplc="04090019" w:tentative="1">
+      <w:start w:val="1"/>
+      <w:numFmt w:val="lowerLetter"/>
+      <w:lvlText w:val="%5."/>
+      <w:lvlJc w:val="left"/>
+      <w:pPr>
+        <w:ind w:left="3600" w:hanging="360"/>
+      </w:pPr>
+    </w:lvl>
+    <w:lvl w:ilvl="5" w:tplc="0409001B" w:tentative="1">
+      <w:start w:val="1"/>
+      <w:numFmt w:val="lowerRoman"/>
+      <w:lvlText w:val="%6."/>
+      <w:lvlJc w:val="right"/>
+      <w:pPr>
+        <w:ind w:left="4320" w:hanging="180"/>
+      </w:pPr>
+    </w:lvl>
+    <w:lvl w:ilvl="6" w:tplc="0409000F" w:tentative="1">
+      <w:start w:val="1"/>
+      <w:numFmt w:val="decimal"/>
+      <w:lvlText w:val="%7."/>
+      <w:lvlJc w:val="left"/>
+      <w:pPr>
+        <w:ind w:left="5040" w:hanging="360"/>
+      </w:pPr>
+    </w:lvl>
+    <w:lvl w:ilvl="7" w:tplc="04090019" w:tentative="1">
+      <w:start w:val="1"/>
+      <w:numFmt w:val="lowerLetter"/>
+      <w:lvlText w:val="%8."/>
+      <w:lvlJc w:val="left"/>
+      <w:pPr>
+        <w:ind w:left="5760" w:hanging="360"/>
+      </w:pPr>
+    </w:lvl>
+    <w:lvl w:ilvl="8" w:tplc="0409001B" w:tentative="1">
+      <w:start w:val="1"/>
+      <w:numFmt w:val="lowerRoman"/>
+      <w:lvlText w:val="%9."/>
+      <w:lvlJc w:val="right"/>
+      <w:pPr>
+        <w:ind w:left="6480" w:hanging="180"/>
+      </w:pPr>
+    </w:lvl>
+  </w:abstractNum>
+  <w:abstractNum w:abstractNumId="2" w15:restartNumberingAfterBreak="0">
     <w:nsid w:val="126F627B"/>
     <w:multiLevelType w:val="multilevel"/>
     <w:tmpl w:val="B5B21322"/>
@@ -1188,7 +1894,7 @@
       </w:rPr>
     </w:lvl>
   </w:abstractNum>
-  <w:abstractNum w:abstractNumId="2" w15:restartNumberingAfterBreak="0">
+  <w:abstractNum w:abstractNumId="3" w15:restartNumberingAfterBreak="0">
     <w:nsid w:val="13513E1F"/>
     <w:multiLevelType w:val="hybridMultilevel"/>
     <w:tmpl w:val="3A9A996C"/>
@@ -1277,7 +1983,7 @@
       </w:pPr>
     </w:lvl>
   </w:abstractNum>
-  <w:abstractNum w:abstractNumId="3" w15:restartNumberingAfterBreak="0">
+  <w:abstractNum w:abstractNumId="4" w15:restartNumberingAfterBreak="0">
     <w:nsid w:val="1E2F37E0"/>
     <w:multiLevelType w:val="hybridMultilevel"/>
     <w:tmpl w:val="EA8A6508"/>
@@ -1366,7 +2072,96 @@
       </w:pPr>
     </w:lvl>
   </w:abstractNum>
-  <w:abstractNum w:abstractNumId="4" w15:restartNumberingAfterBreak="0">
+  <w:abstractNum w:abstractNumId="5" w15:restartNumberingAfterBreak="0">
+    <w:nsid w:val="27DD0631"/>
+    <w:multiLevelType w:val="hybridMultilevel"/>
+    <w:tmpl w:val="3A9A996C"/>
+    <w:lvl w:ilvl="0" w:tplc="0409000F">
+      <w:start w:val="1"/>
+      <w:numFmt w:val="decimal"/>
+      <w:lvlText w:val="%1."/>
+      <w:lvlJc w:val="left"/>
+      <w:pPr>
+        <w:ind w:left="720" w:hanging="360"/>
+      </w:pPr>
+      <w:rPr>
+        <w:rFonts w:hint="default"/>
+      </w:rPr>
+    </w:lvl>
+    <w:lvl w:ilvl="1" w:tplc="04090019" w:tentative="1">
+      <w:start w:val="1"/>
+      <w:numFmt w:val="lowerLetter"/>
+      <w:lvlText w:val="%2."/>
+      <w:lvlJc w:val="left"/>
+      <w:pPr>
+        <w:ind w:left="1440" w:hanging="360"/>
+      </w:pPr>
+    </w:lvl>
+    <w:lvl w:ilvl="2" w:tplc="0409001B" w:tentative="1">
+      <w:start w:val="1"/>
+      <w:numFmt w:val="lowerRoman"/>
+      <w:lvlText w:val="%3."/>
+      <w:lvlJc w:val="right"/>
+      <w:pPr>
+        <w:ind w:left="2160" w:hanging="180"/>
+      </w:pPr>
+    </w:lvl>
+    <w:lvl w:ilvl="3" w:tplc="0409000F" w:tentative="1">
+      <w:start w:val="1"/>
+      <w:numFmt w:val="decimal"/>
+      <w:lvlText w:val="%4."/>
+      <w:lvlJc w:val="left"/>
+      <w:pPr>
+        <w:ind w:left="2880" w:hanging="360"/>
+      </w:pPr>
+    </w:lvl>
+    <w:lvl w:ilvl="4" w:tplc="04090019" w:tentative="1">
+      <w:start w:val="1"/>
+      <w:numFmt w:val="lowerLetter"/>
+      <w:lvlText w:val="%5."/>
+      <w:lvlJc w:val="left"/>
+      <w:pPr>
+        <w:ind w:left="3600" w:hanging="360"/>
+      </w:pPr>
+    </w:lvl>
+    <w:lvl w:ilvl="5" w:tplc="0409001B" w:tentative="1">
+      <w:start w:val="1"/>
+      <w:numFmt w:val="lowerRoman"/>
+      <w:lvlText w:val="%6."/>
+      <w:lvlJc w:val="right"/>
+      <w:pPr>
+        <w:ind w:left="4320" w:hanging="180"/>
+      </w:pPr>
+    </w:lvl>
+    <w:lvl w:ilvl="6" w:tplc="0409000F" w:tentative="1">
+      <w:start w:val="1"/>
+      <w:numFmt w:val="decimal"/>
+      <w:lvlText w:val="%7."/>
+      <w:lvlJc w:val="left"/>
+      <w:pPr>
+        <w:ind w:left="5040" w:hanging="360"/>
+      </w:pPr>
+    </w:lvl>
+    <w:lvl w:ilvl="7" w:tplc="04090019" w:tentative="1">
+      <w:start w:val="1"/>
+      <w:numFmt w:val="lowerLetter"/>
+      <w:lvlText w:val="%8."/>
+      <w:lvlJc w:val="left"/>
+      <w:pPr>
+        <w:ind w:left="5760" w:hanging="360"/>
+      </w:pPr>
+    </w:lvl>
+    <w:lvl w:ilvl="8" w:tplc="0409001B" w:tentative="1">
+      <w:start w:val="1"/>
+      <w:numFmt w:val="lowerRoman"/>
+      <w:lvlText w:val="%9."/>
+      <w:lvlJc w:val="right"/>
+      <w:pPr>
+        <w:ind w:left="6480" w:hanging="180"/>
+      </w:pPr>
+    </w:lvl>
+  </w:abstractNum>
+  <w:abstractNum w:abstractNumId="6" w15:restartNumberingAfterBreak="0">
     <w:nsid w:val="28F45F18"/>
     <w:multiLevelType w:val="hybridMultilevel"/>
     <w:tmpl w:val="7A3825C2"/>
@@ -1455,7 +2250,7 @@
       </w:pPr>
     </w:lvl>
   </w:abstractNum>
-  <w:abstractNum w:abstractNumId="5" w15:restartNumberingAfterBreak="0">
+  <w:abstractNum w:abstractNumId="7" w15:restartNumberingAfterBreak="0">
     <w:nsid w:val="31124609"/>
     <w:multiLevelType w:val="hybridMultilevel"/>
     <w:tmpl w:val="D2386B62"/>
@@ -1544,7 +2339,7 @@
       </w:pPr>
     </w:lvl>
   </w:abstractNum>
-  <w:abstractNum w:abstractNumId="6" w15:restartNumberingAfterBreak="0">
+  <w:abstractNum w:abstractNumId="8" w15:restartNumberingAfterBreak="0">
     <w:nsid w:val="316E06E0"/>
     <w:multiLevelType w:val="multilevel"/>
     <w:tmpl w:val="99FE3DEC"/>
@@ -1657,7 +2452,7 @@
       </w:rPr>
     </w:lvl>
   </w:abstractNum>
-  <w:abstractNum w:abstractNumId="7" w15:restartNumberingAfterBreak="0">
+  <w:abstractNum w:abstractNumId="9" w15:restartNumberingAfterBreak="0">
     <w:nsid w:val="352B6359"/>
     <w:multiLevelType w:val="hybridMultilevel"/>
     <w:tmpl w:val="4CB8A91C"/>
@@ -1746,7 +2541,7 @@
       </w:pPr>
     </w:lvl>
   </w:abstractNum>
-  <w:abstractNum w:abstractNumId="8" w15:restartNumberingAfterBreak="0">
+  <w:abstractNum w:abstractNumId="10" w15:restartNumberingAfterBreak="0">
     <w:nsid w:val="357F0556"/>
     <w:multiLevelType w:val="hybridMultilevel"/>
     <w:tmpl w:val="6584E96E"/>
@@ -1835,7 +2630,7 @@
       </w:pPr>
     </w:lvl>
   </w:abstractNum>
-  <w:abstractNum w:abstractNumId="9" w15:restartNumberingAfterBreak="0">
+  <w:abstractNum w:abstractNumId="11" w15:restartNumberingAfterBreak="0">
     <w:nsid w:val="38456D68"/>
     <w:multiLevelType w:val="hybridMultilevel"/>
     <w:tmpl w:val="F1609784"/>
@@ -1924,7 +2719,7 @@
       </w:pPr>
     </w:lvl>
   </w:abstractNum>
-  <w:abstractNum w:abstractNumId="10" w15:restartNumberingAfterBreak="0">
+  <w:abstractNum w:abstractNumId="12" w15:restartNumberingAfterBreak="0">
     <w:nsid w:val="3B4A41A9"/>
     <w:multiLevelType w:val="hybridMultilevel"/>
     <w:tmpl w:val="E1647490"/>
@@ -2013,7 +2808,185 @@
       </w:pPr>
     </w:lvl>
   </w:abstractNum>
-  <w:abstractNum w:abstractNumId="11" w15:restartNumberingAfterBreak="0">
+  <w:abstractNum w:abstractNumId="13" w15:restartNumberingAfterBreak="0">
+    <w:nsid w:val="3DE9676D"/>
+    <w:multiLevelType w:val="hybridMultilevel"/>
+    <w:tmpl w:val="3A9A996C"/>
+    <w:lvl w:ilvl="0" w:tplc="0409000F">
+      <w:start w:val="1"/>
+      <w:numFmt w:val="decimal"/>
+      <w:lvlText w:val="%1."/>
+      <w:lvlJc w:val="left"/>
+      <w:pPr>
+        <w:ind w:left="720" w:hanging="360"/>
+      </w:pPr>
+      <w:rPr>
+        <w:rFonts w:hint="default"/>
+      </w:rPr>
+    </w:lvl>
+    <w:lvl w:ilvl="1" w:tplc="04090019" w:tentative="1">
+      <w:start w:val="1"/>
+      <w:numFmt w:val="lowerLetter"/>
+      <w:lvlText w:val="%2."/>
+      <w:lvlJc w:val="left"/>
+      <w:pPr>
+        <w:ind w:left="1440" w:hanging="360"/>
+      </w:pPr>
+    </w:lvl>
+    <w:lvl w:ilvl="2" w:tplc="0409001B" w:tentative="1">
+      <w:start w:val="1"/>
+      <w:numFmt w:val="lowerRoman"/>
+      <w:lvlText w:val="%3."/>
+      <w:lvlJc w:val="right"/>
+      <w:pPr>
+        <w:ind w:left="2160" w:hanging="180"/>
+      </w:pPr>
+    </w:lvl>
+    <w:lvl w:ilvl="3" w:tplc="0409000F" w:tentative="1">
+      <w:start w:val="1"/>
+      <w:numFmt w:val="decimal"/>
+      <w:lvlText w:val="%4."/>
+      <w:lvlJc w:val="left"/>
+      <w:pPr>
+        <w:ind w:left="2880" w:hanging="360"/>
+      </w:pPr>
+    </w:lvl>
+    <w:lvl w:ilvl="4" w:tplc="04090019" w:tentative="1">
+      <w:start w:val="1"/>
+      <w:numFmt w:val="lowerLetter"/>
+      <w:lvlText w:val="%5."/>
+      <w:lvlJc w:val="left"/>
+      <w:pPr>
+        <w:ind w:left="3600" w:hanging="360"/>
+      </w:pPr>
+    </w:lvl>
+    <w:lvl w:ilvl="5" w:tplc="0409001B" w:tentative="1">
+      <w:start w:val="1"/>
+      <w:numFmt w:val="lowerRoman"/>
+      <w:lvlText w:val="%6."/>
+      <w:lvlJc w:val="right"/>
+      <w:pPr>
+        <w:ind w:left="4320" w:hanging="180"/>
+      </w:pPr>
+    </w:lvl>
+    <w:lvl w:ilvl="6" w:tplc="0409000F" w:tentative="1">
+      <w:start w:val="1"/>
+      <w:numFmt w:val="decimal"/>
+      <w:lvlText w:val="%7."/>
+      <w:lvlJc w:val="left"/>
+      <w:pPr>
+        <w:ind w:left="5040" w:hanging="360"/>
+      </w:pPr>
+    </w:lvl>
+    <w:lvl w:ilvl="7" w:tplc="04090019" w:tentative="1">
+      <w:start w:val="1"/>
+      <w:numFmt w:val="lowerLetter"/>
+      <w:lvlText w:val="%8."/>
+      <w:lvlJc w:val="left"/>
+      <w:pPr>
+        <w:ind w:left="5760" w:hanging="360"/>
+      </w:pPr>
+    </w:lvl>
+    <w:lvl w:ilvl="8" w:tplc="0409001B" w:tentative="1">
+      <w:start w:val="1"/>
+      <w:numFmt w:val="lowerRoman"/>
+      <w:lvlText w:val="%9."/>
+      <w:lvlJc w:val="right"/>
+      <w:pPr>
+        <w:ind w:left="6480" w:hanging="180"/>
+      </w:pPr>
+    </w:lvl>
+  </w:abstractNum>
+  <w:abstractNum w:abstractNumId="14" w15:restartNumberingAfterBreak="0">
+    <w:nsid w:val="3E381A67"/>
+    <w:multiLevelType w:val="hybridMultilevel"/>
+    <w:tmpl w:val="3A9A996C"/>
+    <w:lvl w:ilvl="0" w:tplc="0409000F">
+      <w:start w:val="1"/>
+      <w:numFmt w:val="decimal"/>
+      <w:lvlText w:val="%1."/>
+      <w:lvlJc w:val="left"/>
+      <w:pPr>
+        <w:ind w:left="720" w:hanging="360"/>
+      </w:pPr>
+      <w:rPr>
+        <w:rFonts w:hint="default"/>
+      </w:rPr>
+    </w:lvl>
+    <w:lvl w:ilvl="1" w:tplc="04090019" w:tentative="1">
+      <w:start w:val="1"/>
+      <w:numFmt w:val="lowerLetter"/>
+      <w:lvlText w:val="%2."/>
+      <w:lvlJc w:val="left"/>
+      <w:pPr>
+        <w:ind w:left="1440" w:hanging="360"/>
+      </w:pPr>
+    </w:lvl>
+    <w:lvl w:ilvl="2" w:tplc="0409001B" w:tentative="1">
+      <w:start w:val="1"/>
+      <w:numFmt w:val="lowerRoman"/>
+      <w:lvlText w:val="%3."/>
+      <w:lvlJc w:val="right"/>
+      <w:pPr>
+        <w:ind w:left="2160" w:hanging="180"/>
+      </w:pPr>
+    </w:lvl>
+    <w:lvl w:ilvl="3" w:tplc="0409000F" w:tentative="1">
+      <w:start w:val="1"/>
+      <w:numFmt w:val="decimal"/>
+      <w:lvlText w:val="%4."/>
+      <w:lvlJc w:val="left"/>
+      <w:pPr>
+        <w:ind w:left="2880" w:hanging="360"/>
+      </w:pPr>
+    </w:lvl>
+    <w:lvl w:ilvl="4" w:tplc="04090019" w:tentative="1">
+      <w:start w:val="1"/>
+      <w:numFmt w:val="lowerLetter"/>
+      <w:lvlText w:val="%5."/>
+      <w:lvlJc w:val="left"/>
+      <w:pPr>
+        <w:ind w:left="3600" w:hanging="360"/>
+      </w:pPr>
+    </w:lvl>
+    <w:lvl w:ilvl="5" w:tplc="0409001B" w:tentative="1">
+      <w:start w:val="1"/>
+      <w:numFmt w:val="lowerRoman"/>
+      <w:lvlText w:val="%6."/>
+      <w:lvlJc w:val="right"/>
+      <w:pPr>
+        <w:ind w:left="4320" w:hanging="180"/>
+      </w:pPr>
+    </w:lvl>
+    <w:lvl w:ilvl="6" w:tplc="0409000F" w:tentative="1">
+      <w:start w:val="1"/>
+      <w:numFmt w:val="decimal"/>
+      <w:lvlText w:val="%7."/>
+      <w:lvlJc w:val="left"/>
+      <w:pPr>
+        <w:ind w:left="5040" w:hanging="360"/>
+      </w:pPr>
+    </w:lvl>
+    <w:lvl w:ilvl="7" w:tplc="04090019" w:tentative="1">
+      <w:start w:val="1"/>
+      <w:numFmt w:val="lowerLetter"/>
+      <w:lvlText w:val="%8."/>
+      <w:lvlJc w:val="left"/>
+      <w:pPr>
+        <w:ind w:left="5760" w:hanging="360"/>
+      </w:pPr>
+    </w:lvl>
+    <w:lvl w:ilvl="8" w:tplc="0409001B" w:tentative="1">
+      <w:start w:val="1"/>
+      <w:numFmt w:val="lowerRoman"/>
+      <w:lvlText w:val="%9."/>
+      <w:lvlJc w:val="right"/>
+      <w:pPr>
+        <w:ind w:left="6480" w:hanging="180"/>
+      </w:pPr>
+    </w:lvl>
+  </w:abstractNum>
+  <w:abstractNum w:abstractNumId="15" w15:restartNumberingAfterBreak="0">
     <w:nsid w:val="44454C84"/>
     <w:multiLevelType w:val="hybridMultilevel"/>
     <w:tmpl w:val="B0F2D138"/>
@@ -2102,7 +3075,120 @@
       </w:pPr>
     </w:lvl>
   </w:abstractNum>
-  <w:abstractNum w:abstractNumId="12" w15:restartNumberingAfterBreak="0">
+  <w:abstractNum w:abstractNumId="16" w15:restartNumberingAfterBreak="0">
+    <w:nsid w:val="4A1E16DE"/>
+    <w:multiLevelType w:val="multilevel"/>
+    <w:tmpl w:val="99FE3DEC"/>
+    <w:lvl w:ilvl="0">
+      <w:start w:val="4"/>
+      <w:numFmt w:val="decimal"/>
+      <w:lvlText w:val="%1"/>
+      <w:lvlJc w:val="left"/>
+      <w:pPr>
+        <w:ind w:left="360" w:hanging="360"/>
+      </w:pPr>
+      <w:rPr>
+        <w:rFonts w:hint="default"/>
+      </w:rPr>
+    </w:lvl>
+    <w:lvl w:ilvl="1">
+      <w:start w:val="1"/>
+      <w:numFmt w:val="decimal"/>
+      <w:lvlText w:val="%1.%2"/>
+      <w:lvlJc w:val="left"/>
+      <w:pPr>
+        <w:ind w:left="720" w:hanging="360"/>
+      </w:pPr>
+      <w:rPr>
+        <w:rFonts w:hint="default"/>
+      </w:rPr>
+    </w:lvl>
+    <w:lvl w:ilvl="2">
+      <w:start w:val="1"/>
+      <w:numFmt w:val="decimal"/>
+      <w:lvlText w:val="%1.%2.%3"/>
+      <w:lvlJc w:val="left"/>
+      <w:pPr>
+        <w:ind w:left="1440" w:hanging="720"/>
+      </w:pPr>
+      <w:rPr>
+        <w:rFonts w:hint="default"/>
+      </w:rPr>
+    </w:lvl>
+    <w:lvl w:ilvl="3">
+      <w:start w:val="1"/>
+      <w:numFmt w:val="decimal"/>
+      <w:lvlText w:val="%1.%2.%3.%4"/>
+      <w:lvlJc w:val="left"/>
+      <w:pPr>
+        <w:ind w:left="1800" w:hanging="720"/>
+      </w:pPr>
+      <w:rPr>
+        <w:rFonts w:hint="default"/>
+      </w:rPr>
+    </w:lvl>
+    <w:lvl w:ilvl="4">
+      <w:start w:val="1"/>
+      <w:numFmt w:val="decimal"/>
+      <w:lvlText w:val="%1.%2.%3.%4.%5"/>
+      <w:lvlJc w:val="left"/>
+      <w:pPr>
+        <w:ind w:left="2520" w:hanging="1080"/>
+      </w:pPr>
+      <w:rPr>
+        <w:rFonts w:hint="default"/>
+      </w:rPr>
+    </w:lvl>
+    <w:lvl w:ilvl="5">
+      <w:start w:val="1"/>
+      <w:numFmt w:val="decimal"/>
+      <w:lvlText w:val="%1.%2.%3.%4.%5.%6"/>
+      <w:lvlJc w:val="left"/>
+      <w:pPr>
+        <w:ind w:left="2880" w:hanging="1080"/>
+      </w:pPr>
+      <w:rPr>
+        <w:rFonts w:hint="default"/>
+      </w:rPr>
+    </w:lvl>
+    <w:lvl w:ilvl="6">
+      <w:start w:val="1"/>
+      <w:numFmt w:val="decimal"/>
+      <w:lvlText w:val="%1.%2.%3.%4.%5.%6.%7"/>
+      <w:lvlJc w:val="left"/>
+      <w:pPr>
+        <w:ind w:left="3600" w:hanging="1440"/>
+      </w:pPr>
+      <w:rPr>
+        <w:rFonts w:hint="default"/>
+      </w:rPr>
+    </w:lvl>
+    <w:lvl w:ilvl="7">
+      <w:start w:val="1"/>
+      <w:numFmt w:val="decimal"/>
+      <w:lvlText w:val="%1.%2.%3.%4.%5.%6.%7.%8"/>
+      <w:lvlJc w:val="left"/>
+      <w:pPr>
+        <w:ind w:left="3960" w:hanging="1440"/>
+      </w:pPr>
+      <w:rPr>
+        <w:rFonts w:hint="default"/>
+      </w:rPr>
+    </w:lvl>
+    <w:lvl w:ilvl="8">
+      <w:start w:val="1"/>
+      <w:numFmt w:val="decimal"/>
+      <w:lvlText w:val="%1.%2.%3.%4.%5.%6.%7.%8.%9"/>
+      <w:lvlJc w:val="left"/>
+      <w:pPr>
+        <w:ind w:left="4320" w:hanging="1440"/>
+      </w:pPr>
+      <w:rPr>
+        <w:rFonts w:hint="default"/>
+      </w:rPr>
+    </w:lvl>
+  </w:abstractNum>
+  <w:abstractNum w:abstractNumId="17" w15:restartNumberingAfterBreak="0">
     <w:nsid w:val="5A4A00CA"/>
     <w:multiLevelType w:val="hybridMultilevel"/>
     <w:tmpl w:val="E288FE96"/>
@@ -2191,7 +3277,7 @@
       </w:pPr>
     </w:lvl>
   </w:abstractNum>
-  <w:abstractNum w:abstractNumId="13" w15:restartNumberingAfterBreak="0">
+  <w:abstractNum w:abstractNumId="18" w15:restartNumberingAfterBreak="0">
     <w:nsid w:val="67AA431A"/>
     <w:multiLevelType w:val="hybridMultilevel"/>
     <w:tmpl w:val="B2A62DAC"/>
@@ -2280,7 +3366,7 @@
       </w:pPr>
     </w:lvl>
   </w:abstractNum>
-  <w:abstractNum w:abstractNumId="14" w15:restartNumberingAfterBreak="0">
+  <w:abstractNum w:abstractNumId="19" w15:restartNumberingAfterBreak="0">
     <w:nsid w:val="67BF628B"/>
     <w:multiLevelType w:val="hybridMultilevel"/>
     <w:tmpl w:val="B9E8A840"/>
@@ -2369,7 +3455,209 @@
       </w:pPr>
     </w:lvl>
   </w:abstractNum>
-  <w:abstractNum w:abstractNumId="15" w15:restartNumberingAfterBreak="0">
+  <w:abstractNum w:abstractNumId="20" w15:restartNumberingAfterBreak="0">
+    <w:nsid w:val="690C395A"/>
+    <w:multiLevelType w:val="multilevel"/>
+    <w:tmpl w:val="99FE3DEC"/>
+    <w:lvl w:ilvl="0">
+      <w:start w:val="4"/>
+      <w:numFmt w:val="decimal"/>
+      <w:lvlText w:val="%1"/>
+      <w:lvlJc w:val="left"/>
+      <w:pPr>
+        <w:ind w:left="360" w:hanging="360"/>
+      </w:pPr>
+      <w:rPr>
+        <w:rFonts w:hint="default"/>
+      </w:rPr>
+    </w:lvl>
+    <w:lvl w:ilvl="1">
+      <w:start w:val="1"/>
+      <w:numFmt w:val="decimal"/>
+      <w:lvlText w:val="%1.%2"/>
+      <w:lvlJc w:val="left"/>
+      <w:pPr>
+        <w:ind w:left="720" w:hanging="360"/>
+      </w:pPr>
+      <w:rPr>
+        <w:rFonts w:hint="default"/>
+      </w:rPr>
+    </w:lvl>
+    <w:lvl w:ilvl="2">
+      <w:start w:val="1"/>
+      <w:numFmt w:val="decimal"/>
+      <w:lvlText w:val="%1.%2.%3"/>
+      <w:lvlJc w:val="left"/>
+      <w:pPr>
+        <w:ind w:left="1440" w:hanging="720"/>
+      </w:pPr>
+      <w:rPr>
+        <w:rFonts w:hint="default"/>
+      </w:rPr>
+    </w:lvl>
+    <w:lvl w:ilvl="3">
+      <w:start w:val="1"/>
+      <w:numFmt w:val="decimal"/>
+      <w:lvlText w:val="%1.%2.%3.%4"/>
+      <w:lvlJc w:val="left"/>
+      <w:pPr>
+        <w:ind w:left="1800" w:hanging="720"/>
+      </w:pPr>
+      <w:rPr>
+        <w:rFonts w:hint="default"/>
+      </w:rPr>
+    </w:lvl>
+    <w:lvl w:ilvl="4">
+      <w:start w:val="1"/>
+      <w:numFmt w:val="decimal"/>
+      <w:lvlText w:val="%1.%2.%3.%4.%5"/>
+      <w:lvlJc w:val="left"/>
+      <w:pPr>
+        <w:ind w:left="2520" w:hanging="1080"/>
+      </w:pPr>
+      <w:rPr>
+        <w:rFonts w:hint="default"/>
+      </w:rPr>
+    </w:lvl>
+    <w:lvl w:ilvl="5">
+      <w:start w:val="1"/>
+      <w:numFmt w:val="decimal"/>
+      <w:lvlText w:val="%1.%2.%3.%4.%5.%6"/>
+      <w:lvlJc w:val="left"/>
+      <w:pPr>
+        <w:ind w:left="2880" w:hanging="1080"/>
+      </w:pPr>
+      <w:rPr>
+        <w:rFonts w:hint="default"/>
+      </w:rPr>
+    </w:lvl>
+    <w:lvl w:ilvl="6">
+      <w:start w:val="1"/>
+      <w:numFmt w:val="decimal"/>
+      <w:lvlText w:val="%1.%2.%3.%4.%5.%6.%7"/>
+      <w:lvlJc w:val="left"/>
+      <w:pPr>
+        <w:ind w:left="3600" w:hanging="1440"/>
+      </w:pPr>
+      <w:rPr>
+        <w:rFonts w:hint="default"/>
+      </w:rPr>
+    </w:lvl>
+    <w:lvl w:ilvl="7">
+      <w:start w:val="1"/>
+      <w:numFmt w:val="decimal"/>
+      <w:lvlText w:val="%1.%2.%3.%4.%5.%6.%7.%8"/>
+      <w:lvlJc w:val="left"/>
+      <w:pPr>
+        <w:ind w:left="3960" w:hanging="1440"/>
+      </w:pPr>
+      <w:rPr>
+        <w:rFonts w:hint="default"/>
+      </w:rPr>
+    </w:lvl>
+    <w:lvl w:ilvl="8">
+      <w:start w:val="1"/>
+      <w:numFmt w:val="decimal"/>
+      <w:lvlText w:val="%1.%2.%3.%4.%5.%6.%7.%8.%9"/>
+      <w:lvlJc w:val="left"/>
+      <w:pPr>
+        <w:ind w:left="4320" w:hanging="1440"/>
+      </w:pPr>
+      <w:rPr>
+        <w:rFonts w:hint="default"/>
+      </w:rPr>
+    </w:lvl>
+  </w:abstractNum>
+  <w:abstractNum w:abstractNumId="21" w15:restartNumberingAfterBreak="0">
+    <w:nsid w:val="6D342E23"/>
+    <w:multiLevelType w:val="hybridMultilevel"/>
+    <w:tmpl w:val="3A9A996C"/>
+    <w:lvl w:ilvl="0" w:tplc="0409000F">
+      <w:start w:val="1"/>
+      <w:numFmt w:val="decimal"/>
+      <w:lvlText w:val="%1."/>
+      <w:lvlJc w:val="left"/>
+      <w:pPr>
+        <w:ind w:left="720" w:hanging="360"/>
+      </w:pPr>
+      <w:rPr>
+        <w:rFonts w:hint="default"/>
+      </w:rPr>
+    </w:lvl>
+    <w:lvl w:ilvl="1" w:tplc="04090019" w:tentative="1">
+      <w:start w:val="1"/>
+      <w:numFmt w:val="lowerLetter"/>
+      <w:lvlText w:val="%2."/>
+      <w:lvlJc w:val="left"/>
+      <w:pPr>
+        <w:ind w:left="1440" w:hanging="360"/>
+      </w:pPr>
+    </w:lvl>
+    <w:lvl w:ilvl="2" w:tplc="0409001B" w:tentative="1">
+      <w:start w:val="1"/>
+      <w:numFmt w:val="lowerRoman"/>
+      <w:lvlText w:val="%3."/>
+      <w:lvlJc w:val="right"/>
+      <w:pPr>
+        <w:ind w:left="2160" w:hanging="180"/>
+      </w:pPr>
+    </w:lvl>
+    <w:lvl w:ilvl="3" w:tplc="0409000F" w:tentative="1">
+      <w:start w:val="1"/>
+      <w:numFmt w:val="decimal"/>
+      <w:lvlText w:val="%4."/>
+      <w:lvlJc w:val="left"/>
+      <w:pPr>
+        <w:ind w:left="2880" w:hanging="360"/>
+      </w:pPr>
+    </w:lvl>
+    <w:lvl w:ilvl="4" w:tplc="04090019" w:tentative="1">
+      <w:start w:val="1"/>
+      <w:numFmt w:val="lowerLetter"/>
+      <w:lvlText w:val="%5."/>
+      <w:lvlJc w:val="left"/>
+      <w:pPr>
+        <w:ind w:left="3600" w:hanging="360"/>
+      </w:pPr>
+    </w:lvl>
+    <w:lvl w:ilvl="5" w:tplc="0409001B" w:tentative="1">
+      <w:start w:val="1"/>
+      <w:numFmt w:val="lowerRoman"/>
+      <w:lvlText w:val="%6."/>
+      <w:lvlJc w:val="right"/>
+      <w:pPr>
+        <w:ind w:left="4320" w:hanging="180"/>
+      </w:pPr>
+    </w:lvl>
+    <w:lvl w:ilvl="6" w:tplc="0409000F" w:tentative="1">
+      <w:start w:val="1"/>
+      <w:numFmt w:val="decimal"/>
+      <w:lvlText w:val="%7."/>
+      <w:lvlJc w:val="left"/>
+      <w:pPr>
+        <w:ind w:left="5040" w:hanging="360"/>
+      </w:pPr>
+    </w:lvl>
+    <w:lvl w:ilvl="7" w:tplc="04090019" w:tentative="1">
+      <w:start w:val="1"/>
+      <w:numFmt w:val="lowerLetter"/>
+      <w:lvlText w:val="%8."/>
+      <w:lvlJc w:val="left"/>
+      <w:pPr>
+        <w:ind w:left="5760" w:hanging="360"/>
+      </w:pPr>
+    </w:lvl>
+    <w:lvl w:ilvl="8" w:tplc="0409001B" w:tentative="1">
+      <w:start w:val="1"/>
+      <w:numFmt w:val="lowerRoman"/>
+      <w:lvlText w:val="%9."/>
+      <w:lvlJc w:val="right"/>
+      <w:pPr>
+        <w:ind w:left="6480" w:hanging="180"/>
+      </w:pPr>
+    </w:lvl>
+  </w:abstractNum>
+  <w:abstractNum w:abstractNumId="22" w15:restartNumberingAfterBreak="0">
     <w:nsid w:val="777B6B10"/>
     <w:multiLevelType w:val="hybridMultilevel"/>
     <w:tmpl w:val="04C2E17E"/>
@@ -2458,7 +3746,209 @@
       </w:pPr>
     </w:lvl>
   </w:abstractNum>
-  <w:abstractNum w:abstractNumId="16" w15:restartNumberingAfterBreak="0">
+  <w:abstractNum w:abstractNumId="23" w15:restartNumberingAfterBreak="0">
+    <w:nsid w:val="78F21C10"/>
+    <w:multiLevelType w:val="hybridMultilevel"/>
+    <w:tmpl w:val="77183364"/>
+    <w:lvl w:ilvl="0" w:tplc="0409000F">
+      <w:start w:val="1"/>
+      <w:numFmt w:val="decimal"/>
+      <w:lvlText w:val="%1."/>
+      <w:lvlJc w:val="left"/>
+      <w:pPr>
+        <w:ind w:left="720" w:hanging="360"/>
+      </w:pPr>
+      <w:rPr>
+        <w:rFonts w:hint="default"/>
+      </w:rPr>
+    </w:lvl>
+    <w:lvl w:ilvl="1" w:tplc="04090019" w:tentative="1">
+      <w:start w:val="1"/>
+      <w:numFmt w:val="lowerLetter"/>
+      <w:lvlText w:val="%2."/>
+      <w:lvlJc w:val="left"/>
+      <w:pPr>
+        <w:ind w:left="1440" w:hanging="360"/>
+      </w:pPr>
+    </w:lvl>
+    <w:lvl w:ilvl="2" w:tplc="0409001B" w:tentative="1">
+      <w:start w:val="1"/>
+      <w:numFmt w:val="lowerRoman"/>
+      <w:lvlText w:val="%3."/>
+      <w:lvlJc w:val="right"/>
+      <w:pPr>
+        <w:ind w:left="2160" w:hanging="180"/>
+      </w:pPr>
+    </w:lvl>
+    <w:lvl w:ilvl="3" w:tplc="0409000F" w:tentative="1">
+      <w:start w:val="1"/>
+      <w:numFmt w:val="decimal"/>
+      <w:lvlText w:val="%4."/>
+      <w:lvlJc w:val="left"/>
+      <w:pPr>
+        <w:ind w:left="2880" w:hanging="360"/>
+      </w:pPr>
+    </w:lvl>
+    <w:lvl w:ilvl="4" w:tplc="04090019" w:tentative="1">
+      <w:start w:val="1"/>
+      <w:numFmt w:val="lowerLetter"/>
+      <w:lvlText w:val="%5."/>
+      <w:lvlJc w:val="left"/>
+      <w:pPr>
+        <w:ind w:left="3600" w:hanging="360"/>
+      </w:pPr>
+    </w:lvl>
+    <w:lvl w:ilvl="5" w:tplc="0409001B" w:tentative="1">
+      <w:start w:val="1"/>
+      <w:numFmt w:val="lowerRoman"/>
+      <w:lvlText w:val="%6."/>
+      <w:lvlJc w:val="right"/>
+      <w:pPr>
+        <w:ind w:left="4320" w:hanging="180"/>
+      </w:pPr>
+    </w:lvl>
+    <w:lvl w:ilvl="6" w:tplc="0409000F" w:tentative="1">
+      <w:start w:val="1"/>
+      <w:numFmt w:val="decimal"/>
+      <w:lvlText w:val="%7."/>
+      <w:lvlJc w:val="left"/>
+      <w:pPr>
+        <w:ind w:left="5040" w:hanging="360"/>
+      </w:pPr>
+    </w:lvl>
+    <w:lvl w:ilvl="7" w:tplc="04090019" w:tentative="1">
+      <w:start w:val="1"/>
+      <w:numFmt w:val="lowerLetter"/>
+      <w:lvlText w:val="%8."/>
+      <w:lvlJc w:val="left"/>
+      <w:pPr>
+        <w:ind w:left="5760" w:hanging="360"/>
+      </w:pPr>
+    </w:lvl>
+    <w:lvl w:ilvl="8" w:tplc="0409001B" w:tentative="1">
+      <w:start w:val="1"/>
+      <w:numFmt w:val="lowerRoman"/>
+      <w:lvlText w:val="%9."/>
+      <w:lvlJc w:val="right"/>
+      <w:pPr>
+        <w:ind w:left="6480" w:hanging="180"/>
+      </w:pPr>
+    </w:lvl>
+  </w:abstractNum>
+  <w:abstractNum w:abstractNumId="24" w15:restartNumberingAfterBreak="0">
+    <w:nsid w:val="7AC63E39"/>
+    <w:multiLevelType w:val="multilevel"/>
+    <w:tmpl w:val="99FE3DEC"/>
+    <w:lvl w:ilvl="0">
+      <w:start w:val="4"/>
+      <w:numFmt w:val="decimal"/>
+      <w:lvlText w:val="%1"/>
+      <w:lvlJc w:val="left"/>
+      <w:pPr>
+        <w:ind w:left="360" w:hanging="360"/>
+      </w:pPr>
+      <w:rPr>
+        <w:rFonts w:hint="default"/>
+      </w:rPr>
+    </w:lvl>
+    <w:lvl w:ilvl="1">
+      <w:start w:val="1"/>
+      <w:numFmt w:val="decimal"/>
+      <w:lvlText w:val="%1.%2"/>
+      <w:lvlJc w:val="left"/>
+      <w:pPr>
+        <w:ind w:left="720" w:hanging="360"/>
+      </w:pPr>
+      <w:rPr>
+        <w:rFonts w:hint="default"/>
+      </w:rPr>
+    </w:lvl>
+    <w:lvl w:ilvl="2">
+      <w:start w:val="1"/>
+      <w:numFmt w:val="decimal"/>
+      <w:lvlText w:val="%1.%2.%3"/>
+      <w:lvlJc w:val="left"/>
+      <w:pPr>
+        <w:ind w:left="1440" w:hanging="720"/>
+      </w:pPr>
+      <w:rPr>
+        <w:rFonts w:hint="default"/>
+      </w:rPr>
+    </w:lvl>
+    <w:lvl w:ilvl="3">
+      <w:start w:val="1"/>
+      <w:numFmt w:val="decimal"/>
+      <w:lvlText w:val="%1.%2.%3.%4"/>
+      <w:lvlJc w:val="left"/>
+      <w:pPr>
+        <w:ind w:left="1800" w:hanging="720"/>
+      </w:pPr>
+      <w:rPr>
+        <w:rFonts w:hint="default"/>
+      </w:rPr>
+    </w:lvl>
+    <w:lvl w:ilvl="4">
+      <w:start w:val="1"/>
+      <w:numFmt w:val="decimal"/>
+      <w:lvlText w:val="%1.%2.%3.%4.%5"/>
+      <w:lvlJc w:val="left"/>
+      <w:pPr>
+        <w:ind w:left="2520" w:hanging="1080"/>
+      </w:pPr>
+      <w:rPr>
+        <w:rFonts w:hint="default"/>
+      </w:rPr>
+    </w:lvl>
+    <w:lvl w:ilvl="5">
+      <w:start w:val="1"/>
+      <w:numFmt w:val="decimal"/>
+      <w:lvlText w:val="%1.%2.%3.%4.%5.%6"/>
+      <w:lvlJc w:val="left"/>
+      <w:pPr>
+        <w:ind w:left="2880" w:hanging="1080"/>
+      </w:pPr>
+      <w:rPr>
+        <w:rFonts w:hint="default"/>
+      </w:rPr>
+    </w:lvl>
+    <w:lvl w:ilvl="6">
+      <w:start w:val="1"/>
+      <w:numFmt w:val="decimal"/>
+      <w:lvlText w:val="%1.%2.%3.%4.%5.%6.%7"/>
+      <w:lvlJc w:val="left"/>
+      <w:pPr>
+        <w:ind w:left="3600" w:hanging="1440"/>
+      </w:pPr>
+      <w:rPr>
+        <w:rFonts w:hint="default"/>
+      </w:rPr>
+    </w:lvl>
+    <w:lvl w:ilvl="7">
+      <w:start w:val="1"/>
+      <w:numFmt w:val="decimal"/>
+      <w:lvlText w:val="%1.%2.%3.%4.%5.%6.%7.%8"/>
+      <w:lvlJc w:val="left"/>
+      <w:pPr>
+        <w:ind w:left="3960" w:hanging="1440"/>
+      </w:pPr>
+      <w:rPr>
+        <w:rFonts w:hint="default"/>
+      </w:rPr>
+    </w:lvl>
+    <w:lvl w:ilvl="8">
+      <w:start w:val="1"/>
+      <w:numFmt w:val="decimal"/>
+      <w:lvlText w:val="%1.%2.%3.%4.%5.%6.%7.%8.%9"/>
+      <w:lvlJc w:val="left"/>
+      <w:pPr>
+        <w:ind w:left="4320" w:hanging="1440"/>
+      </w:pPr>
+      <w:rPr>
+        <w:rFonts w:hint="default"/>
+      </w:rPr>
+    </w:lvl>
+  </w:abstractNum>
+  <w:abstractNum w:abstractNumId="25" w15:restartNumberingAfterBreak="0">
     <w:nsid w:val="7BC34555"/>
     <w:multiLevelType w:val="hybridMultilevel"/>
     <w:tmpl w:val="BAB659D0"/>
@@ -2547,7 +4037,7 @@
       </w:pPr>
     </w:lvl>
   </w:abstractNum>
-  <w:abstractNum w:abstractNumId="17" w15:restartNumberingAfterBreak="0">
+  <w:abstractNum w:abstractNumId="26" w15:restartNumberingAfterBreak="0">
     <w:nsid w:val="7C7F5C50"/>
     <w:multiLevelType w:val="hybridMultilevel"/>
     <w:tmpl w:val="4DA401DE"/>
@@ -2636,65 +4126,208 @@
       </w:pPr>
     </w:lvl>
   </w:abstractNum>
+  <w:abstractNum w:abstractNumId="27" w15:restartNumberingAfterBreak="0">
+    <w:nsid w:val="7D737CB4"/>
+    <w:multiLevelType w:val="multilevel"/>
+    <w:tmpl w:val="99FE3DEC"/>
+    <w:lvl w:ilvl="0">
+      <w:start w:val="4"/>
+      <w:numFmt w:val="decimal"/>
+      <w:lvlText w:val="%1"/>
+      <w:lvlJc w:val="left"/>
+      <w:pPr>
+        <w:ind w:left="360" w:hanging="360"/>
+      </w:pPr>
+      <w:rPr>
+        <w:rFonts w:hint="default"/>
+      </w:rPr>
+    </w:lvl>
+    <w:lvl w:ilvl="1">
+      <w:start w:val="1"/>
+      <w:numFmt w:val="decimal"/>
+      <w:lvlText w:val="%1.%2"/>
+      <w:lvlJc w:val="left"/>
+      <w:pPr>
+        <w:ind w:left="720" w:hanging="360"/>
+      </w:pPr>
+      <w:rPr>
+        <w:rFonts w:hint="default"/>
+      </w:rPr>
+    </w:lvl>
+    <w:lvl w:ilvl="2">
+      <w:start w:val="1"/>
+      <w:numFmt w:val="decimal"/>
+      <w:lvlText w:val="%1.%2.%3"/>
+      <w:lvlJc w:val="left"/>
+      <w:pPr>
+        <w:ind w:left="1440" w:hanging="720"/>
+      </w:pPr>
+      <w:rPr>
+        <w:rFonts w:hint="default"/>
+      </w:rPr>
+    </w:lvl>
+    <w:lvl w:ilvl="3">
+      <w:start w:val="1"/>
+      <w:numFmt w:val="decimal"/>
+      <w:lvlText w:val="%1.%2.%3.%4"/>
+      <w:lvlJc w:val="left"/>
+      <w:pPr>
+        <w:ind w:left="1800" w:hanging="720"/>
+      </w:pPr>
+      <w:rPr>
+        <w:rFonts w:hint="default"/>
+      </w:rPr>
+    </w:lvl>
+    <w:lvl w:ilvl="4">
+      <w:start w:val="1"/>
+      <w:numFmt w:val="decimal"/>
+      <w:lvlText w:val="%1.%2.%3.%4.%5"/>
+      <w:lvlJc w:val="left"/>
+      <w:pPr>
+        <w:ind w:left="2520" w:hanging="1080"/>
+      </w:pPr>
+      <w:rPr>
+        <w:rFonts w:hint="default"/>
+      </w:rPr>
+    </w:lvl>
+    <w:lvl w:ilvl="5">
+      <w:start w:val="1"/>
+      <w:numFmt w:val="decimal"/>
+      <w:lvlText w:val="%1.%2.%3.%4.%5.%6"/>
+      <w:lvlJc w:val="left"/>
+      <w:pPr>
+        <w:ind w:left="2880" w:hanging="1080"/>
+      </w:pPr>
+      <w:rPr>
+        <w:rFonts w:hint="default"/>
+      </w:rPr>
+    </w:lvl>
+    <w:lvl w:ilvl="6">
+      <w:start w:val="1"/>
+      <w:numFmt w:val="decimal"/>
+      <w:lvlText w:val="%1.%2.%3.%4.%5.%6.%7"/>
+      <w:lvlJc w:val="left"/>
+      <w:pPr>
+        <w:ind w:left="3600" w:hanging="1440"/>
+      </w:pPr>
+      <w:rPr>
+        <w:rFonts w:hint="default"/>
+      </w:rPr>
+    </w:lvl>
+    <w:lvl w:ilvl="7">
+      <w:start w:val="1"/>
+      <w:numFmt w:val="decimal"/>
+      <w:lvlText w:val="%1.%2.%3.%4.%5.%6.%7.%8"/>
+      <w:lvlJc w:val="left"/>
+      <w:pPr>
+        <w:ind w:left="3960" w:hanging="1440"/>
+      </w:pPr>
+      <w:rPr>
+        <w:rFonts w:hint="default"/>
+      </w:rPr>
+    </w:lvl>
+    <w:lvl w:ilvl="8">
+      <w:start w:val="1"/>
+      <w:numFmt w:val="decimal"/>
+      <w:lvlText w:val="%1.%2.%3.%4.%5.%6.%7.%8.%9"/>
+      <w:lvlJc w:val="left"/>
+      <w:pPr>
+        <w:ind w:left="4320" w:hanging="1440"/>
+      </w:pPr>
+      <w:rPr>
+        <w:rFonts w:hint="default"/>
+      </w:rPr>
+    </w:lvl>
+  </w:abstractNum>
   <w:num w:numId="1">
+    <w:abstractNumId w:val="22"/>
+  </w:num>
+  <w:num w:numId="2">
+    <w:abstractNumId w:val="26"/>
+  </w:num>
+  <w:num w:numId="3">
+    <w:abstractNumId w:val="18"/>
+  </w:num>
+  <w:num w:numId="4">
+    <w:abstractNumId w:val="25"/>
+  </w:num>
+  <w:num w:numId="5">
+    <w:abstractNumId w:val="12"/>
+  </w:num>
+  <w:num w:numId="6">
+    <w:abstractNumId w:val="6"/>
+  </w:num>
+  <w:num w:numId="7">
+    <w:abstractNumId w:val="19"/>
+  </w:num>
+  <w:num w:numId="8">
+    <w:abstractNumId w:val="17"/>
+  </w:num>
+  <w:num w:numId="9">
+    <w:abstractNumId w:val="11"/>
+  </w:num>
+  <w:num w:numId="10">
     <w:abstractNumId w:val="15"/>
   </w:num>
-  <w:num w:numId="2">
-    <w:abstractNumId w:val="17"/>
-  </w:num>
-  <w:num w:numId="3">
-    <w:abstractNumId w:val="13"/>
-  </w:num>
-  <w:num w:numId="4">
-    <w:abstractNumId w:val="16"/>
-  </w:num>
-  <w:num w:numId="5">
+  <w:num w:numId="11">
     <w:abstractNumId w:val="10"/>
   </w:num>
-  <w:num w:numId="6">
-    <w:abstractNumId w:val="4"/>
+  <w:num w:numId="12">
+    <w:abstractNumId w:val="3"/>
   </w:num>
-  <w:num w:numId="7">
-    <w:abstractNumId w:val="14"/>
-  </w:num>
-  <w:num w:numId="8">
-    <w:abstractNumId w:val="12"/>
-  </w:num>
-  <w:num w:numId="9">
+  <w:num w:numId="13">
     <w:abstractNumId w:val="9"/>
   </w:num>
-  <w:num w:numId="10">
-    <w:abstractNumId w:val="11"/>
-  </w:num>
-  <w:num w:numId="11">
-    <w:abstractNumId w:val="8"/>
-  </w:num>
-  <w:num w:numId="12">
+  <w:num w:numId="14">
     <w:abstractNumId w:val="2"/>
   </w:num>
-  <w:num w:numId="13">
+  <w:num w:numId="15">
     <w:abstractNumId w:val="7"/>
-  </w:num>
-  <w:num w:numId="14">
-    <w:abstractNumId w:val="1"/>
-  </w:num>
-  <w:num w:numId="15">
-    <w:abstractNumId w:val="5"/>
   </w:num>
   <w:num w:numId="16">
     <w:abstractNumId w:val="0"/>
   </w:num>
   <w:num w:numId="17">
-    <w:abstractNumId w:val="3"/>
+    <w:abstractNumId w:val="4"/>
   </w:num>
   <w:num w:numId="18">
-    <w:abstractNumId w:val="6"/>
+    <w:abstractNumId w:val="8"/>
+  </w:num>
+  <w:num w:numId="19">
+    <w:abstractNumId w:val="1"/>
+  </w:num>
+  <w:num w:numId="20">
+    <w:abstractNumId w:val="21"/>
+  </w:num>
+  <w:num w:numId="21">
+    <w:abstractNumId w:val="14"/>
+  </w:num>
+  <w:num w:numId="22">
+    <w:abstractNumId w:val="5"/>
+  </w:num>
+  <w:num w:numId="23">
+    <w:abstractNumId w:val="13"/>
+  </w:num>
+  <w:num w:numId="24">
+    <w:abstractNumId w:val="27"/>
+  </w:num>
+  <w:num w:numId="25">
+    <w:abstractNumId w:val="16"/>
+  </w:num>
+  <w:num w:numId="26">
+    <w:abstractNumId w:val="24"/>
+  </w:num>
+  <w:num w:numId="27">
+    <w:abstractNumId w:val="23"/>
+  </w:num>
+  <w:num w:numId="28">
+    <w:abstractNumId w:val="20"/>
   </w:num>
 </w:numbering>
 </file>
 
 <file path=word/styles.xml><?xml version="1.0" encoding="utf-8"?>
-<w:styles xmlns:mc="http://schemas.openxmlformats.org/markup-compatibility/2006" xmlns:r="http://schemas.openxmlformats.org/officeDocument/2006/relationships" xmlns:w="http://schemas.openxmlformats.org/wordprocessingml/2006/main" xmlns:w14="http://schemas.microsoft.com/office/word/2010/wordml" xmlns:w15="http://schemas.microsoft.com/office/word/2012/wordml" xmlns:w16se="http://schemas.microsoft.com/office/word/2015/wordml/symex" mc:Ignorable="w14 w15 w16se">
+<w:styles xmlns:mc="http://schemas.openxmlformats.org/markup-compatibility/2006" xmlns:r="http://schemas.openxmlformats.org/officeDocument/2006/relationships" xmlns:w="http://schemas.openxmlformats.org/wordprocessingml/2006/main" xmlns:w14="http://schemas.microsoft.com/office/word/2010/wordml" xmlns:w15="http://schemas.microsoft.com/office/word/2012/wordml" xmlns:w16cid="http://schemas.microsoft.com/office/word/2016/wordml/cid" xmlns:w16se="http://schemas.microsoft.com/office/word/2015/wordml/symex" mc:Ignorable="w14 w15 w16se w16cid">
   <w:docDefaults>
     <w:rPrDefault>
       <w:rPr>
@@ -2710,7 +4343,7 @@
       </w:pPr>
     </w:pPrDefault>
   </w:docDefaults>
-  <w:latentStyles w:defLockedState="0" w:defUIPriority="99" w:defSemiHidden="0" w:defUnhideWhenUsed="0" w:defQFormat="0" w:count="374">
+  <w:latentStyles w:defLockedState="0" w:defUIPriority="99" w:defSemiHidden="0" w:defUnhideWhenUsed="0" w:defQFormat="0" w:count="375">
     <w:lsdException w:name="Normal" w:uiPriority="0" w:qFormat="1"/>
     <w:lsdException w:name="heading 1" w:uiPriority="9" w:qFormat="1"/>
     <w:lsdException w:name="heading 2" w:semiHidden="1" w:uiPriority="9" w:unhideWhenUsed="1" w:qFormat="1"/>
@@ -2860,11 +4493,10 @@
     <w:lsdException w:name="Table Professional" w:semiHidden="1" w:unhideWhenUsed="1"/>
     <w:lsdException w:name="Table Subtle 1" w:semiHidden="1" w:unhideWhenUsed="1"/>
     <w:lsdException w:name="Table Subtle 2" w:semiHidden="1" w:unhideWhenUsed="1"/>
+    <w:lsdException w:name="Table Web 1" w:semiHidden="1" w:unhideWhenUsed="1"/>
     <w:lsdException w:name="Table Web 2" w:semiHidden="1" w:unhideWhenUsed="1"/>
-    <w:lsdException w:name="Table Web 3" w:semiHidden="1" w:unhideWhenUsed="1"/>
     <w:lsdException w:name="Balloon Text" w:semiHidden="1" w:unhideWhenUsed="1"/>
     <w:lsdException w:name="Table Grid" w:uiPriority="39"/>
-    <w:lsdException w:name="Table Theme" w:semiHidden="1" w:unhideWhenUsed="1"/>
     <w:lsdException w:name="Placeholder Text" w:semiHidden="1"/>
     <w:lsdException w:name="No Spacing" w:uiPriority="1" w:qFormat="1"/>
     <w:lsdException w:name="Light Shading" w:uiPriority="60"/>
@@ -3083,6 +4715,7 @@
     <w:lsdException w:name="Mention" w:semiHidden="1" w:unhideWhenUsed="1"/>
     <w:lsdException w:name="Smart Hyperlink" w:semiHidden="1" w:unhideWhenUsed="1"/>
     <w:lsdException w:name="Hashtag" w:semiHidden="1" w:unhideWhenUsed="1"/>
+    <w:lsdException w:name="Unresolved Mention" w:semiHidden="1" w:unhideWhenUsed="1"/>
   </w:latentStyles>
   <w:style w:type="paragraph" w:default="1" w:styleId="Normal">
     <w:name w:val="Normal"/>

--- a/Assignment 1.docx
+++ b/Assignment 1.docx
@@ -3,8 +3,38 @@
 <w:document xmlns:wpc="http://schemas.microsoft.com/office/word/2010/wordprocessingCanvas" xmlns:cx="http://schemas.microsoft.com/office/drawing/2014/chartex" xmlns:cx1="http://schemas.microsoft.com/office/drawing/2015/9/8/chartex" xmlns:cx2="http://schemas.microsoft.com/office/drawing/2015/10/21/chartex" xmlns:cx3="http://schemas.microsoft.com/office/drawing/2016/5/9/chartex" xmlns:cx4="http://schemas.microsoft.com/office/drawing/2016/5/10/chartex" xmlns:cx5="http://schemas.microsoft.com/office/drawing/2016/5/11/chartex" xmlns:cx6="http://schemas.microsoft.com/office/drawing/2016/5/12/chartex" xmlns:cx7="http://schemas.microsoft.com/office/drawing/2016/5/13/chartex" xmlns:cx8="http://schemas.microsoft.com/office/drawing/2016/5/14/chartex" xmlns:mc="http://schemas.openxmlformats.org/markup-compatibility/2006" xmlns:aink="http://schemas.microsoft.com/office/drawing/2016/ink" xmlns:am3d="http://schemas.microsoft.com/office/drawing/2017/model3d" xmlns:o="urn:schemas-microsoft-com:office:office" xmlns:r="http://schemas.openxmlformats.org/officeDocument/2006/relationships" xmlns:m="http://schemas.openxmlformats.org/officeDocument/2006/math" xmlns:v="urn:schemas-microsoft-com:vml" xmlns:wp14="http://schemas.microsoft.com/office/word/2010/wordprocessingDrawing" xmlns:wp="http://schemas.openxmlformats.org/drawingml/2006/wordprocessingDrawing" xmlns:w10="urn:schemas-microsoft-com:office:word" xmlns:w="http://schemas.openxmlformats.org/wordprocessingml/2006/main" xmlns:w14="http://schemas.microsoft.com/office/word/2010/wordml" xmlns:w15="http://schemas.microsoft.com/office/word/2012/wordml" xmlns:w16cid="http://schemas.microsoft.com/office/word/2016/wordml/cid" xmlns:w16se="http://schemas.microsoft.com/office/word/2015/wordml/symex" xmlns:wpg="http://schemas.microsoft.com/office/word/2010/wordprocessingGroup" xmlns:wpi="http://schemas.microsoft.com/office/word/2010/wordprocessingInk" xmlns:wne="http://schemas.microsoft.com/office/word/2006/wordml" xmlns:wps="http://schemas.microsoft.com/office/word/2010/wordprocessingShape" mc:Ignorable="w14 w15 w16se w16cid wp14">
   <w:body>
     <w:p>
+      <w:pPr>
+        <w:jc w:val="center"/>
+        <w:rPr>
+          <w:b/>
+          <w:sz w:val="40"/>
+          <w:szCs w:val="40"/>
+        </w:rPr>
+      </w:pPr>
+      <w:r>
+        <w:rPr>
+          <w:b/>
+          <w:sz w:val="40"/>
+          <w:szCs w:val="40"/>
+        </w:rPr>
+        <w:t>Assignment 1</w:t>
+      </w:r>
+      <w:r>
+        <w:rPr>
+          <w:b/>
+          <w:sz w:val="40"/>
+          <w:szCs w:val="40"/>
+        </w:rPr>
+        <w:tab/>
+        <w:t>Alex Bisbach</w:t>
+      </w:r>
+    </w:p>
+    <w:p>
       <w:r>
         <w:t>Use Case Diagram</w:t>
+      </w:r>
+      <w:r>
+        <w:t>:</w:t>
       </w:r>
     </w:p>
     <w:p>
@@ -55,6 +85,11 @@
         </w:drawing>
       </w:r>
     </w:p>
+    <w:p>
+      <w:r>
+        <w:t>Use case specification cards:</w:t>
+      </w:r>
+    </w:p>
     <w:tbl>
       <w:tblPr>
         <w:tblStyle w:val="TableGrid"/>
@@ -71,49 +106,31 @@
           </w:tcPr>
           <w:p>
             <w:r>
-              <w:t xml:space="preserve">Name: </w:t>
-            </w:r>
-            <w:r>
-              <w:t>Register</w:t>
-            </w:r>
-          </w:p>
-        </w:tc>
-      </w:tr>
-      <w:tr>
-        <w:tc>
-          <w:tcPr>
-            <w:tcW w:w="9350" w:type="dxa"/>
-          </w:tcPr>
-          <w:p>
-            <w:r>
-              <w:t>Actors:</w:t>
-            </w:r>
-            <w:r>
-              <w:t xml:space="preserve"> </w:t>
-            </w:r>
-            <w:r>
-              <w:t>Unregistered</w:t>
-            </w:r>
-          </w:p>
-        </w:tc>
-      </w:tr>
-      <w:tr>
-        <w:tc>
-          <w:tcPr>
-            <w:tcW w:w="9350" w:type="dxa"/>
-          </w:tcPr>
-          <w:p>
-            <w:r>
-              <w:t xml:space="preserve">Trigger: </w:t>
-            </w:r>
-            <w:r>
-              <w:t>Unregistered u</w:t>
-            </w:r>
-            <w:r>
-              <w:t xml:space="preserve">ser decides to </w:t>
-            </w:r>
-            <w:r>
-              <w:t>register</w:t>
+              <w:t>Name: Register</w:t>
+            </w:r>
+          </w:p>
+        </w:tc>
+      </w:tr>
+      <w:tr>
+        <w:tc>
+          <w:tcPr>
+            <w:tcW w:w="9350" w:type="dxa"/>
+          </w:tcPr>
+          <w:p>
+            <w:r>
+              <w:t>Actors: Unregistered</w:t>
+            </w:r>
+          </w:p>
+        </w:tc>
+      </w:tr>
+      <w:tr>
+        <w:tc>
+          <w:tcPr>
+            <w:tcW w:w="9350" w:type="dxa"/>
+          </w:tcPr>
+          <w:p>
+            <w:r>
+              <w:t>Trigger: Unregistered user decides to register</w:t>
             </w:r>
           </w:p>
         </w:tc>
@@ -137,13 +154,7 @@
           </w:tcPr>
           <w:p>
             <w:r>
-              <w:t>Post conditions: The user is</w:t>
-            </w:r>
-            <w:r>
-              <w:t xml:space="preserve"> either registered, or unregistered</w:t>
-            </w:r>
-            <w:r>
-              <w:t xml:space="preserve"> </w:t>
+              <w:t xml:space="preserve">Post conditions: The user is either registered, or unregistered </w:t>
             </w:r>
           </w:p>
         </w:tc>
@@ -167,10 +178,7 @@
               </w:numPr>
             </w:pPr>
             <w:r>
-              <w:t xml:space="preserve">The </w:t>
-            </w:r>
-            <w:r>
-              <w:t>user selects to register</w:t>
+              <w:t>The user selects to register</w:t>
             </w:r>
           </w:p>
           <w:p>
@@ -256,8 +264,174 @@
             <w:r>
               <w:t>The user already has an account, in which case it logs the user in if password was correct, or takes them to the log in page otherwise</w:t>
             </w:r>
-            <w:bookmarkStart w:id="0" w:name="_GoBack"/>
-            <w:bookmarkEnd w:id="0"/>
+          </w:p>
+        </w:tc>
+      </w:tr>
+    </w:tbl>
+    <w:p/>
+    <w:p/>
+    <w:p/>
+    <w:p/>
+    <w:p/>
+    <w:p/>
+    <w:p/>
+    <w:tbl>
+      <w:tblPr>
+        <w:tblStyle w:val="TableGrid"/>
+        <w:tblW w:w="0" w:type="auto"/>
+        <w:tblLook w:val="04A0" w:firstRow="1" w:lastRow="0" w:firstColumn="1" w:lastColumn="0" w:noHBand="0" w:noVBand="1"/>
+      </w:tblPr>
+      <w:tblGrid>
+        <w:gridCol w:w="9350"/>
+      </w:tblGrid>
+      <w:tr>
+        <w:tc>
+          <w:tcPr>
+            <w:tcW w:w="9350" w:type="dxa"/>
+          </w:tcPr>
+          <w:p>
+            <w:r>
+              <w:lastRenderedPageBreak/>
+              <w:t>Name: Search Questions</w:t>
+            </w:r>
+          </w:p>
+        </w:tc>
+      </w:tr>
+      <w:tr>
+        <w:tc>
+          <w:tcPr>
+            <w:tcW w:w="9350" w:type="dxa"/>
+          </w:tcPr>
+          <w:p>
+            <w:r>
+              <w:t>Actors: Registered, Unregistered</w:t>
+            </w:r>
+          </w:p>
+        </w:tc>
+      </w:tr>
+      <w:tr>
+        <w:tc>
+          <w:tcPr>
+            <w:tcW w:w="9350" w:type="dxa"/>
+          </w:tcPr>
+          <w:p>
+            <w:r>
+              <w:t>Trigger: User decides to search for questions</w:t>
+            </w:r>
+          </w:p>
+        </w:tc>
+      </w:tr>
+      <w:tr>
+        <w:tc>
+          <w:tcPr>
+            <w:tcW w:w="9350" w:type="dxa"/>
+          </w:tcPr>
+          <w:p>
+            <w:r>
+              <w:t>Preconditions: The user is on the website</w:t>
+            </w:r>
+          </w:p>
+        </w:tc>
+      </w:tr>
+      <w:tr>
+        <w:tc>
+          <w:tcPr>
+            <w:tcW w:w="9350" w:type="dxa"/>
+          </w:tcPr>
+          <w:p>
+            <w:r>
+              <w:t>Post conditions: The user is either no longer on the website, or is using another use case</w:t>
+            </w:r>
+          </w:p>
+        </w:tc>
+      </w:tr>
+      <w:tr>
+        <w:tc>
+          <w:tcPr>
+            <w:tcW w:w="9350" w:type="dxa"/>
+          </w:tcPr>
+          <w:p>
+            <w:r>
+              <w:t xml:space="preserve">Success Scenario: </w:t>
+            </w:r>
+          </w:p>
+          <w:p>
+            <w:pPr>
+              <w:pStyle w:val="ListParagraph"/>
+              <w:numPr>
+                <w:ilvl w:val="0"/>
+                <w:numId w:val="12"/>
+              </w:numPr>
+            </w:pPr>
+            <w:r>
+              <w:t>The user selects to search for questions</w:t>
+            </w:r>
+          </w:p>
+          <w:p>
+            <w:pPr>
+              <w:pStyle w:val="ListParagraph"/>
+              <w:numPr>
+                <w:ilvl w:val="0"/>
+                <w:numId w:val="12"/>
+              </w:numPr>
+            </w:pPr>
+            <w:r>
+              <w:t>The system asks for the search term(s)</w:t>
+            </w:r>
+          </w:p>
+          <w:p>
+            <w:pPr>
+              <w:pStyle w:val="ListParagraph"/>
+              <w:numPr>
+                <w:ilvl w:val="0"/>
+                <w:numId w:val="12"/>
+              </w:numPr>
+            </w:pPr>
+            <w:r>
+              <w:t>The user provides the search term(s)</w:t>
+            </w:r>
+          </w:p>
+          <w:p>
+            <w:pPr>
+              <w:pStyle w:val="ListParagraph"/>
+              <w:numPr>
+                <w:ilvl w:val="0"/>
+                <w:numId w:val="12"/>
+              </w:numPr>
+            </w:pPr>
+            <w:r>
+              <w:t>The system searches for</w:t>
+            </w:r>
+            <w:r>
+              <w:t xml:space="preserve"> and displays</w:t>
+            </w:r>
+            <w:r>
+              <w:t xml:space="preserve"> questions relevant to the term(s)</w:t>
+            </w:r>
+          </w:p>
+          <w:p>
+            <w:pPr>
+              <w:pStyle w:val="ListParagraph"/>
+              <w:numPr>
+                <w:ilvl w:val="0"/>
+                <w:numId w:val="12"/>
+              </w:numPr>
+            </w:pPr>
+            <w:r>
+              <w:t>The user then starts browsing the questions</w:t>
+            </w:r>
+          </w:p>
+        </w:tc>
+      </w:tr>
+      <w:tr>
+        <w:tc>
+          <w:tcPr>
+            <w:tcW w:w="9350" w:type="dxa"/>
+          </w:tcPr>
+          <w:p>
+            <w:r>
+              <w:t>Alternative Flows: None</w:t>
+            </w:r>
           </w:p>
         </w:tc>
       </w:tr>
@@ -279,13 +453,7 @@
           </w:tcPr>
           <w:p>
             <w:r>
-              <w:t xml:space="preserve">Name: </w:t>
-            </w:r>
-            <w:r>
-              <w:t xml:space="preserve">Search </w:t>
-            </w:r>
-            <w:r>
-              <w:t>Questions</w:t>
+              <w:t>Name: Browse Questions</w:t>
             </w:r>
           </w:p>
         </w:tc>
@@ -309,37 +477,37 @@
           </w:tcPr>
           <w:p>
             <w:r>
-              <w:t xml:space="preserve">Trigger: User decides to </w:t>
-            </w:r>
-            <w:r>
-              <w:t>search for</w:t>
-            </w:r>
-            <w:r>
-              <w:t xml:space="preserve"> questions</w:t>
-            </w:r>
-          </w:p>
-        </w:tc>
-      </w:tr>
-      <w:tr>
-        <w:tc>
-          <w:tcPr>
-            <w:tcW w:w="9350" w:type="dxa"/>
-          </w:tcPr>
-          <w:p>
-            <w:r>
-              <w:t>Preconditions: The user is on the website</w:t>
-            </w:r>
-          </w:p>
-        </w:tc>
-      </w:tr>
-      <w:tr>
-        <w:tc>
-          <w:tcPr>
-            <w:tcW w:w="9350" w:type="dxa"/>
-          </w:tcPr>
-          <w:p>
-            <w:r>
-              <w:t>Post conditions: The user is either no longer on the website, or is using another use case</w:t>
+              <w:t>Trigger: User decides to browse through questions</w:t>
+            </w:r>
+          </w:p>
+        </w:tc>
+      </w:tr>
+      <w:tr>
+        <w:tc>
+          <w:tcPr>
+            <w:tcW w:w="9350" w:type="dxa"/>
+          </w:tcPr>
+          <w:p>
+            <w:r>
+              <w:t xml:space="preserve">Preconditions: </w:t>
+            </w:r>
+            <w:r>
+              <w:t>The user is on the website</w:t>
+            </w:r>
+          </w:p>
+        </w:tc>
+      </w:tr>
+      <w:tr>
+        <w:tc>
+          <w:tcPr>
+            <w:tcW w:w="9350" w:type="dxa"/>
+          </w:tcPr>
+          <w:p>
+            <w:r>
+              <w:t xml:space="preserve">Post conditions: </w:t>
+            </w:r>
+            <w:r>
+              <w:t>The user is either no longer on the website, or is using another use case</w:t>
             </w:r>
           </w:p>
         </w:tc>
@@ -363,10 +531,15 @@
               </w:numPr>
             </w:pPr>
             <w:r>
-              <w:t xml:space="preserve">The user selects </w:t>
-            </w:r>
-            <w:r>
-              <w:t>to search for questions</w:t>
+              <w:t xml:space="preserve">The user selects a criterion for the sorting (unanswered first, answered first, oldest, newest, most supporters, </w:t>
+            </w:r>
+            <w:proofErr w:type="spellStart"/>
+            <w:r>
+              <w:t>etc</w:t>
+            </w:r>
+            <w:proofErr w:type="spellEnd"/>
+            <w:r>
+              <w:t>)</w:t>
             </w:r>
           </w:p>
           <w:p>
@@ -378,7 +551,7 @@
               </w:numPr>
             </w:pPr>
             <w:r>
-              <w:t>The system asks for the search term(s)</w:t>
+              <w:t>The system sorts the questions by that criteria, and displays the first page of them to the user</w:t>
             </w:r>
           </w:p>
           <w:p>
@@ -390,37 +563,7 @@
               </w:numPr>
             </w:pPr>
             <w:r>
-              <w:t>The user provides the search term(s)</w:t>
-            </w:r>
-          </w:p>
-          <w:p>
-            <w:pPr>
-              <w:pStyle w:val="ListParagraph"/>
-              <w:numPr>
-                <w:ilvl w:val="0"/>
-                <w:numId w:val="12"/>
-              </w:numPr>
-            </w:pPr>
-            <w:r>
-              <w:t>The system searches for</w:t>
-            </w:r>
-            <w:r>
-              <w:t xml:space="preserve"> and displays</w:t>
-            </w:r>
-            <w:r>
-              <w:t xml:space="preserve"> questions relevant to the term(s)</w:t>
-            </w:r>
-          </w:p>
-          <w:p>
-            <w:pPr>
-              <w:pStyle w:val="ListParagraph"/>
-              <w:numPr>
-                <w:ilvl w:val="0"/>
-                <w:numId w:val="12"/>
-              </w:numPr>
-            </w:pPr>
-            <w:r>
-              <w:t>The user then starts browsing the questions</w:t>
+              <w:t>The user then browses until they decide to enter another use case, or close the page</w:t>
             </w:r>
           </w:p>
         </w:tc>
@@ -455,11 +598,7 @@
           </w:tcPr>
           <w:p>
             <w:r>
-              <w:lastRenderedPageBreak/>
-              <w:t xml:space="preserve">Name: </w:t>
-            </w:r>
-            <w:r>
-              <w:t>Browse Questions</w:t>
+              <w:t>Name: Support Question</w:t>
             </w:r>
           </w:p>
         </w:tc>
@@ -473,53 +612,53 @@
             <w:r>
               <w:t>Actors: Registered</w:t>
             </w:r>
-            <w:r>
-              <w:t>, Unregistered</w:t>
-            </w:r>
-          </w:p>
-        </w:tc>
-      </w:tr>
-      <w:tr>
-        <w:tc>
-          <w:tcPr>
-            <w:tcW w:w="9350" w:type="dxa"/>
-          </w:tcPr>
-          <w:p>
-            <w:r>
-              <w:t xml:space="preserve">Trigger: </w:t>
-            </w:r>
-            <w:r>
-              <w:t>User decides to browse through questions</w:t>
-            </w:r>
-          </w:p>
-        </w:tc>
-      </w:tr>
-      <w:tr>
-        <w:tc>
-          <w:tcPr>
-            <w:tcW w:w="9350" w:type="dxa"/>
-          </w:tcPr>
-          <w:p>
-            <w:r>
-              <w:t xml:space="preserve">Preconditions: </w:t>
-            </w:r>
-            <w:r>
-              <w:t>The user is on the website</w:t>
-            </w:r>
-          </w:p>
-        </w:tc>
-      </w:tr>
-      <w:tr>
-        <w:tc>
-          <w:tcPr>
-            <w:tcW w:w="9350" w:type="dxa"/>
-          </w:tcPr>
-          <w:p>
-            <w:r>
-              <w:t xml:space="preserve">Post conditions: </w:t>
-            </w:r>
-            <w:r>
-              <w:t>The user is either no longer on the website, or is using another use case</w:t>
+          </w:p>
+        </w:tc>
+      </w:tr>
+      <w:tr>
+        <w:tc>
+          <w:tcPr>
+            <w:tcW w:w="9350" w:type="dxa"/>
+          </w:tcPr>
+          <w:p>
+            <w:r>
+              <w:t xml:space="preserve">Trigger: Registered User decides to </w:t>
+            </w:r>
+            <w:r>
+              <w:t>support someone else’s question, telling others that they are having the same problem</w:t>
+            </w:r>
+          </w:p>
+        </w:tc>
+      </w:tr>
+      <w:tr>
+        <w:tc>
+          <w:tcPr>
+            <w:tcW w:w="9350" w:type="dxa"/>
+          </w:tcPr>
+          <w:p>
+            <w:r>
+              <w:t>Precon</w:t>
+            </w:r>
+            <w:r>
+              <w:t>ditions: The user is registered</w:t>
+            </w:r>
+          </w:p>
+        </w:tc>
+      </w:tr>
+      <w:tr>
+        <w:tc>
+          <w:tcPr>
+            <w:tcW w:w="9350" w:type="dxa"/>
+          </w:tcPr>
+          <w:p>
+            <w:r>
+              <w:t>Post conditions: The</w:t>
+            </w:r>
+            <w:r>
+              <w:t xml:space="preserve"> user has a list of questions supported, possibly empty, or the same as before this use case</w:t>
+            </w:r>
+            <w:r>
+              <w:t xml:space="preserve"> </w:t>
             </w:r>
           </w:p>
         </w:tc>
@@ -543,15 +682,7 @@
               </w:numPr>
             </w:pPr>
             <w:r>
-              <w:t xml:space="preserve">The user selects a criterion for the sorting (unanswered first, answered first, oldest, newest, most supporters, </w:t>
-            </w:r>
-            <w:proofErr w:type="spellStart"/>
-            <w:r>
-              <w:t>etc</w:t>
-            </w:r>
-            <w:proofErr w:type="spellEnd"/>
-            <w:r>
-              <w:t>)</w:t>
+              <w:t>The user selects that they would like to support the question they are looking at, because they have the same problem</w:t>
             </w:r>
           </w:p>
           <w:p>
@@ -563,7 +694,7 @@
               </w:numPr>
             </w:pPr>
             <w:r>
-              <w:t>The system sorts the questions by that criteria, and displays the first page of them to the user</w:t>
+              <w:t>The system increases the number of people supporting the question</w:t>
             </w:r>
           </w:p>
           <w:p>
@@ -575,19 +706,191 @@
               </w:numPr>
             </w:pPr>
             <w:r>
-              <w:t>The user then browses until they decide to enter another use case, or close the page</w:t>
-            </w:r>
-          </w:p>
-        </w:tc>
-      </w:tr>
-      <w:tr>
-        <w:tc>
-          <w:tcPr>
-            <w:tcW w:w="9350" w:type="dxa"/>
-          </w:tcPr>
-          <w:p>
-            <w:r>
-              <w:t>Alternative Flows: None</w:t>
+              <w:t>The system adds the question to the users supported questions list</w:t>
+            </w:r>
+          </w:p>
+        </w:tc>
+      </w:tr>
+      <w:tr>
+        <w:tc>
+          <w:tcPr>
+            <w:tcW w:w="9350" w:type="dxa"/>
+          </w:tcPr>
+          <w:p>
+            <w:r>
+              <w:t xml:space="preserve">Alternative Flows: </w:t>
+            </w:r>
+            <w:r>
+              <w:t>None</w:t>
+            </w:r>
+          </w:p>
+        </w:tc>
+      </w:tr>
+    </w:tbl>
+    <w:p/>
+    <w:p/>
+    <w:p/>
+    <w:p/>
+    <w:p/>
+    <w:tbl>
+      <w:tblPr>
+        <w:tblStyle w:val="TableGrid"/>
+        <w:tblW w:w="0" w:type="auto"/>
+        <w:tblLook w:val="04A0" w:firstRow="1" w:lastRow="0" w:firstColumn="1" w:lastColumn="0" w:noHBand="0" w:noVBand="1"/>
+      </w:tblPr>
+      <w:tblGrid>
+        <w:gridCol w:w="9350"/>
+      </w:tblGrid>
+      <w:tr>
+        <w:tc>
+          <w:tcPr>
+            <w:tcW w:w="9350" w:type="dxa"/>
+          </w:tcPr>
+          <w:p>
+            <w:r>
+              <w:lastRenderedPageBreak/>
+              <w:t>Name: Delete Question</w:t>
+            </w:r>
+          </w:p>
+        </w:tc>
+      </w:tr>
+      <w:tr>
+        <w:tc>
+          <w:tcPr>
+            <w:tcW w:w="9350" w:type="dxa"/>
+          </w:tcPr>
+          <w:p>
+            <w:r>
+              <w:t>Actors: Registered</w:t>
+            </w:r>
+          </w:p>
+        </w:tc>
+      </w:tr>
+      <w:tr>
+        <w:tc>
+          <w:tcPr>
+            <w:tcW w:w="9350" w:type="dxa"/>
+          </w:tcPr>
+          <w:p>
+            <w:r>
+              <w:t>Trigger: Registered User decides to delete a question they have previously posted</w:t>
+            </w:r>
+          </w:p>
+        </w:tc>
+      </w:tr>
+      <w:tr>
+        <w:tc>
+          <w:tcPr>
+            <w:tcW w:w="9350" w:type="dxa"/>
+          </w:tcPr>
+          <w:p>
+            <w:r>
+              <w:t>Preconditions: The user is registered and has a posted question</w:t>
+            </w:r>
+          </w:p>
+        </w:tc>
+      </w:tr>
+      <w:tr>
+        <w:tc>
+          <w:tcPr>
+            <w:tcW w:w="9350" w:type="dxa"/>
+          </w:tcPr>
+          <w:p>
+            <w:r>
+              <w:t>Post conditions: The user has either just as many posted questions as before, or one less</w:t>
+            </w:r>
+          </w:p>
+        </w:tc>
+      </w:tr>
+      <w:tr>
+        <w:tc>
+          <w:tcPr>
+            <w:tcW w:w="9350" w:type="dxa"/>
+          </w:tcPr>
+          <w:p>
+            <w:r>
+              <w:t xml:space="preserve">Success Scenario: </w:t>
+            </w:r>
+          </w:p>
+          <w:p>
+            <w:pPr>
+              <w:pStyle w:val="ListParagraph"/>
+              <w:numPr>
+                <w:ilvl w:val="0"/>
+                <w:numId w:val="19"/>
+              </w:numPr>
+            </w:pPr>
+            <w:r>
+              <w:t>The user selects to delete one of their questions</w:t>
+            </w:r>
+          </w:p>
+          <w:p>
+            <w:pPr>
+              <w:pStyle w:val="ListParagraph"/>
+              <w:numPr>
+                <w:ilvl w:val="0"/>
+                <w:numId w:val="19"/>
+              </w:numPr>
+            </w:pPr>
+            <w:r>
+              <w:t>The system asks for confirmation</w:t>
+            </w:r>
+          </w:p>
+          <w:p>
+            <w:pPr>
+              <w:pStyle w:val="ListParagraph"/>
+              <w:numPr>
+                <w:ilvl w:val="0"/>
+                <w:numId w:val="19"/>
+              </w:numPr>
+            </w:pPr>
+            <w:r>
+              <w:t>The user confirms the action</w:t>
+            </w:r>
+          </w:p>
+          <w:p>
+            <w:pPr>
+              <w:pStyle w:val="ListParagraph"/>
+              <w:numPr>
+                <w:ilvl w:val="0"/>
+                <w:numId w:val="19"/>
+              </w:numPr>
+            </w:pPr>
+            <w:r>
+              <w:t>The system deletes the questions and all solutions from its list</w:t>
+            </w:r>
+          </w:p>
+        </w:tc>
+      </w:tr>
+      <w:tr>
+        <w:tc>
+          <w:tcPr>
+            <w:tcW w:w="9350" w:type="dxa"/>
+          </w:tcPr>
+          <w:p>
+            <w:r>
+              <w:t xml:space="preserve">Alternative Flows: </w:t>
+            </w:r>
+          </w:p>
+          <w:p>
+            <w:pPr>
+              <w:pStyle w:val="ListParagraph"/>
+              <w:numPr>
+                <w:ilvl w:val="1"/>
+                <w:numId w:val="18"/>
+              </w:numPr>
+            </w:pPr>
+            <w:r>
+              <w:t xml:space="preserve">The user does not </w:t>
+            </w:r>
+            <w:r>
+              <w:t xml:space="preserve">confirm, </w:t>
+            </w:r>
+            <w:r>
+              <w:t xml:space="preserve">in </w:t>
+            </w:r>
+            <w:r>
+              <w:t>which case the use case ends</w:t>
             </w:r>
           </w:p>
         </w:tc>
@@ -613,10 +916,10 @@
               <w:t xml:space="preserve">Name: </w:t>
             </w:r>
             <w:r>
-              <w:t>Support</w:t>
-            </w:r>
-            <w:r>
-              <w:t xml:space="preserve"> Question</w:t>
+              <w:t xml:space="preserve">Modify </w:t>
+            </w:r>
+            <w:r>
+              <w:t>Question</w:t>
             </w:r>
           </w:p>
         </w:tc>
@@ -643,40 +946,37 @@
               <w:t xml:space="preserve">Trigger: Registered User decides to </w:t>
             </w:r>
             <w:r>
-              <w:t>support someone else’s question, telling others that they are having the same problem</w:t>
-            </w:r>
-          </w:p>
-        </w:tc>
-      </w:tr>
-      <w:tr>
-        <w:tc>
-          <w:tcPr>
-            <w:tcW w:w="9350" w:type="dxa"/>
-          </w:tcPr>
-          <w:p>
-            <w:r>
-              <w:t>Precon</w:t>
-            </w:r>
-            <w:r>
-              <w:t>ditions: The user is registered</w:t>
-            </w:r>
-          </w:p>
-        </w:tc>
-      </w:tr>
-      <w:tr>
-        <w:tc>
-          <w:tcPr>
-            <w:tcW w:w="9350" w:type="dxa"/>
-          </w:tcPr>
-          <w:p>
-            <w:r>
-              <w:t>Post conditions: The</w:t>
-            </w:r>
-            <w:r>
-              <w:t xml:space="preserve"> user has a list of questions supported, possibly empty, or the same as before this use case</w:t>
-            </w:r>
-            <w:r>
-              <w:t xml:space="preserve"> </w:t>
+              <w:t>modify one of their questions</w:t>
+            </w:r>
+          </w:p>
+        </w:tc>
+      </w:tr>
+      <w:tr>
+        <w:tc>
+          <w:tcPr>
+            <w:tcW w:w="9350" w:type="dxa"/>
+          </w:tcPr>
+          <w:p>
+            <w:r>
+              <w:t>Preconditions: The user is registered</w:t>
+            </w:r>
+            <w:r>
+              <w:t xml:space="preserve"> and has a question posted</w:t>
+            </w:r>
+          </w:p>
+        </w:tc>
+      </w:tr>
+      <w:tr>
+        <w:tc>
+          <w:tcPr>
+            <w:tcW w:w="9350" w:type="dxa"/>
+          </w:tcPr>
+          <w:p>
+            <w:r>
+              <w:t xml:space="preserve">Post conditions: The </w:t>
+            </w:r>
+            <w:r>
+              <w:t>user has the same number of questions as before the use case</w:t>
             </w:r>
           </w:p>
         </w:tc>
@@ -696,11 +996,11 @@
               <w:pStyle w:val="ListParagraph"/>
               <w:numPr>
                 <w:ilvl w:val="0"/>
-                <w:numId w:val="12"/>
+                <w:numId w:val="20"/>
               </w:numPr>
             </w:pPr>
             <w:r>
-              <w:t>The user selects that they would like to support the question they are looking at, because they have the same problem</w:t>
+              <w:t>The user selects to modify their question</w:t>
             </w:r>
           </w:p>
           <w:p>
@@ -708,11 +1008,11 @@
               <w:pStyle w:val="ListParagraph"/>
               <w:numPr>
                 <w:ilvl w:val="0"/>
-                <w:numId w:val="12"/>
+                <w:numId w:val="20"/>
               </w:numPr>
             </w:pPr>
             <w:r>
-              <w:t>The system increases the number of people supporting the question</w:t>
+              <w:t>The system displays the question with the previously entered info already entered</w:t>
             </w:r>
           </w:p>
           <w:p>
@@ -720,11 +1020,35 @@
               <w:pStyle w:val="ListParagraph"/>
               <w:numPr>
                 <w:ilvl w:val="0"/>
-                <w:numId w:val="12"/>
+                <w:numId w:val="20"/>
               </w:numPr>
             </w:pPr>
             <w:r>
-              <w:t>The system adds the question to the users supported questions list</w:t>
+              <w:t>The user modifies any of the info they would like, or can add more info</w:t>
+            </w:r>
+          </w:p>
+          <w:p>
+            <w:pPr>
+              <w:pStyle w:val="ListParagraph"/>
+              <w:numPr>
+                <w:ilvl w:val="0"/>
+                <w:numId w:val="20"/>
+              </w:numPr>
+            </w:pPr>
+            <w:r>
+              <w:t>The user selects to save the question</w:t>
+            </w:r>
+          </w:p>
+          <w:p>
+            <w:pPr>
+              <w:pStyle w:val="ListParagraph"/>
+              <w:numPr>
+                <w:ilvl w:val="0"/>
+                <w:numId w:val="20"/>
+              </w:numPr>
+            </w:pPr>
+            <w:r>
+              <w:t>The system updates the question in its list</w:t>
             </w:r>
           </w:p>
         </w:tc>
@@ -738,8 +1062,23 @@
             <w:r>
               <w:t xml:space="preserve">Alternative Flows: </w:t>
             </w:r>
-            <w:r>
-              <w:t>None</w:t>
+          </w:p>
+          <w:p>
+            <w:pPr>
+              <w:pStyle w:val="ListParagraph"/>
+              <w:numPr>
+                <w:ilvl w:val="1"/>
+                <w:numId w:val="24"/>
+              </w:numPr>
+            </w:pPr>
+            <w:r>
+              <w:t xml:space="preserve">The user does not provide the required components, such as </w:t>
+            </w:r>
+            <w:r>
+              <w:t>a title</w:t>
+            </w:r>
+            <w:r>
+              <w:t>, in which case go back to use case step 2.</w:t>
             </w:r>
           </w:p>
         </w:tc>
@@ -762,7 +1101,7 @@
           </w:tcPr>
           <w:p>
             <w:r>
-              <w:t>Name: Delete Question</w:t>
+              <w:t>Name: Mark Solution as Correct</w:t>
             </w:r>
           </w:p>
         </w:tc>
@@ -786,31 +1125,31 @@
           </w:tcPr>
           <w:p>
             <w:r>
-              <w:t>Trigger: Registered User decides to delete a question they have previously posted</w:t>
-            </w:r>
-          </w:p>
-        </w:tc>
-      </w:tr>
-      <w:tr>
-        <w:tc>
-          <w:tcPr>
-            <w:tcW w:w="9350" w:type="dxa"/>
-          </w:tcPr>
-          <w:p>
-            <w:r>
-              <w:t>Preconditions: The user is registered and has a posted question</w:t>
-            </w:r>
-          </w:p>
-        </w:tc>
-      </w:tr>
-      <w:tr>
-        <w:tc>
-          <w:tcPr>
-            <w:tcW w:w="9350" w:type="dxa"/>
-          </w:tcPr>
-          <w:p>
-            <w:r>
-              <w:t>Post conditions: The user has either just as many posted questions as before, or one less</w:t>
+              <w:t>Trigger: Registered User decides to mark a solution as the correct solution</w:t>
+            </w:r>
+          </w:p>
+        </w:tc>
+      </w:tr>
+      <w:tr>
+        <w:tc>
+          <w:tcPr>
+            <w:tcW w:w="9350" w:type="dxa"/>
+          </w:tcPr>
+          <w:p>
+            <w:r>
+              <w:t>Preconditions: The user is registered and the question they are looking at has at least one posted solution</w:t>
+            </w:r>
+          </w:p>
+        </w:tc>
+      </w:tr>
+      <w:tr>
+        <w:tc>
+          <w:tcPr>
+            <w:tcW w:w="9350" w:type="dxa"/>
+          </w:tcPr>
+          <w:p>
+            <w:r>
+              <w:t>Post conditions: The question still exists, either unanswered, or answered</w:t>
             </w:r>
           </w:p>
         </w:tc>
@@ -830,11 +1169,11 @@
               <w:pStyle w:val="ListParagraph"/>
               <w:numPr>
                 <w:ilvl w:val="0"/>
-                <w:numId w:val="19"/>
+                <w:numId w:val="21"/>
               </w:numPr>
             </w:pPr>
             <w:r>
-              <w:t>The user selects to delete one of their questions</w:t>
+              <w:t>The user selects an answer to mark as correct to their question</w:t>
             </w:r>
           </w:p>
           <w:p>
@@ -842,11 +1181,11 @@
               <w:pStyle w:val="ListParagraph"/>
               <w:numPr>
                 <w:ilvl w:val="0"/>
-                <w:numId w:val="19"/>
+                <w:numId w:val="21"/>
               </w:numPr>
             </w:pPr>
             <w:r>
-              <w:t>The system asks for confirmation</w:t>
+              <w:t>The system marks the solution as correct</w:t>
             </w:r>
           </w:p>
           <w:p>
@@ -854,11 +1193,116 @@
               <w:pStyle w:val="ListParagraph"/>
               <w:numPr>
                 <w:ilvl w:val="0"/>
-                <w:numId w:val="19"/>
+                <w:numId w:val="21"/>
               </w:numPr>
             </w:pPr>
             <w:r>
-              <w:t>The user confirms the action</w:t>
+              <w:t>The system closes the question to more solutions</w:t>
+            </w:r>
+          </w:p>
+        </w:tc>
+      </w:tr>
+      <w:tr>
+        <w:tc>
+          <w:tcPr>
+            <w:tcW w:w="9350" w:type="dxa"/>
+          </w:tcPr>
+          <w:p>
+            <w:r>
+              <w:t>Alternative Flows: None</w:t>
+            </w:r>
+          </w:p>
+        </w:tc>
+      </w:tr>
+    </w:tbl>
+    <w:p/>
+    <w:p/>
+    <w:p/>
+    <w:p/>
+    <w:tbl>
+      <w:tblPr>
+        <w:tblStyle w:val="TableGrid"/>
+        <w:tblW w:w="0" w:type="auto"/>
+        <w:tblLook w:val="04A0" w:firstRow="1" w:lastRow="0" w:firstColumn="1" w:lastColumn="0" w:noHBand="0" w:noVBand="1"/>
+      </w:tblPr>
+      <w:tblGrid>
+        <w:gridCol w:w="9350"/>
+      </w:tblGrid>
+      <w:tr>
+        <w:tc>
+          <w:tcPr>
+            <w:tcW w:w="9350" w:type="dxa"/>
+          </w:tcPr>
+          <w:p>
+            <w:r>
+              <w:lastRenderedPageBreak/>
+              <w:t>Name: Solution Question</w:t>
+            </w:r>
+          </w:p>
+        </w:tc>
+      </w:tr>
+      <w:tr>
+        <w:tc>
+          <w:tcPr>
+            <w:tcW w:w="9350" w:type="dxa"/>
+          </w:tcPr>
+          <w:p>
+            <w:r>
+              <w:t>Actors: Registered</w:t>
+            </w:r>
+          </w:p>
+        </w:tc>
+      </w:tr>
+      <w:tr>
+        <w:tc>
+          <w:tcPr>
+            <w:tcW w:w="9350" w:type="dxa"/>
+          </w:tcPr>
+          <w:p>
+            <w:r>
+              <w:t>Trigger: Registered User decides to post a solution</w:t>
+            </w:r>
+          </w:p>
+        </w:tc>
+      </w:tr>
+      <w:tr>
+        <w:tc>
+          <w:tcPr>
+            <w:tcW w:w="9350" w:type="dxa"/>
+          </w:tcPr>
+          <w:p>
+            <w:r>
+              <w:t>Preconditions: The user is registered and is looking at an unanswered question</w:t>
+            </w:r>
+          </w:p>
+        </w:tc>
+      </w:tr>
+      <w:tr>
+        <w:tc>
+          <w:tcPr>
+            <w:tcW w:w="9350" w:type="dxa"/>
+          </w:tcPr>
+          <w:p>
+            <w:r>
+              <w:t xml:space="preserve">Post conditions: The </w:t>
+            </w:r>
+            <w:r>
+              <w:t>question has</w:t>
+            </w:r>
+            <w:r>
+              <w:t xml:space="preserve"> either just as many posted solutions as before, or has one more</w:t>
+            </w:r>
+          </w:p>
+        </w:tc>
+      </w:tr>
+      <w:tr>
+        <w:tc>
+          <w:tcPr>
+            <w:tcW w:w="9350" w:type="dxa"/>
+          </w:tcPr>
+          <w:p>
+            <w:r>
+              <w:t xml:space="preserve">Success Scenario: </w:t>
             </w:r>
           </w:p>
           <w:p>
@@ -866,11 +1310,59 @@
               <w:pStyle w:val="ListParagraph"/>
               <w:numPr>
                 <w:ilvl w:val="0"/>
-                <w:numId w:val="19"/>
+                <w:numId w:val="22"/>
               </w:numPr>
             </w:pPr>
             <w:r>
-              <w:t>The system deletes the questions and all solutions from its list</w:t>
+              <w:t>The user selects to post a solution</w:t>
+            </w:r>
+          </w:p>
+          <w:p>
+            <w:pPr>
+              <w:pStyle w:val="ListParagraph"/>
+              <w:numPr>
+                <w:ilvl w:val="0"/>
+                <w:numId w:val="22"/>
+              </w:numPr>
+            </w:pPr>
+            <w:r>
+              <w:t>The system asks for the details, and any files the user would like to include</w:t>
+            </w:r>
+          </w:p>
+          <w:p>
+            <w:pPr>
+              <w:pStyle w:val="ListParagraph"/>
+              <w:numPr>
+                <w:ilvl w:val="0"/>
+                <w:numId w:val="22"/>
+              </w:numPr>
+            </w:pPr>
+            <w:r>
+              <w:t>The user provides the necessary information</w:t>
+            </w:r>
+          </w:p>
+          <w:p>
+            <w:pPr>
+              <w:pStyle w:val="ListParagraph"/>
+              <w:numPr>
+                <w:ilvl w:val="0"/>
+                <w:numId w:val="22"/>
+              </w:numPr>
+            </w:pPr>
+            <w:r>
+              <w:t>The user selects to post the solution</w:t>
+            </w:r>
+          </w:p>
+          <w:p>
+            <w:pPr>
+              <w:pStyle w:val="ListParagraph"/>
+              <w:numPr>
+                <w:ilvl w:val="0"/>
+                <w:numId w:val="22"/>
+              </w:numPr>
+            </w:pPr>
+            <w:r>
+              <w:t>The system adds the solution to that questions list of solutions</w:t>
             </w:r>
           </w:p>
         </w:tc>
@@ -890,20 +1382,11 @@
               <w:pStyle w:val="ListParagraph"/>
               <w:numPr>
                 <w:ilvl w:val="1"/>
-                <w:numId w:val="18"/>
+                <w:numId w:val="25"/>
               </w:numPr>
             </w:pPr>
             <w:r>
-              <w:t xml:space="preserve">The user does not </w:t>
-            </w:r>
-            <w:r>
-              <w:t xml:space="preserve">confirm, </w:t>
-            </w:r>
-            <w:r>
-              <w:t xml:space="preserve">in </w:t>
-            </w:r>
-            <w:r>
-              <w:t>which case the use case ends</w:t>
+              <w:t>The user does not provide the required components, such as any details, in which case go back to use case step 2.</w:t>
             </w:r>
           </w:p>
         </w:tc>
@@ -929,379 +1412,67 @@
               <w:t xml:space="preserve">Name: </w:t>
             </w:r>
             <w:r>
-              <w:t xml:space="preserve">Modify </w:t>
-            </w:r>
-            <w:r>
-              <w:t>Question</w:t>
-            </w:r>
-          </w:p>
-        </w:tc>
-      </w:tr>
-      <w:tr>
-        <w:tc>
-          <w:tcPr>
-            <w:tcW w:w="9350" w:type="dxa"/>
-          </w:tcPr>
-          <w:p>
-            <w:r>
-              <w:t>Actors: Registered</w:t>
-            </w:r>
-          </w:p>
-        </w:tc>
-      </w:tr>
-      <w:tr>
-        <w:tc>
-          <w:tcPr>
-            <w:tcW w:w="9350" w:type="dxa"/>
-          </w:tcPr>
-          <w:p>
-            <w:r>
-              <w:t xml:space="preserve">Trigger: Registered User decides to </w:t>
-            </w:r>
-            <w:r>
-              <w:t>modify one of their questions</w:t>
-            </w:r>
-          </w:p>
-        </w:tc>
-      </w:tr>
-      <w:tr>
-        <w:tc>
-          <w:tcPr>
-            <w:tcW w:w="9350" w:type="dxa"/>
-          </w:tcPr>
-          <w:p>
-            <w:r>
-              <w:t>Preconditions: The user is registered</w:t>
-            </w:r>
-            <w:r>
-              <w:t xml:space="preserve"> and has a question posted</w:t>
-            </w:r>
-          </w:p>
-        </w:tc>
-      </w:tr>
-      <w:tr>
-        <w:tc>
-          <w:tcPr>
-            <w:tcW w:w="9350" w:type="dxa"/>
-          </w:tcPr>
-          <w:p>
-            <w:r>
-              <w:t xml:space="preserve">Post conditions: The </w:t>
-            </w:r>
-            <w:r>
-              <w:t>user has the same number of questions as before the use case</w:t>
-            </w:r>
-          </w:p>
-        </w:tc>
-      </w:tr>
-      <w:tr>
-        <w:tc>
-          <w:tcPr>
-            <w:tcW w:w="9350" w:type="dxa"/>
-          </w:tcPr>
-          <w:p>
-            <w:r>
-              <w:t xml:space="preserve">Success Scenario: </w:t>
-            </w:r>
-          </w:p>
-          <w:p>
-            <w:pPr>
-              <w:pStyle w:val="ListParagraph"/>
-              <w:numPr>
-                <w:ilvl w:val="0"/>
-                <w:numId w:val="20"/>
-              </w:numPr>
-            </w:pPr>
-            <w:r>
-              <w:lastRenderedPageBreak/>
-              <w:t>The user selects to modify their question</w:t>
-            </w:r>
-          </w:p>
-          <w:p>
-            <w:pPr>
-              <w:pStyle w:val="ListParagraph"/>
-              <w:numPr>
-                <w:ilvl w:val="0"/>
-                <w:numId w:val="20"/>
-              </w:numPr>
-            </w:pPr>
-            <w:r>
-              <w:t>The system displays the question with the previously entered info already entered</w:t>
-            </w:r>
-          </w:p>
-          <w:p>
-            <w:pPr>
-              <w:pStyle w:val="ListParagraph"/>
-              <w:numPr>
-                <w:ilvl w:val="0"/>
-                <w:numId w:val="20"/>
-              </w:numPr>
-            </w:pPr>
-            <w:r>
-              <w:t>The user modifies any of the info they would like, or can add more info</w:t>
-            </w:r>
-          </w:p>
-          <w:p>
-            <w:pPr>
-              <w:pStyle w:val="ListParagraph"/>
-              <w:numPr>
-                <w:ilvl w:val="0"/>
-                <w:numId w:val="20"/>
-              </w:numPr>
-            </w:pPr>
-            <w:r>
-              <w:t>The user selects to save the question</w:t>
-            </w:r>
-          </w:p>
-          <w:p>
-            <w:pPr>
-              <w:pStyle w:val="ListParagraph"/>
-              <w:numPr>
-                <w:ilvl w:val="0"/>
-                <w:numId w:val="20"/>
-              </w:numPr>
-            </w:pPr>
-            <w:r>
-              <w:t>The system updates the question in its list</w:t>
-            </w:r>
-          </w:p>
-        </w:tc>
-      </w:tr>
-      <w:tr>
-        <w:tc>
-          <w:tcPr>
-            <w:tcW w:w="9350" w:type="dxa"/>
-          </w:tcPr>
-          <w:p>
-            <w:r>
-              <w:lastRenderedPageBreak/>
-              <w:t xml:space="preserve">Alternative Flows: </w:t>
-            </w:r>
-          </w:p>
-          <w:p>
-            <w:pPr>
-              <w:pStyle w:val="ListParagraph"/>
-              <w:numPr>
-                <w:ilvl w:val="1"/>
-                <w:numId w:val="24"/>
-              </w:numPr>
-            </w:pPr>
-            <w:r>
-              <w:t xml:space="preserve">The user does not provide the required components, such as </w:t>
-            </w:r>
-            <w:r>
-              <w:t>a title</w:t>
-            </w:r>
-            <w:r>
-              <w:t>, in which case go back to use case step 2.</w:t>
-            </w:r>
-          </w:p>
-        </w:tc>
-      </w:tr>
-    </w:tbl>
-    <w:p/>
-    <w:tbl>
-      <w:tblPr>
-        <w:tblStyle w:val="TableGrid"/>
-        <w:tblW w:w="0" w:type="auto"/>
-        <w:tblLook w:val="04A0" w:firstRow="1" w:lastRow="0" w:firstColumn="1" w:lastColumn="0" w:noHBand="0" w:noVBand="1"/>
-      </w:tblPr>
-      <w:tblGrid>
-        <w:gridCol w:w="9350"/>
-      </w:tblGrid>
-      <w:tr>
-        <w:tc>
-          <w:tcPr>
-            <w:tcW w:w="9350" w:type="dxa"/>
-          </w:tcPr>
-          <w:p>
-            <w:r>
-              <w:t>Name: Mark Solution as Correct</w:t>
-            </w:r>
-          </w:p>
-        </w:tc>
-      </w:tr>
-      <w:tr>
-        <w:tc>
-          <w:tcPr>
-            <w:tcW w:w="9350" w:type="dxa"/>
-          </w:tcPr>
-          <w:p>
-            <w:r>
-              <w:t>Actors: Registered</w:t>
-            </w:r>
-          </w:p>
-        </w:tc>
-      </w:tr>
-      <w:tr>
-        <w:tc>
-          <w:tcPr>
-            <w:tcW w:w="9350" w:type="dxa"/>
-          </w:tcPr>
-          <w:p>
-            <w:r>
-              <w:t>Trigger: Registered User decides to mark a solution as the correct solution</w:t>
-            </w:r>
-          </w:p>
-        </w:tc>
-      </w:tr>
-      <w:tr>
-        <w:tc>
-          <w:tcPr>
-            <w:tcW w:w="9350" w:type="dxa"/>
-          </w:tcPr>
-          <w:p>
-            <w:r>
-              <w:t>Preconditions: The user is registered and the question they are looking at has at least one posted solution</w:t>
-            </w:r>
-          </w:p>
-        </w:tc>
-      </w:tr>
-      <w:tr>
-        <w:tc>
-          <w:tcPr>
-            <w:tcW w:w="9350" w:type="dxa"/>
-          </w:tcPr>
-          <w:p>
-            <w:r>
-              <w:t>Post conditions: The question still exists, either unanswered, or answered</w:t>
-            </w:r>
-          </w:p>
-        </w:tc>
-      </w:tr>
-      <w:tr>
-        <w:tc>
-          <w:tcPr>
-            <w:tcW w:w="9350" w:type="dxa"/>
-          </w:tcPr>
-          <w:p>
-            <w:r>
-              <w:t xml:space="preserve">Success Scenario: </w:t>
-            </w:r>
-          </w:p>
-          <w:p>
-            <w:pPr>
-              <w:pStyle w:val="ListParagraph"/>
-              <w:numPr>
-                <w:ilvl w:val="0"/>
-                <w:numId w:val="21"/>
-              </w:numPr>
-            </w:pPr>
-            <w:r>
-              <w:t>The user selects an answer to mark as correct to their question</w:t>
-            </w:r>
-          </w:p>
-          <w:p>
-            <w:pPr>
-              <w:pStyle w:val="ListParagraph"/>
-              <w:numPr>
-                <w:ilvl w:val="0"/>
-                <w:numId w:val="21"/>
-              </w:numPr>
-            </w:pPr>
-            <w:r>
-              <w:t>The system marks the solution as correct</w:t>
-            </w:r>
-          </w:p>
-          <w:p>
-            <w:pPr>
-              <w:pStyle w:val="ListParagraph"/>
-              <w:numPr>
-                <w:ilvl w:val="0"/>
-                <w:numId w:val="21"/>
-              </w:numPr>
-            </w:pPr>
-            <w:r>
-              <w:t>The system closes the question to more solutions</w:t>
-            </w:r>
-          </w:p>
-        </w:tc>
-      </w:tr>
-      <w:tr>
-        <w:tc>
-          <w:tcPr>
-            <w:tcW w:w="9350" w:type="dxa"/>
-          </w:tcPr>
-          <w:p>
-            <w:r>
-              <w:t>Alternative Flows: None</w:t>
-            </w:r>
-          </w:p>
-        </w:tc>
-      </w:tr>
-    </w:tbl>
-    <w:p/>
-    <w:tbl>
-      <w:tblPr>
-        <w:tblStyle w:val="TableGrid"/>
-        <w:tblW w:w="0" w:type="auto"/>
-        <w:tblLook w:val="04A0" w:firstRow="1" w:lastRow="0" w:firstColumn="1" w:lastColumn="0" w:noHBand="0" w:noVBand="1"/>
-      </w:tblPr>
-      <w:tblGrid>
-        <w:gridCol w:w="9350"/>
-      </w:tblGrid>
-      <w:tr>
-        <w:tc>
-          <w:tcPr>
-            <w:tcW w:w="9350" w:type="dxa"/>
-          </w:tcPr>
-          <w:p>
-            <w:r>
-              <w:t>Name: Solution Question</w:t>
-            </w:r>
-          </w:p>
-        </w:tc>
-      </w:tr>
-      <w:tr>
-        <w:tc>
-          <w:tcPr>
-            <w:tcW w:w="9350" w:type="dxa"/>
-          </w:tcPr>
-          <w:p>
-            <w:r>
-              <w:t>Actors: Registered</w:t>
-            </w:r>
-          </w:p>
-        </w:tc>
-      </w:tr>
-      <w:tr>
-        <w:tc>
-          <w:tcPr>
-            <w:tcW w:w="9350" w:type="dxa"/>
-          </w:tcPr>
-          <w:p>
-            <w:r>
-              <w:t>Trigger: Registered User decides to post a solution</w:t>
-            </w:r>
-          </w:p>
-        </w:tc>
-      </w:tr>
-      <w:tr>
-        <w:tc>
-          <w:tcPr>
-            <w:tcW w:w="9350" w:type="dxa"/>
-          </w:tcPr>
-          <w:p>
-            <w:r>
-              <w:t>Preconditions: The user is registered and is looking at an unanswered question</w:t>
-            </w:r>
-          </w:p>
-        </w:tc>
-      </w:tr>
-      <w:tr>
-        <w:tc>
-          <w:tcPr>
-            <w:tcW w:w="9350" w:type="dxa"/>
-          </w:tcPr>
-          <w:p>
-            <w:r>
-              <w:t xml:space="preserve">Post conditions: The </w:t>
-            </w:r>
-            <w:r>
-              <w:t>question has</w:t>
-            </w:r>
-            <w:r>
-              <w:t xml:space="preserve"> either just as many posted solutions as before, or has one more</w:t>
+              <w:t>Post Question</w:t>
+            </w:r>
+          </w:p>
+        </w:tc>
+      </w:tr>
+      <w:tr>
+        <w:tc>
+          <w:tcPr>
+            <w:tcW w:w="9350" w:type="dxa"/>
+          </w:tcPr>
+          <w:p>
+            <w:r>
+              <w:t xml:space="preserve">Actors: </w:t>
+            </w:r>
+            <w:r>
+              <w:t>Registered</w:t>
+            </w:r>
+          </w:p>
+        </w:tc>
+      </w:tr>
+      <w:tr>
+        <w:tc>
+          <w:tcPr>
+            <w:tcW w:w="9350" w:type="dxa"/>
+          </w:tcPr>
+          <w:p>
+            <w:r>
+              <w:t xml:space="preserve">Trigger: </w:t>
+            </w:r>
+            <w:r>
+              <w:t>Registered User decides to post a question</w:t>
+            </w:r>
+          </w:p>
+        </w:tc>
+      </w:tr>
+      <w:tr>
+        <w:tc>
+          <w:tcPr>
+            <w:tcW w:w="9350" w:type="dxa"/>
+          </w:tcPr>
+          <w:p>
+            <w:r>
+              <w:t xml:space="preserve">Preconditions: </w:t>
+            </w:r>
+            <w:r>
+              <w:t>The user is registered</w:t>
+            </w:r>
+          </w:p>
+        </w:tc>
+      </w:tr>
+      <w:tr>
+        <w:tc>
+          <w:tcPr>
+            <w:tcW w:w="9350" w:type="dxa"/>
+          </w:tcPr>
+          <w:p>
+            <w:r>
+              <w:t xml:space="preserve">Post conditions: </w:t>
+            </w:r>
+            <w:r>
+              <w:t>The registered user has a possibly empty list of questions with at least as many questions as before the use case</w:t>
             </w:r>
           </w:p>
         </w:tc>
@@ -1325,188 +1496,6 @@
               </w:numPr>
             </w:pPr>
             <w:r>
-              <w:t>The user selects to post a solution</w:t>
-            </w:r>
-          </w:p>
-          <w:p>
-            <w:pPr>
-              <w:pStyle w:val="ListParagraph"/>
-              <w:numPr>
-                <w:ilvl w:val="0"/>
-                <w:numId w:val="22"/>
-              </w:numPr>
-            </w:pPr>
-            <w:r>
-              <w:t>The system asks for the details, and any files the user would like to include</w:t>
-            </w:r>
-          </w:p>
-          <w:p>
-            <w:pPr>
-              <w:pStyle w:val="ListParagraph"/>
-              <w:numPr>
-                <w:ilvl w:val="0"/>
-                <w:numId w:val="22"/>
-              </w:numPr>
-            </w:pPr>
-            <w:r>
-              <w:t>The user provides the necessary information</w:t>
-            </w:r>
-          </w:p>
-          <w:p>
-            <w:pPr>
-              <w:pStyle w:val="ListParagraph"/>
-              <w:numPr>
-                <w:ilvl w:val="0"/>
-                <w:numId w:val="22"/>
-              </w:numPr>
-            </w:pPr>
-            <w:r>
-              <w:t>The user selects to post the solution</w:t>
-            </w:r>
-          </w:p>
-          <w:p>
-            <w:pPr>
-              <w:pStyle w:val="ListParagraph"/>
-              <w:numPr>
-                <w:ilvl w:val="0"/>
-                <w:numId w:val="22"/>
-              </w:numPr>
-            </w:pPr>
-            <w:r>
-              <w:t>The system adds the solution to that questions list of solutions</w:t>
-            </w:r>
-          </w:p>
-        </w:tc>
-      </w:tr>
-      <w:tr>
-        <w:tc>
-          <w:tcPr>
-            <w:tcW w:w="9350" w:type="dxa"/>
-          </w:tcPr>
-          <w:p>
-            <w:r>
-              <w:t xml:space="preserve">Alternative Flows: </w:t>
-            </w:r>
-          </w:p>
-          <w:p>
-            <w:pPr>
-              <w:pStyle w:val="ListParagraph"/>
-              <w:numPr>
-                <w:ilvl w:val="1"/>
-                <w:numId w:val="25"/>
-              </w:numPr>
-            </w:pPr>
-            <w:r>
-              <w:t>The user does not provide the required components, such as any details, in which case go back to use case step 2.</w:t>
-            </w:r>
-          </w:p>
-        </w:tc>
-      </w:tr>
-    </w:tbl>
-    <w:p/>
-    <w:tbl>
-      <w:tblPr>
-        <w:tblStyle w:val="TableGrid"/>
-        <w:tblW w:w="0" w:type="auto"/>
-        <w:tblLook w:val="04A0" w:firstRow="1" w:lastRow="0" w:firstColumn="1" w:lastColumn="0" w:noHBand="0" w:noVBand="1"/>
-      </w:tblPr>
-      <w:tblGrid>
-        <w:gridCol w:w="9350"/>
-      </w:tblGrid>
-      <w:tr>
-        <w:tc>
-          <w:tcPr>
-            <w:tcW w:w="9350" w:type="dxa"/>
-          </w:tcPr>
-          <w:p>
-            <w:r>
-              <w:t xml:space="preserve">Name: </w:t>
-            </w:r>
-            <w:r>
-              <w:t>Post Question</w:t>
-            </w:r>
-          </w:p>
-        </w:tc>
-      </w:tr>
-      <w:tr>
-        <w:tc>
-          <w:tcPr>
-            <w:tcW w:w="9350" w:type="dxa"/>
-          </w:tcPr>
-          <w:p>
-            <w:r>
-              <w:t xml:space="preserve">Actors: </w:t>
-            </w:r>
-            <w:r>
-              <w:t>Registered</w:t>
-            </w:r>
-          </w:p>
-        </w:tc>
-      </w:tr>
-      <w:tr>
-        <w:tc>
-          <w:tcPr>
-            <w:tcW w:w="9350" w:type="dxa"/>
-          </w:tcPr>
-          <w:p>
-            <w:r>
-              <w:t xml:space="preserve">Trigger: </w:t>
-            </w:r>
-            <w:r>
-              <w:t>Registered User decides to post a question</w:t>
-            </w:r>
-          </w:p>
-        </w:tc>
-      </w:tr>
-      <w:tr>
-        <w:tc>
-          <w:tcPr>
-            <w:tcW w:w="9350" w:type="dxa"/>
-          </w:tcPr>
-          <w:p>
-            <w:r>
-              <w:t xml:space="preserve">Preconditions: </w:t>
-            </w:r>
-            <w:r>
-              <w:t>The user is registered</w:t>
-            </w:r>
-          </w:p>
-        </w:tc>
-      </w:tr>
-      <w:tr>
-        <w:tc>
-          <w:tcPr>
-            <w:tcW w:w="9350" w:type="dxa"/>
-          </w:tcPr>
-          <w:p>
-            <w:r>
-              <w:t xml:space="preserve">Post conditions: </w:t>
-            </w:r>
-            <w:r>
-              <w:t>The registered user has a possibly empty list of questions with at least as many questions as before the use case</w:t>
-            </w:r>
-          </w:p>
-        </w:tc>
-      </w:tr>
-      <w:tr>
-        <w:tc>
-          <w:tcPr>
-            <w:tcW w:w="9350" w:type="dxa"/>
-          </w:tcPr>
-          <w:p>
-            <w:r>
-              <w:t xml:space="preserve">Success Scenario: </w:t>
-            </w:r>
-          </w:p>
-          <w:p>
-            <w:pPr>
-              <w:pStyle w:val="ListParagraph"/>
-              <w:numPr>
-                <w:ilvl w:val="0"/>
-                <w:numId w:val="22"/>
-              </w:numPr>
-            </w:pPr>
-            <w:r>
               <w:t>The user selects to post a question</w:t>
             </w:r>
           </w:p>
@@ -1531,7 +1520,6 @@
               </w:numPr>
             </w:pPr>
             <w:r>
-              <w:lastRenderedPageBreak/>
               <w:t>The user provides the necessary information</w:t>
             </w:r>
           </w:p>
@@ -1571,7 +1559,6 @@
           </w:tcPr>
           <w:p>
             <w:r>
-              <w:lastRenderedPageBreak/>
               <w:t xml:space="preserve">Alternative Flows: </w:t>
             </w:r>
           </w:p>
@@ -1591,6 +1578,294 @@
       </w:tr>
     </w:tbl>
     <w:p/>
+    <w:p>
+      <w:r>
+        <w:t xml:space="preserve">Noun Extraction: </w:t>
+      </w:r>
+    </w:p>
+    <w:p>
+      <w:r>
+        <w:t xml:space="preserve">Suppose you are required to implement a </w:t>
+      </w:r>
+      <w:r>
+        <w:rPr>
+          <w:u w:val="single"/>
+        </w:rPr>
+        <w:t>Programming Question-Solution System</w:t>
+      </w:r>
+      <w:r>
+        <w:t xml:space="preserve">. This </w:t>
+      </w:r>
+      <w:r>
+        <w:rPr>
+          <w:u w:val="single"/>
+        </w:rPr>
+        <w:t>system</w:t>
+      </w:r>
+      <w:r>
+        <w:t xml:space="preserve"> needs to provide a way for </w:t>
+      </w:r>
+      <w:r>
+        <w:rPr>
+          <w:u w:val="single"/>
+        </w:rPr>
+        <w:t>registered users</w:t>
+      </w:r>
+      <w:r>
+        <w:t xml:space="preserve"> to post </w:t>
+      </w:r>
+      <w:r>
+        <w:rPr>
+          <w:u w:val="single"/>
+        </w:rPr>
+        <w:t>programming questions</w:t>
+      </w:r>
+      <w:r>
+        <w:t xml:space="preserve"> and to provide </w:t>
+      </w:r>
+      <w:r>
+        <w:rPr>
+          <w:u w:val="single"/>
+        </w:rPr>
+        <w:t>solutions</w:t>
+      </w:r>
+      <w:r>
+        <w:t xml:space="preserve"> to </w:t>
+      </w:r>
+      <w:r>
+        <w:rPr>
+          <w:u w:val="single"/>
+        </w:rPr>
+        <w:t>questions</w:t>
+      </w:r>
+      <w:r>
+        <w:t xml:space="preserve"> asked by other </w:t>
+      </w:r>
+      <w:r>
+        <w:rPr>
+          <w:u w:val="single"/>
+        </w:rPr>
+        <w:t>users</w:t>
+      </w:r>
+      <w:r>
+        <w:t xml:space="preserve">. A </w:t>
+      </w:r>
+      <w:r>
+        <w:rPr>
+          <w:u w:val="single"/>
+        </w:rPr>
+        <w:t>user</w:t>
+      </w:r>
+      <w:r>
+        <w:t xml:space="preserve"> can manage the </w:t>
+      </w:r>
+      <w:r>
+        <w:rPr>
+          <w:u w:val="single"/>
+        </w:rPr>
+        <w:t>questions</w:t>
+      </w:r>
+      <w:r>
+        <w:t xml:space="preserve"> posted by him or herself (modify or delete). Both </w:t>
+      </w:r>
+      <w:r>
+        <w:rPr>
+          <w:u w:val="single"/>
+        </w:rPr>
+        <w:t>registered</w:t>
+      </w:r>
+      <w:r>
+        <w:t xml:space="preserve"> and </w:t>
+      </w:r>
+      <w:r>
+        <w:rPr>
+          <w:u w:val="single"/>
+        </w:rPr>
+        <w:t>unregistered</w:t>
+      </w:r>
+      <w:r>
+        <w:t xml:space="preserve"> </w:t>
+      </w:r>
+      <w:r>
+        <w:rPr>
+          <w:u w:val="single"/>
+        </w:rPr>
+        <w:t>users</w:t>
+      </w:r>
+      <w:r>
+        <w:t xml:space="preserve"> can browse and search any </w:t>
+      </w:r>
+      <w:r>
+        <w:rPr>
+          <w:u w:val="single"/>
+        </w:rPr>
+        <w:t>questions</w:t>
+      </w:r>
+      <w:r>
+        <w:t xml:space="preserve"> and </w:t>
+      </w:r>
+      <w:r>
+        <w:rPr>
+          <w:u w:val="single"/>
+        </w:rPr>
+        <w:t>solutions</w:t>
+      </w:r>
+      <w:r>
+        <w:t>.</w:t>
+      </w:r>
+      <w:r>
+        <w:t xml:space="preserve"> </w:t>
+      </w:r>
+      <w:r>
+        <w:rPr>
+          <w:u w:val="single"/>
+        </w:rPr>
+        <w:t>Registered</w:t>
+      </w:r>
+      <w:r>
+        <w:t xml:space="preserve"> </w:t>
+      </w:r>
+      <w:r>
+        <w:rPr>
+          <w:u w:val="single"/>
+        </w:rPr>
+        <w:t>users</w:t>
+      </w:r>
+      <w:r>
+        <w:t xml:space="preserve"> should also be able to mark a </w:t>
+      </w:r>
+      <w:r>
+        <w:rPr>
+          <w:u w:val="single"/>
+        </w:rPr>
+        <w:t>solution</w:t>
+      </w:r>
+      <w:r>
+        <w:t xml:space="preserve"> to their </w:t>
+      </w:r>
+      <w:r>
+        <w:rPr>
+          <w:u w:val="single"/>
+        </w:rPr>
+        <w:t>question</w:t>
+      </w:r>
+      <w:r>
+        <w:t xml:space="preserve"> as </w:t>
+      </w:r>
+      <w:r>
+        <w:t>correct</w:t>
+      </w:r>
+      <w:r>
+        <w:t xml:space="preserve">, and </w:t>
+      </w:r>
+      <w:r>
+        <w:rPr>
+          <w:u w:val="single"/>
+        </w:rPr>
+        <w:t>support</w:t>
+      </w:r>
+      <w:r>
+        <w:t xml:space="preserve"> </w:t>
+      </w:r>
+      <w:r>
+        <w:rPr>
+          <w:u w:val="single"/>
+        </w:rPr>
+        <w:t>someone</w:t>
+      </w:r>
+      <w:r>
+        <w:t xml:space="preserve"> else’s </w:t>
+      </w:r>
+      <w:r>
+        <w:rPr>
+          <w:u w:val="single"/>
+        </w:rPr>
+        <w:t>question</w:t>
+      </w:r>
+      <w:r>
+        <w:t>, rather than asking it again.</w:t>
+      </w:r>
+    </w:p>
+    <w:p>
+      <w:pPr>
+        <w:pStyle w:val="ListParagraph"/>
+        <w:numPr>
+          <w:ilvl w:val="0"/>
+          <w:numId w:val="29"/>
+        </w:numPr>
+      </w:pPr>
+      <w:r>
+        <w:t>Registered user</w:t>
+      </w:r>
+    </w:p>
+    <w:p>
+      <w:pPr>
+        <w:pStyle w:val="ListParagraph"/>
+        <w:numPr>
+          <w:ilvl w:val="0"/>
+          <w:numId w:val="29"/>
+        </w:numPr>
+      </w:pPr>
+      <w:r>
+        <w:t>Unregistered user</w:t>
+      </w:r>
+    </w:p>
+    <w:p>
+      <w:pPr>
+        <w:pStyle w:val="ListParagraph"/>
+        <w:numPr>
+          <w:ilvl w:val="0"/>
+          <w:numId w:val="29"/>
+        </w:numPr>
+      </w:pPr>
+      <w:r>
+        <w:t>Question</w:t>
+      </w:r>
+    </w:p>
+    <w:p>
+      <w:pPr>
+        <w:pStyle w:val="ListParagraph"/>
+        <w:numPr>
+          <w:ilvl w:val="0"/>
+          <w:numId w:val="29"/>
+        </w:numPr>
+      </w:pPr>
+      <w:r>
+        <w:t>Solution</w:t>
+      </w:r>
+    </w:p>
+    <w:p>
+      <w:pPr>
+        <w:pStyle w:val="ListParagraph"/>
+        <w:numPr>
+          <w:ilvl w:val="0"/>
+          <w:numId w:val="29"/>
+        </w:numPr>
+      </w:pPr>
+      <w:r>
+        <w:t>User</w:t>
+      </w:r>
+      <w:bookmarkStart w:id="0" w:name="_GoBack"/>
+      <w:bookmarkEnd w:id="0"/>
+    </w:p>
+    <w:p>
+      <w:pPr>
+        <w:ind w:left="360"/>
+      </w:pPr>
+    </w:p>
+    <w:p>
+      <w:pPr>
+        <w:ind w:left="360"/>
+      </w:pPr>
+      <w:r>
+        <w:t>Class Diagram:</w:t>
+      </w:r>
+    </w:p>
+    <w:p>
+      <w:pPr>
+        <w:ind w:left="360"/>
+      </w:pPr>
+    </w:p>
     <w:sectPr>
       <w:pgSz w:w="12240" w:h="15840"/>
       <w:pgMar w:top="1440" w:right="1440" w:bottom="1440" w:left="1440" w:header="720" w:footer="720" w:gutter="0"/>
@@ -3456,6 +3731,95 @@
     </w:lvl>
   </w:abstractNum>
   <w:abstractNum w:abstractNumId="20" w15:restartNumberingAfterBreak="0">
+    <w:nsid w:val="68136367"/>
+    <w:multiLevelType w:val="hybridMultilevel"/>
+    <w:tmpl w:val="49FE016E"/>
+    <w:lvl w:ilvl="0" w:tplc="0409000F">
+      <w:start w:val="1"/>
+      <w:numFmt w:val="decimal"/>
+      <w:lvlText w:val="%1."/>
+      <w:lvlJc w:val="left"/>
+      <w:pPr>
+        <w:ind w:left="720" w:hanging="360"/>
+      </w:pPr>
+      <w:rPr>
+        <w:rFonts w:hint="default"/>
+      </w:rPr>
+    </w:lvl>
+    <w:lvl w:ilvl="1" w:tplc="04090019" w:tentative="1">
+      <w:start w:val="1"/>
+      <w:numFmt w:val="lowerLetter"/>
+      <w:lvlText w:val="%2."/>
+      <w:lvlJc w:val="left"/>
+      <w:pPr>
+        <w:ind w:left="1440" w:hanging="360"/>
+      </w:pPr>
+    </w:lvl>
+    <w:lvl w:ilvl="2" w:tplc="0409001B" w:tentative="1">
+      <w:start w:val="1"/>
+      <w:numFmt w:val="lowerRoman"/>
+      <w:lvlText w:val="%3."/>
+      <w:lvlJc w:val="right"/>
+      <w:pPr>
+        <w:ind w:left="2160" w:hanging="180"/>
+      </w:pPr>
+    </w:lvl>
+    <w:lvl w:ilvl="3" w:tplc="0409000F" w:tentative="1">
+      <w:start w:val="1"/>
+      <w:numFmt w:val="decimal"/>
+      <w:lvlText w:val="%4."/>
+      <w:lvlJc w:val="left"/>
+      <w:pPr>
+        <w:ind w:left="2880" w:hanging="360"/>
+      </w:pPr>
+    </w:lvl>
+    <w:lvl w:ilvl="4" w:tplc="04090019" w:tentative="1">
+      <w:start w:val="1"/>
+      <w:numFmt w:val="lowerLetter"/>
+      <w:lvlText w:val="%5."/>
+      <w:lvlJc w:val="left"/>
+      <w:pPr>
+        <w:ind w:left="3600" w:hanging="360"/>
+      </w:pPr>
+    </w:lvl>
+    <w:lvl w:ilvl="5" w:tplc="0409001B" w:tentative="1">
+      <w:start w:val="1"/>
+      <w:numFmt w:val="lowerRoman"/>
+      <w:lvlText w:val="%6."/>
+      <w:lvlJc w:val="right"/>
+      <w:pPr>
+        <w:ind w:left="4320" w:hanging="180"/>
+      </w:pPr>
+    </w:lvl>
+    <w:lvl w:ilvl="6" w:tplc="0409000F" w:tentative="1">
+      <w:start w:val="1"/>
+      <w:numFmt w:val="decimal"/>
+      <w:lvlText w:val="%7."/>
+      <w:lvlJc w:val="left"/>
+      <w:pPr>
+        <w:ind w:left="5040" w:hanging="360"/>
+      </w:pPr>
+    </w:lvl>
+    <w:lvl w:ilvl="7" w:tplc="04090019" w:tentative="1">
+      <w:start w:val="1"/>
+      <w:numFmt w:val="lowerLetter"/>
+      <w:lvlText w:val="%8."/>
+      <w:lvlJc w:val="left"/>
+      <w:pPr>
+        <w:ind w:left="5760" w:hanging="360"/>
+      </w:pPr>
+    </w:lvl>
+    <w:lvl w:ilvl="8" w:tplc="0409001B" w:tentative="1">
+      <w:start w:val="1"/>
+      <w:numFmt w:val="lowerRoman"/>
+      <w:lvlText w:val="%9."/>
+      <w:lvlJc w:val="right"/>
+      <w:pPr>
+        <w:ind w:left="6480" w:hanging="180"/>
+      </w:pPr>
+    </w:lvl>
+  </w:abstractNum>
+  <w:abstractNum w:abstractNumId="21" w15:restartNumberingAfterBreak="0">
     <w:nsid w:val="690C395A"/>
     <w:multiLevelType w:val="multilevel"/>
     <w:tmpl w:val="99FE3DEC"/>
@@ -3568,7 +3932,7 @@
       </w:rPr>
     </w:lvl>
   </w:abstractNum>
-  <w:abstractNum w:abstractNumId="21" w15:restartNumberingAfterBreak="0">
+  <w:abstractNum w:abstractNumId="22" w15:restartNumberingAfterBreak="0">
     <w:nsid w:val="6D342E23"/>
     <w:multiLevelType w:val="hybridMultilevel"/>
     <w:tmpl w:val="3A9A996C"/>
@@ -3657,7 +4021,7 @@
       </w:pPr>
     </w:lvl>
   </w:abstractNum>
-  <w:abstractNum w:abstractNumId="22" w15:restartNumberingAfterBreak="0">
+  <w:abstractNum w:abstractNumId="23" w15:restartNumberingAfterBreak="0">
     <w:nsid w:val="777B6B10"/>
     <w:multiLevelType w:val="hybridMultilevel"/>
     <w:tmpl w:val="04C2E17E"/>
@@ -3746,7 +4110,7 @@
       </w:pPr>
     </w:lvl>
   </w:abstractNum>
-  <w:abstractNum w:abstractNumId="23" w15:restartNumberingAfterBreak="0">
+  <w:abstractNum w:abstractNumId="24" w15:restartNumberingAfterBreak="0">
     <w:nsid w:val="78F21C10"/>
     <w:multiLevelType w:val="hybridMultilevel"/>
     <w:tmpl w:val="77183364"/>
@@ -3835,7 +4199,7 @@
       </w:pPr>
     </w:lvl>
   </w:abstractNum>
-  <w:abstractNum w:abstractNumId="24" w15:restartNumberingAfterBreak="0">
+  <w:abstractNum w:abstractNumId="25" w15:restartNumberingAfterBreak="0">
     <w:nsid w:val="7AC63E39"/>
     <w:multiLevelType w:val="multilevel"/>
     <w:tmpl w:val="99FE3DEC"/>
@@ -3948,7 +4312,7 @@
       </w:rPr>
     </w:lvl>
   </w:abstractNum>
-  <w:abstractNum w:abstractNumId="25" w15:restartNumberingAfterBreak="0">
+  <w:abstractNum w:abstractNumId="26" w15:restartNumberingAfterBreak="0">
     <w:nsid w:val="7BC34555"/>
     <w:multiLevelType w:val="hybridMultilevel"/>
     <w:tmpl w:val="BAB659D0"/>
@@ -4037,7 +4401,7 @@
       </w:pPr>
     </w:lvl>
   </w:abstractNum>
-  <w:abstractNum w:abstractNumId="26" w15:restartNumberingAfterBreak="0">
+  <w:abstractNum w:abstractNumId="27" w15:restartNumberingAfterBreak="0">
     <w:nsid w:val="7C7F5C50"/>
     <w:multiLevelType w:val="hybridMultilevel"/>
     <w:tmpl w:val="4DA401DE"/>
@@ -4126,7 +4490,7 @@
       </w:pPr>
     </w:lvl>
   </w:abstractNum>
-  <w:abstractNum w:abstractNumId="27" w15:restartNumberingAfterBreak="0">
+  <w:abstractNum w:abstractNumId="28" w15:restartNumberingAfterBreak="0">
     <w:nsid w:val="7D737CB4"/>
     <w:multiLevelType w:val="multilevel"/>
     <w:tmpl w:val="99FE3DEC"/>
@@ -4240,16 +4604,16 @@
     </w:lvl>
   </w:abstractNum>
   <w:num w:numId="1">
-    <w:abstractNumId w:val="22"/>
+    <w:abstractNumId w:val="23"/>
   </w:num>
   <w:num w:numId="2">
-    <w:abstractNumId w:val="26"/>
+    <w:abstractNumId w:val="27"/>
   </w:num>
   <w:num w:numId="3">
     <w:abstractNumId w:val="18"/>
   </w:num>
   <w:num w:numId="4">
-    <w:abstractNumId w:val="25"/>
+    <w:abstractNumId w:val="26"/>
   </w:num>
   <w:num w:numId="5">
     <w:abstractNumId w:val="12"/>
@@ -4297,7 +4661,7 @@
     <w:abstractNumId w:val="1"/>
   </w:num>
   <w:num w:numId="20">
-    <w:abstractNumId w:val="21"/>
+    <w:abstractNumId w:val="22"/>
   </w:num>
   <w:num w:numId="21">
     <w:abstractNumId w:val="14"/>
@@ -4309,18 +4673,21 @@
     <w:abstractNumId w:val="13"/>
   </w:num>
   <w:num w:numId="24">
-    <w:abstractNumId w:val="27"/>
+    <w:abstractNumId w:val="28"/>
   </w:num>
   <w:num w:numId="25">
     <w:abstractNumId w:val="16"/>
   </w:num>
   <w:num w:numId="26">
+    <w:abstractNumId w:val="25"/>
+  </w:num>
+  <w:num w:numId="27">
     <w:abstractNumId w:val="24"/>
   </w:num>
-  <w:num w:numId="27">
-    <w:abstractNumId w:val="23"/>
+  <w:num w:numId="28">
+    <w:abstractNumId w:val="21"/>
   </w:num>
-  <w:num w:numId="28">
+  <w:num w:numId="29">
     <w:abstractNumId w:val="20"/>
   </w:num>
 </w:numbering>
@@ -4449,6 +4816,7 @@
     <w:lsdException w:name="HTML Sample" w:semiHidden="1" w:unhideWhenUsed="1"/>
     <w:lsdException w:name="HTML Typewriter" w:semiHidden="1" w:unhideWhenUsed="1"/>
     <w:lsdException w:name="HTML Variable" w:semiHidden="1" w:unhideWhenUsed="1"/>
+    <w:lsdException w:name="Normal Table" w:semiHidden="1" w:unhideWhenUsed="1"/>
     <w:lsdException w:name="annotation subject" w:semiHidden="1" w:unhideWhenUsed="1"/>
     <w:lsdException w:name="No List" w:semiHidden="1" w:unhideWhenUsed="1"/>
     <w:lsdException w:name="Outline List 1" w:semiHidden="1" w:unhideWhenUsed="1"/>
@@ -4495,8 +4863,10 @@
     <w:lsdException w:name="Table Subtle 2" w:semiHidden="1" w:unhideWhenUsed="1"/>
     <w:lsdException w:name="Table Web 1" w:semiHidden="1" w:unhideWhenUsed="1"/>
     <w:lsdException w:name="Table Web 2" w:semiHidden="1" w:unhideWhenUsed="1"/>
+    <w:lsdException w:name="Table Web 3" w:semiHidden="1" w:unhideWhenUsed="1"/>
     <w:lsdException w:name="Balloon Text" w:semiHidden="1" w:unhideWhenUsed="1"/>
     <w:lsdException w:name="Table Grid" w:uiPriority="39"/>
+    <w:lsdException w:name="Table Theme" w:semiHidden="1" w:unhideWhenUsed="1"/>
     <w:lsdException w:name="Placeholder Text" w:semiHidden="1"/>
     <w:lsdException w:name="No Spacing" w:uiPriority="1" w:qFormat="1"/>
     <w:lsdException w:name="Light Shading" w:uiPriority="60"/>

--- a/Assignment 1.docx
+++ b/Assignment 1.docx
@@ -1711,10 +1711,7 @@
         <w:t>solutions</w:t>
       </w:r>
       <w:r>
-        <w:t>.</w:t>
-      </w:r>
-      <w:r>
-        <w:t xml:space="preserve"> </w:t>
+        <w:t xml:space="preserve">. </w:t>
       </w:r>
       <w:r>
         <w:rPr>
@@ -1807,7 +1804,7 @@
         </w:numPr>
       </w:pPr>
       <w:r>
-        <w:t>Unregistered user</w:t>
+        <w:t>Question</w:t>
       </w:r>
     </w:p>
     <w:p>
@@ -1819,52 +1816,406 @@
         </w:numPr>
       </w:pPr>
       <w:r>
-        <w:t>Question</w:t>
+        <w:t>Solution</w:t>
       </w:r>
     </w:p>
     <w:p>
       <w:pPr>
         <w:pStyle w:val="ListParagraph"/>
-        <w:numPr>
-          <w:ilvl w:val="0"/>
-          <w:numId w:val="29"/>
-        </w:numPr>
-      </w:pPr>
-      <w:r>
-        <w:t>Solution</w:t>
-      </w:r>
+      </w:pPr>
     </w:p>
     <w:p>
       <w:pPr>
-        <w:pStyle w:val="ListParagraph"/>
-        <w:numPr>
-          <w:ilvl w:val="0"/>
-          <w:numId w:val="29"/>
-        </w:numPr>
-      </w:pPr>
-      <w:r>
-        <w:t>User</w:t>
-      </w:r>
+        <w:ind w:left="360"/>
+      </w:pPr>
+    </w:p>
+    <w:p>
+      <w:pPr>
+        <w:ind w:left="360"/>
+      </w:pPr>
+      <w:r>
+        <w:lastRenderedPageBreak/>
+        <w:t xml:space="preserve">Initial </w:t>
+      </w:r>
+      <w:r>
+        <w:t>Class Diagram:</w:t>
+      </w:r>
+    </w:p>
+    <w:p>
+      <w:pPr>
+        <w:ind w:left="360"/>
+      </w:pPr>
+      <w:r>
+        <w:rPr>
+          <w:noProof/>
+        </w:rPr>
+        <w:drawing>
+          <wp:inline distT="0" distB="0" distL="0" distR="0">
+            <wp:extent cx="5943600" cy="1134687"/>
+            <wp:effectExtent l="0" t="0" r="0" b="8890"/>
+            <wp:docPr id="4" name="Picture 4" descr="https://raw.githubusercontent.com/Alinator13/OOAD-Assignments/master/Class%20Diagram.png"/>
+            <wp:cNvGraphicFramePr>
+              <a:graphicFrameLocks xmlns:a="http://schemas.openxmlformats.org/drawingml/2006/main" noChangeAspect="1"/>
+            </wp:cNvGraphicFramePr>
+            <a:graphic xmlns:a="http://schemas.openxmlformats.org/drawingml/2006/main">
+              <a:graphicData uri="http://schemas.openxmlformats.org/drawingml/2006/picture">
+                <pic:pic xmlns:pic="http://schemas.openxmlformats.org/drawingml/2006/picture">
+                  <pic:nvPicPr>
+                    <pic:cNvPr id="0" name="Picture 8" descr="https://raw.githubusercontent.com/Alinator13/OOAD-Assignments/master/Class%20Diagram.png"/>
+                    <pic:cNvPicPr>
+                      <a:picLocks noChangeAspect="1" noChangeArrowheads="1"/>
+                    </pic:cNvPicPr>
+                  </pic:nvPicPr>
+                  <pic:blipFill>
+                    <a:blip r:embed="rId6">
+                      <a:extLst>
+                        <a:ext uri="{28A0092B-C50C-407E-A947-70E740481C1C}">
+                          <a14:useLocalDpi xmlns:a14="http://schemas.microsoft.com/office/drawing/2010/main" val="0"/>
+                        </a:ext>
+                      </a:extLst>
+                    </a:blip>
+                    <a:srcRect/>
+                    <a:stretch>
+                      <a:fillRect/>
+                    </a:stretch>
+                  </pic:blipFill>
+                  <pic:spPr bwMode="auto">
+                    <a:xfrm>
+                      <a:off x="0" y="0"/>
+                      <a:ext cx="5943600" cy="1134687"/>
+                    </a:xfrm>
+                    <a:prstGeom prst="rect">
+                      <a:avLst/>
+                    </a:prstGeom>
+                    <a:noFill/>
+                    <a:ln>
+                      <a:noFill/>
+                    </a:ln>
+                  </pic:spPr>
+                </pic:pic>
+              </a:graphicData>
+            </a:graphic>
+          </wp:inline>
+        </w:drawing>
+      </w:r>
+    </w:p>
+    <w:p>
+      <w:pPr>
+        <w:ind w:left="360"/>
+      </w:pPr>
+      <w:r>
+        <w:t>CRC cards:</w:t>
+      </w:r>
+    </w:p>
+    <w:tbl>
+      <w:tblPr>
+        <w:tblStyle w:val="TableGrid"/>
+        <w:tblW w:w="0" w:type="auto"/>
+        <w:tblLook w:val="04A0" w:firstRow="1" w:lastRow="0" w:firstColumn="1" w:lastColumn="0" w:noHBand="0" w:noVBand="1"/>
+      </w:tblPr>
+      <w:tblGrid>
+        <w:gridCol w:w="4675"/>
+        <w:gridCol w:w="4675"/>
+      </w:tblGrid>
+      <w:tr>
+        <w:tc>
+          <w:tcPr>
+            <w:tcW w:w="9350" w:type="dxa"/>
+            <w:gridSpan w:val="2"/>
+          </w:tcPr>
+          <w:p>
+            <w:proofErr w:type="spellStart"/>
+            <w:r>
+              <w:t>RegisteredUser</w:t>
+            </w:r>
+            <w:proofErr w:type="spellEnd"/>
+          </w:p>
+        </w:tc>
+      </w:tr>
+      <w:tr>
+        <w:tc>
+          <w:tcPr>
+            <w:tcW w:w="4675" w:type="dxa"/>
+          </w:tcPr>
+          <w:p>
+            <w:r>
+              <w:t>Maintains data about him/herself</w:t>
+            </w:r>
+          </w:p>
+          <w:p>
+            <w:r>
+              <w:t>Manages a list of questions asked</w:t>
+            </w:r>
+          </w:p>
+          <w:p>
+            <w:r>
+              <w:t>Manages a list of questions supported</w:t>
+            </w:r>
+          </w:p>
+          <w:p>
+            <w:r>
+              <w:t>Posts solutions to questions</w:t>
+            </w:r>
+          </w:p>
+        </w:tc>
+        <w:tc>
+          <w:tcPr>
+            <w:tcW w:w="4675" w:type="dxa"/>
+          </w:tcPr>
+          <w:p>
+            <w:r>
+              <w:t>Question</w:t>
+            </w:r>
+          </w:p>
+          <w:p>
+            <w:r>
+              <w:t>Solution</w:t>
+            </w:r>
+          </w:p>
+        </w:tc>
+      </w:tr>
+    </w:tbl>
+    <w:p/>
+    <w:tbl>
+      <w:tblPr>
+        <w:tblStyle w:val="TableGrid"/>
+        <w:tblW w:w="0" w:type="auto"/>
+        <w:tblLook w:val="04A0" w:firstRow="1" w:lastRow="0" w:firstColumn="1" w:lastColumn="0" w:noHBand="0" w:noVBand="1"/>
+      </w:tblPr>
+      <w:tblGrid>
+        <w:gridCol w:w="4675"/>
+        <w:gridCol w:w="4675"/>
+      </w:tblGrid>
+      <w:tr>
+        <w:tc>
+          <w:tcPr>
+            <w:tcW w:w="9350" w:type="dxa"/>
+            <w:gridSpan w:val="2"/>
+          </w:tcPr>
+          <w:p>
+            <w:r>
+              <w:t>Question</w:t>
+            </w:r>
+          </w:p>
+        </w:tc>
+      </w:tr>
+      <w:tr>
+        <w:tc>
+          <w:tcPr>
+            <w:tcW w:w="4675" w:type="dxa"/>
+          </w:tcPr>
+          <w:p>
+            <w:r>
+              <w:t>Maintains data about the question</w:t>
+            </w:r>
+          </w:p>
+          <w:p>
+            <w:r>
+              <w:t>Maintains a list of Solutions</w:t>
+            </w:r>
+          </w:p>
+          <w:p>
+            <w:r>
+              <w:t>Maintains a correct solution</w:t>
+            </w:r>
+          </w:p>
+        </w:tc>
+        <w:tc>
+          <w:tcPr>
+            <w:tcW w:w="4675" w:type="dxa"/>
+          </w:tcPr>
+          <w:p>
+            <w:r>
+              <w:t>Solution</w:t>
+            </w:r>
+          </w:p>
+        </w:tc>
+      </w:tr>
+    </w:tbl>
+    <w:p/>
+    <w:tbl>
+      <w:tblPr>
+        <w:tblStyle w:val="TableGrid"/>
+        <w:tblW w:w="0" w:type="auto"/>
+        <w:tblLook w:val="04A0" w:firstRow="1" w:lastRow="0" w:firstColumn="1" w:lastColumn="0" w:noHBand="0" w:noVBand="1"/>
+      </w:tblPr>
+      <w:tblGrid>
+        <w:gridCol w:w="4675"/>
+        <w:gridCol w:w="4675"/>
+      </w:tblGrid>
+      <w:tr>
+        <w:tc>
+          <w:tcPr>
+            <w:tcW w:w="9350" w:type="dxa"/>
+            <w:gridSpan w:val="2"/>
+          </w:tcPr>
+          <w:p>
+            <w:r>
+              <w:t>Solution</w:t>
+            </w:r>
+          </w:p>
+        </w:tc>
+      </w:tr>
+      <w:tr>
+        <w:tc>
+          <w:tcPr>
+            <w:tcW w:w="4675" w:type="dxa"/>
+          </w:tcPr>
+          <w:p>
+            <w:r>
+              <w:t>Maintains information about the solution</w:t>
+            </w:r>
+          </w:p>
+          <w:p>
+            <w:r>
+              <w:t>Maintains the poster of the solution</w:t>
+            </w:r>
+          </w:p>
+        </w:tc>
+        <w:tc>
+          <w:tcPr>
+            <w:tcW w:w="4675" w:type="dxa"/>
+          </w:tcPr>
+          <w:p>
+            <w:proofErr w:type="spellStart"/>
+            <w:r>
+              <w:t>RegisteredUser</w:t>
+            </w:r>
+            <w:proofErr w:type="spellEnd"/>
+          </w:p>
+        </w:tc>
+      </w:tr>
+    </w:tbl>
+    <w:p/>
+    <w:p>
+      <w:r>
+        <w:t>Refined Class Diagram:</w:t>
+      </w:r>
+    </w:p>
+    <w:p>
+      <w:r>
+        <w:rPr>
+          <w:noProof/>
+        </w:rPr>
+        <w:drawing>
+          <wp:inline distT="0" distB="0" distL="0" distR="0">
+            <wp:extent cx="5943600" cy="1156263"/>
+            <wp:effectExtent l="0" t="0" r="0" b="6350"/>
+            <wp:docPr id="5" name="Picture 5" descr="https://raw.githubusercontent.com/Alinator13/OOAD-Assignments/master/Refined%20Class%20Diagram.png"/>
+            <wp:cNvGraphicFramePr>
+              <a:graphicFrameLocks xmlns:a="http://schemas.openxmlformats.org/drawingml/2006/main" noChangeAspect="1"/>
+            </wp:cNvGraphicFramePr>
+            <a:graphic xmlns:a="http://schemas.openxmlformats.org/drawingml/2006/main">
+              <a:graphicData uri="http://schemas.openxmlformats.org/drawingml/2006/picture">
+                <pic:pic xmlns:pic="http://schemas.openxmlformats.org/drawingml/2006/picture">
+                  <pic:nvPicPr>
+                    <pic:cNvPr id="0" name="Picture 10" descr="https://raw.githubusercontent.com/Alinator13/OOAD-Assignments/master/Refined%20Class%20Diagram.png"/>
+                    <pic:cNvPicPr>
+                      <a:picLocks noChangeAspect="1" noChangeArrowheads="1"/>
+                    </pic:cNvPicPr>
+                  </pic:nvPicPr>
+                  <pic:blipFill>
+                    <a:blip r:embed="rId7">
+                      <a:extLst>
+                        <a:ext uri="{28A0092B-C50C-407E-A947-70E740481C1C}">
+                          <a14:useLocalDpi xmlns:a14="http://schemas.microsoft.com/office/drawing/2010/main" val="0"/>
+                        </a:ext>
+                      </a:extLst>
+                    </a:blip>
+                    <a:srcRect/>
+                    <a:stretch>
+                      <a:fillRect/>
+                    </a:stretch>
+                  </pic:blipFill>
+                  <pic:spPr bwMode="auto">
+                    <a:xfrm>
+                      <a:off x="0" y="0"/>
+                      <a:ext cx="5943600" cy="1156263"/>
+                    </a:xfrm>
+                    <a:prstGeom prst="rect">
+                      <a:avLst/>
+                    </a:prstGeom>
+                    <a:noFill/>
+                    <a:ln>
+                      <a:noFill/>
+                    </a:ln>
+                  </pic:spPr>
+                </pic:pic>
+              </a:graphicData>
+            </a:graphic>
+          </wp:inline>
+        </w:drawing>
+      </w:r>
+    </w:p>
+    <w:p/>
+    <w:p>
       <w:bookmarkStart w:id="0" w:name="_GoBack"/>
       <w:bookmarkEnd w:id="0"/>
     </w:p>
+    <w:p/>
+    <w:p/>
+    <w:p/>
+    <w:p/>
     <w:p>
-      <w:pPr>
-        <w:ind w:left="360"/>
-      </w:pPr>
+      <w:r>
+        <w:lastRenderedPageBreak/>
+        <w:t>State Chart:</w:t>
+      </w:r>
     </w:p>
     <w:p>
-      <w:pPr>
-        <w:ind w:left="360"/>
-      </w:pPr>
-      <w:r>
-        <w:t>Class Diagram:</w:t>
-      </w:r>
-    </w:p>
-    <w:p>
-      <w:pPr>
-        <w:ind w:left="360"/>
-      </w:pPr>
+      <w:r>
+        <w:rPr>
+          <w:noProof/>
+        </w:rPr>
+        <w:drawing>
+          <wp:inline distT="0" distB="0" distL="0" distR="0">
+            <wp:extent cx="5943600" cy="2511494"/>
+            <wp:effectExtent l="0" t="0" r="0" b="3175"/>
+            <wp:docPr id="6" name="Picture 6" descr="https://raw.githubusercontent.com/Alinator13/OOAD-Assignments/master/State%20Chart.png"/>
+            <wp:cNvGraphicFramePr>
+              <a:graphicFrameLocks xmlns:a="http://schemas.openxmlformats.org/drawingml/2006/main" noChangeAspect="1"/>
+            </wp:cNvGraphicFramePr>
+            <a:graphic xmlns:a="http://schemas.openxmlformats.org/drawingml/2006/main">
+              <a:graphicData uri="http://schemas.openxmlformats.org/drawingml/2006/picture">
+                <pic:pic xmlns:pic="http://schemas.openxmlformats.org/drawingml/2006/picture">
+                  <pic:nvPicPr>
+                    <pic:cNvPr id="0" name="Picture 12" descr="https://raw.githubusercontent.com/Alinator13/OOAD-Assignments/master/State%20Chart.png"/>
+                    <pic:cNvPicPr>
+                      <a:picLocks noChangeAspect="1" noChangeArrowheads="1"/>
+                    </pic:cNvPicPr>
+                  </pic:nvPicPr>
+                  <pic:blipFill>
+                    <a:blip r:embed="rId8">
+                      <a:extLst>
+                        <a:ext uri="{28A0092B-C50C-407E-A947-70E740481C1C}">
+                          <a14:useLocalDpi xmlns:a14="http://schemas.microsoft.com/office/drawing/2010/main" val="0"/>
+                        </a:ext>
+                      </a:extLst>
+                    </a:blip>
+                    <a:srcRect/>
+                    <a:stretch>
+                      <a:fillRect/>
+                    </a:stretch>
+                  </pic:blipFill>
+                  <pic:spPr bwMode="auto">
+                    <a:xfrm>
+                      <a:off x="0" y="0"/>
+                      <a:ext cx="5943600" cy="2511494"/>
+                    </a:xfrm>
+                    <a:prstGeom prst="rect">
+                      <a:avLst/>
+                    </a:prstGeom>
+                    <a:noFill/>
+                    <a:ln>
+                      <a:noFill/>
+                    </a:ln>
+                  </pic:spPr>
+                </pic:pic>
+              </a:graphicData>
+            </a:graphic>
+          </wp:inline>
+        </w:drawing>
+      </w:r>
     </w:p>
     <w:sectPr>
       <w:pgSz w:w="12240" w:h="15840"/>
